--- a/毕业纪念册.docx
+++ b/毕业纪念册.docx
@@ -3,7 +3,7 @@
 <w:document xmlns:wpc="http://schemas.microsoft.com/office/word/2010/wordprocessingCanvas" xmlns:cx="http://schemas.microsoft.com/office/drawing/2014/chartex" xmlns:cx1="http://schemas.microsoft.com/office/drawing/2015/9/8/chartex" xmlns:cx2="http://schemas.microsoft.com/office/drawing/2015/10/21/chartex" xmlns:cx3="http://schemas.microsoft.com/office/drawing/2016/5/9/chartex" xmlns:cx4="http://schemas.microsoft.com/office/drawing/2016/5/10/chartex" xmlns:cx5="http://schemas.microsoft.com/office/drawing/2016/5/11/chartex" xmlns:cx6="http://schemas.microsoft.com/office/drawing/2016/5/12/chartex" xmlns:cx7="http://schemas.microsoft.com/office/drawing/2016/5/13/chartex" xmlns:cx8="http://schemas.microsoft.com/office/drawing/2016/5/14/chartex" xmlns:mc="http://schemas.openxmlformats.org/markup-compatibility/2006" xmlns:aink="http://schemas.microsoft.com/office/drawing/2016/ink" xmlns:am3d="http://schemas.microsoft.com/office/drawing/2017/model3d" xmlns:o="urn:schemas-microsoft-com:office:office" xmlns:r="http://schemas.openxmlformats.org/officeDocument/2006/relationships" xmlns:m="http://schemas.openxmlformats.org/officeDocument/2006/math" xmlns:v="urn:schemas-microsoft-com:vml" xmlns:wp14="http://schemas.microsoft.com/office/word/2010/wordprocessingDrawing" xmlns:wp="http://schemas.openxmlformats.org/drawingml/2006/wordprocessingDrawing" xmlns:w10="urn:schemas-microsoft-com:office:word" xmlns:w="http://schemas.openxmlformats.org/wordprocessingml/2006/main" xmlns:w14="http://schemas.microsoft.com/office/word/2010/wordml" xmlns:w15="http://schemas.microsoft.com/office/word/2012/wordml" xmlns:w16cex="http://schemas.microsoft.com/office/word/2018/wordml/cex" xmlns:w16cid="http://schemas.microsoft.com/office/word/2016/wordml/cid" xmlns:w16="http://schemas.microsoft.com/office/word/2018/wordml" xmlns:w16se="http://schemas.microsoft.com/office/word/2015/wordml/symex" xmlns:wpg="http://schemas.microsoft.com/office/word/2010/wordprocessingGroup" xmlns:wpi="http://schemas.microsoft.com/office/word/2010/wordprocessingInk" xmlns:wne="http://schemas.microsoft.com/office/word/2006/wordml" xmlns:wps="http://schemas.microsoft.com/office/word/2010/wordprocessingShape" mc:Ignorable="w14 w15 w16se w16cid w16 w16cex wp14">
   <w:background w:color="FFFFFF">
     <v:background id="_x0000_s1025" o:bwmode="white" o:targetscreensize="1024,768">
-      <v:fill r:id="rId3" o:title="3" recolor="t" type="frame"/>
+      <v:fill r:id="rId3" o:title="4_" recolor="t" type="frame"/>
     </v:background>
   </w:background>
   <w:body>
@@ -155,11 +155,19 @@
       <w:pPr>
         <w:jc w:val="right"/>
         <w:rPr>
+          <w:rFonts w:ascii="宋体" w:eastAsia="宋体" w:hAnsi="宋体"/>
+          <w:b/>
+          <w:sz w:val="24"/>
+        </w:rPr>
+      </w:pPr>
+      <w:r>
+        <w:rPr>
           <w:rFonts w:ascii="宋体" w:eastAsia="宋体" w:hAnsi="宋体" w:hint="eastAsia"/>
           <w:b/>
           <w:sz w:val="24"/>
         </w:rPr>
-      </w:pPr>
+        <w:t>20</w:t>
+      </w:r>
       <w:r>
         <w:rPr>
           <w:rFonts w:ascii="宋体" w:eastAsia="宋体" w:hAnsi="宋体" w:hint="eastAsia"/>
@@ -174,63 +182,22 @@
           <w:b/>
           <w:sz w:val="24"/>
         </w:rPr>
-        <w:t>20</w:t>
-      </w:r>
-      <w:r>
-        <w:rPr>
-          <w:rFonts w:ascii="宋体" w:eastAsia="宋体" w:hAnsi="宋体" w:hint="eastAsia"/>
-          <w:b/>
-          <w:sz w:val="24"/>
-        </w:rPr>
         <w:t>年6月</w:t>
       </w:r>
     </w:p>
-    <w:p>
-      <w:pPr>
-        <w:rPr>
-          <w:rFonts w:hint="eastAsia"/>
-        </w:rPr>
-      </w:pPr>
-    </w:p>
-    <w:p>
-      <w:pPr>
-        <w:rPr>
-          <w:rFonts w:hint="eastAsia"/>
-        </w:rPr>
-      </w:pPr>
-    </w:p>
-    <w:p>
-      <w:pPr>
-        <w:rPr>
-          <w:rFonts w:hint="eastAsia"/>
-        </w:rPr>
-      </w:pPr>
-    </w:p>
-    <w:p>
-      <w:pPr>
-        <w:rPr>
-          <w:rFonts w:hint="eastAsia"/>
-        </w:rPr>
-      </w:pPr>
-    </w:p>
-    <w:p>
-      <w:pPr>
-        <w:rPr>
-          <w:rFonts w:hint="eastAsia"/>
-        </w:rPr>
-      </w:pPr>
-    </w:p>
-    <w:p>
-      <w:pPr>
-        <w:rPr>
-          <w:rFonts w:hint="eastAsia"/>
-        </w:rPr>
-      </w:pPr>
-    </w:p>
+    <w:p/>
+    <w:p/>
+    <w:p/>
+    <w:p/>
+    <w:p/>
+    <w:p/>
     <w:p>
       <w:pPr>
         <w:jc w:val="center"/>
         <w:sectPr>
+          <w:headerReference w:type="even" r:id="rId8"/>
+          <w:headerReference w:type="default" r:id="rId9"/>
+          <w:headerReference w:type="first" r:id="rId10"/>
           <w:pgSz w:w="11906" w:h="16838"/>
           <w:pgMar w:top="1440" w:right="1800" w:bottom="1440" w:left="1800" w:header="851" w:footer="992" w:gutter="0"/>
           <w:cols w:space="425"/>
@@ -241,9 +208,6 @@
     <w:p>
       <w:pPr>
         <w:jc w:val="center"/>
-        <w:rPr>
-          <w:rFonts w:hint="eastAsia"/>
-        </w:rPr>
       </w:pPr>
     </w:p>
     <w:p>
@@ -266,51 +230,44 @@
     <w:p/>
     <w:p/>
     <w:p/>
-    <w:p/>
-    <w:p/>
-    <w:p/>
-    <w:p/>
-    <w:p/>
-    <w:p/>
-    <w:p/>
-    <w:p/>
-    <w:p/>
-    <w:p/>
-    <w:p/>
-    <w:p/>
-    <w:p/>
-    <w:p/>
-    <w:p/>
-    <w:p/>
-    <w:p/>
-    <w:p/>
-    <w:p/>
-    <w:p/>
-    <w:p/>
-    <w:p/>
-    <w:p/>
-    <w:p/>
-    <w:p/>
-    <w:p/>
-    <w:p/>
-    <w:p/>
-    <w:p/>
-    <w:p/>
-    <w:p/>
-    <w:p/>
-    <w:p/>
-    <w:p/>
-    <w:p/>
-    <w:p>
-      <w:pPr>
-        <w:rPr>
-          <w:rFonts w:hint="eastAsia"/>
-        </w:rPr>
-      </w:pPr>
-    </w:p>
+    <w:p>
+      <w:r>
+        <w:t>210mm×297mm</w:t>
+      </w:r>
+    </w:p>
+    <w:p/>
+    <w:p/>
+    <w:p/>
+    <w:p/>
+    <w:p/>
+    <w:p/>
+    <w:p/>
+    <w:p/>
+    <w:p/>
+    <w:p/>
+    <w:p/>
+    <w:p/>
+    <w:p/>
+    <w:p/>
+    <w:p/>
+    <w:p/>
+    <w:p/>
+    <w:p/>
+    <w:p/>
+    <w:p/>
+    <w:p/>
+    <w:p/>
+    <w:p/>
+    <w:p/>
+    <w:p/>
+    <w:p/>
+    <w:p/>
+    <w:p/>
+    <w:p/>
+    <w:p/>
     <w:sectPr>
-      <w:headerReference w:type="default" r:id="rId8"/>
-      <w:footerReference w:type="default" r:id="rId9"/>
+      <w:headerReference w:type="default" r:id="rId11"/>
+      <w:footerReference w:type="default" r:id="rId12"/>
       <w:pgSz w:w="11906" w:h="16838"/>
       <w:pgMar w:top="1440" w:right="1800" w:bottom="1440" w:left="1800" w:header="851" w:footer="992" w:gutter="0"/>
       <w:pgNumType w:fmt="numberInDash" w:start="1"/>
@@ -350,6 +307,7 @@
         <w:docPartUnique/>
       </w:docPartObj>
     </w:sdtPr>
+    <w:sdtEndPr/>
     <w:sdtContent>
       <w:p>
         <w:pPr>
@@ -405,6 +363,36 @@
 </file>
 
 <file path=word/header1.xml><?xml version="1.0" encoding="utf-8"?>
+<w:hdr xmlns:wpc="http://schemas.microsoft.com/office/word/2010/wordprocessingCanvas" xmlns:cx="http://schemas.microsoft.com/office/drawing/2014/chartex" xmlns:cx1="http://schemas.microsoft.com/office/drawing/2015/9/8/chartex" xmlns:cx2="http://schemas.microsoft.com/office/drawing/2015/10/21/chartex" xmlns:cx3="http://schemas.microsoft.com/office/drawing/2016/5/9/chartex" xmlns:cx4="http://schemas.microsoft.com/office/drawing/2016/5/10/chartex" xmlns:cx5="http://schemas.microsoft.com/office/drawing/2016/5/11/chartex" xmlns:cx6="http://schemas.microsoft.com/office/drawing/2016/5/12/chartex" xmlns:cx7="http://schemas.microsoft.com/office/drawing/2016/5/13/chartex" xmlns:cx8="http://schemas.microsoft.com/office/drawing/2016/5/14/chartex" xmlns:mc="http://schemas.openxmlformats.org/markup-compatibility/2006" xmlns:aink="http://schemas.microsoft.com/office/drawing/2016/ink" xmlns:am3d="http://schemas.microsoft.com/office/drawing/2017/model3d" xmlns:o="urn:schemas-microsoft-com:office:office" xmlns:r="http://schemas.openxmlformats.org/officeDocument/2006/relationships" xmlns:m="http://schemas.openxmlformats.org/officeDocument/2006/math" xmlns:v="urn:schemas-microsoft-com:vml" xmlns:wp14="http://schemas.microsoft.com/office/word/2010/wordprocessingDrawing" xmlns:wp="http://schemas.openxmlformats.org/drawingml/2006/wordprocessingDrawing" xmlns:w10="urn:schemas-microsoft-com:office:word" xmlns:w="http://schemas.openxmlformats.org/wordprocessingml/2006/main" xmlns:w14="http://schemas.microsoft.com/office/word/2010/wordml" xmlns:w15="http://schemas.microsoft.com/office/word/2012/wordml" xmlns:w16cex="http://schemas.microsoft.com/office/word/2018/wordml/cex" xmlns:w16cid="http://schemas.microsoft.com/office/word/2016/wordml/cid" xmlns:w16="http://schemas.microsoft.com/office/word/2018/wordml" xmlns:w16se="http://schemas.microsoft.com/office/word/2015/wordml/symex" xmlns:wpg="http://schemas.microsoft.com/office/word/2010/wordprocessingGroup" xmlns:wpi="http://schemas.microsoft.com/office/word/2010/wordprocessingInk" xmlns:wne="http://schemas.microsoft.com/office/word/2006/wordml" xmlns:wps="http://schemas.microsoft.com/office/word/2010/wordprocessingShape" mc:Ignorable="w14 w15 w16se w16cid w16 w16cex wp14">
+  <w:p>
+    <w:pPr>
+      <w:pStyle w:val="a8"/>
+    </w:pPr>
+  </w:p>
+</w:hdr>
+</file>
+
+<file path=word/header2.xml><?xml version="1.0" encoding="utf-8"?>
+<w:hdr xmlns:wpc="http://schemas.microsoft.com/office/word/2010/wordprocessingCanvas" xmlns:cx="http://schemas.microsoft.com/office/drawing/2014/chartex" xmlns:cx1="http://schemas.microsoft.com/office/drawing/2015/9/8/chartex" xmlns:cx2="http://schemas.microsoft.com/office/drawing/2015/10/21/chartex" xmlns:cx3="http://schemas.microsoft.com/office/drawing/2016/5/9/chartex" xmlns:cx4="http://schemas.microsoft.com/office/drawing/2016/5/10/chartex" xmlns:cx5="http://schemas.microsoft.com/office/drawing/2016/5/11/chartex" xmlns:cx6="http://schemas.microsoft.com/office/drawing/2016/5/12/chartex" xmlns:cx7="http://schemas.microsoft.com/office/drawing/2016/5/13/chartex" xmlns:cx8="http://schemas.microsoft.com/office/drawing/2016/5/14/chartex" xmlns:mc="http://schemas.openxmlformats.org/markup-compatibility/2006" xmlns:aink="http://schemas.microsoft.com/office/drawing/2016/ink" xmlns:am3d="http://schemas.microsoft.com/office/drawing/2017/model3d" xmlns:o="urn:schemas-microsoft-com:office:office" xmlns:r="http://schemas.openxmlformats.org/officeDocument/2006/relationships" xmlns:m="http://schemas.openxmlformats.org/officeDocument/2006/math" xmlns:v="urn:schemas-microsoft-com:vml" xmlns:wp14="http://schemas.microsoft.com/office/word/2010/wordprocessingDrawing" xmlns:wp="http://schemas.openxmlformats.org/drawingml/2006/wordprocessingDrawing" xmlns:w10="urn:schemas-microsoft-com:office:word" xmlns:w="http://schemas.openxmlformats.org/wordprocessingml/2006/main" xmlns:w14="http://schemas.microsoft.com/office/word/2010/wordml" xmlns:w15="http://schemas.microsoft.com/office/word/2012/wordml" xmlns:w16cex="http://schemas.microsoft.com/office/word/2018/wordml/cex" xmlns:w16cid="http://schemas.microsoft.com/office/word/2016/wordml/cid" xmlns:w16="http://schemas.microsoft.com/office/word/2018/wordml" xmlns:w16se="http://schemas.microsoft.com/office/word/2015/wordml/symex" xmlns:wpg="http://schemas.microsoft.com/office/word/2010/wordprocessingGroup" xmlns:wpi="http://schemas.microsoft.com/office/word/2010/wordprocessingInk" xmlns:wne="http://schemas.microsoft.com/office/word/2006/wordml" xmlns:wps="http://schemas.microsoft.com/office/word/2010/wordprocessingShape" mc:Ignorable="w14 w15 w16se w16cid w16 w16cex wp14">
+  <w:p>
+    <w:pPr>
+      <w:pStyle w:val="a8"/>
+    </w:pPr>
+  </w:p>
+</w:hdr>
+</file>
+
+<file path=word/header3.xml><?xml version="1.0" encoding="utf-8"?>
+<w:hdr xmlns:wpc="http://schemas.microsoft.com/office/word/2010/wordprocessingCanvas" xmlns:cx="http://schemas.microsoft.com/office/drawing/2014/chartex" xmlns:cx1="http://schemas.microsoft.com/office/drawing/2015/9/8/chartex" xmlns:cx2="http://schemas.microsoft.com/office/drawing/2015/10/21/chartex" xmlns:cx3="http://schemas.microsoft.com/office/drawing/2016/5/9/chartex" xmlns:cx4="http://schemas.microsoft.com/office/drawing/2016/5/10/chartex" xmlns:cx5="http://schemas.microsoft.com/office/drawing/2016/5/11/chartex" xmlns:cx6="http://schemas.microsoft.com/office/drawing/2016/5/12/chartex" xmlns:cx7="http://schemas.microsoft.com/office/drawing/2016/5/13/chartex" xmlns:cx8="http://schemas.microsoft.com/office/drawing/2016/5/14/chartex" xmlns:mc="http://schemas.openxmlformats.org/markup-compatibility/2006" xmlns:aink="http://schemas.microsoft.com/office/drawing/2016/ink" xmlns:am3d="http://schemas.microsoft.com/office/drawing/2017/model3d" xmlns:o="urn:schemas-microsoft-com:office:office" xmlns:r="http://schemas.openxmlformats.org/officeDocument/2006/relationships" xmlns:m="http://schemas.openxmlformats.org/officeDocument/2006/math" xmlns:v="urn:schemas-microsoft-com:vml" xmlns:wp14="http://schemas.microsoft.com/office/word/2010/wordprocessingDrawing" xmlns:wp="http://schemas.openxmlformats.org/drawingml/2006/wordprocessingDrawing" xmlns:w10="urn:schemas-microsoft-com:office:word" xmlns:w="http://schemas.openxmlformats.org/wordprocessingml/2006/main" xmlns:w14="http://schemas.microsoft.com/office/word/2010/wordml" xmlns:w15="http://schemas.microsoft.com/office/word/2012/wordml" xmlns:w16cex="http://schemas.microsoft.com/office/word/2018/wordml/cex" xmlns:w16cid="http://schemas.microsoft.com/office/word/2016/wordml/cid" xmlns:w16="http://schemas.microsoft.com/office/word/2018/wordml" xmlns:w16se="http://schemas.microsoft.com/office/word/2015/wordml/symex" xmlns:wpg="http://schemas.microsoft.com/office/word/2010/wordprocessingGroup" xmlns:wpi="http://schemas.microsoft.com/office/word/2010/wordprocessingInk" xmlns:wne="http://schemas.microsoft.com/office/word/2006/wordml" xmlns:wps="http://schemas.microsoft.com/office/word/2010/wordprocessingShape" mc:Ignorable="w14 w15 w16se w16cid w16 w16cex wp14">
+  <w:p>
+    <w:pPr>
+      <w:pStyle w:val="a8"/>
+    </w:pPr>
+  </w:p>
+</w:hdr>
+</file>
+
+<file path=word/header4.xml><?xml version="1.0" encoding="utf-8"?>
 <w:hdr xmlns:wpc="http://schemas.microsoft.com/office/word/2010/wordprocessingCanvas" xmlns:cx="http://schemas.microsoft.com/office/drawing/2014/chartex" xmlns:cx1="http://schemas.microsoft.com/office/drawing/2015/9/8/chartex" xmlns:cx2="http://schemas.microsoft.com/office/drawing/2015/10/21/chartex" xmlns:cx3="http://schemas.microsoft.com/office/drawing/2016/5/9/chartex" xmlns:cx4="http://schemas.microsoft.com/office/drawing/2016/5/10/chartex" xmlns:cx5="http://schemas.microsoft.com/office/drawing/2016/5/11/chartex" xmlns:cx6="http://schemas.microsoft.com/office/drawing/2016/5/12/chartex" xmlns:cx7="http://schemas.microsoft.com/office/drawing/2016/5/13/chartex" xmlns:cx8="http://schemas.microsoft.com/office/drawing/2016/5/14/chartex" xmlns:mc="http://schemas.openxmlformats.org/markup-compatibility/2006" xmlns:aink="http://schemas.microsoft.com/office/drawing/2016/ink" xmlns:am3d="http://schemas.microsoft.com/office/drawing/2017/model3d" xmlns:o="urn:schemas-microsoft-com:office:office" xmlns:r="http://schemas.openxmlformats.org/officeDocument/2006/relationships" xmlns:m="http://schemas.openxmlformats.org/officeDocument/2006/math" xmlns:v="urn:schemas-microsoft-com:vml" xmlns:wp14="http://schemas.microsoft.com/office/word/2010/wordprocessingDrawing" xmlns:wp="http://schemas.openxmlformats.org/drawingml/2006/wordprocessingDrawing" xmlns:w10="urn:schemas-microsoft-com:office:word" xmlns:w="http://schemas.openxmlformats.org/wordprocessingml/2006/main" xmlns:w14="http://schemas.microsoft.com/office/word/2010/wordml" xmlns:w15="http://schemas.microsoft.com/office/word/2012/wordml" xmlns:w16cex="http://schemas.microsoft.com/office/word/2018/wordml/cex" xmlns:w16cid="http://schemas.microsoft.com/office/word/2016/wordml/cid" xmlns:w16="http://schemas.microsoft.com/office/word/2018/wordml" xmlns:w16se="http://schemas.microsoft.com/office/word/2015/wordml/symex" xmlns:wpg="http://schemas.microsoft.com/office/word/2010/wordprocessingGroup" xmlns:wpi="http://schemas.microsoft.com/office/word/2010/wordprocessingInk" xmlns:wne="http://schemas.microsoft.com/office/word/2006/wordml" xmlns:wps="http://schemas.microsoft.com/office/word/2010/wordprocessingShape" mc:Ignorable="w14 w15 w16se w16cid w16 w16cex wp14">
   <w:p>
     <w:pPr>
@@ -540,6 +528,7 @@
     <w:lsdException w:name="HTML Sample" w:semiHidden="1" w:unhideWhenUsed="1"/>
     <w:lsdException w:name="HTML Typewriter" w:semiHidden="1" w:unhideWhenUsed="1"/>
     <w:lsdException w:name="HTML Variable" w:semiHidden="1" w:unhideWhenUsed="1"/>
+    <w:lsdException w:name="Normal Table" w:semiHidden="1" w:unhideWhenUsed="1"/>
     <w:lsdException w:name="annotation subject" w:semiHidden="1" w:unhideWhenUsed="1"/>
     <w:lsdException w:name="No List" w:semiHidden="1" w:unhideWhenUsed="1"/>
     <w:lsdException w:name="Outline List 1" w:semiHidden="1" w:unhideWhenUsed="1"/>
@@ -586,8 +575,10 @@
     <w:lsdException w:name="Table Subtle 2" w:semiHidden="1" w:unhideWhenUsed="1"/>
     <w:lsdException w:name="Table Web 1" w:semiHidden="1" w:unhideWhenUsed="1"/>
     <w:lsdException w:name="Table Web 2" w:semiHidden="1" w:unhideWhenUsed="1"/>
+    <w:lsdException w:name="Table Web 3" w:semiHidden="1" w:unhideWhenUsed="1"/>
     <w:lsdException w:name="Balloon Text" w:semiHidden="1" w:unhideWhenUsed="1"/>
     <w:lsdException w:name="Table Grid" w:uiPriority="39"/>
+    <w:lsdException w:name="Table Theme" w:semiHidden="1" w:unhideWhenUsed="1"/>
     <w:lsdException w:name="Placeholder Text" w:semiHidden="1"/>
     <w:lsdException w:name="No Spacing" w:uiPriority="1" w:qFormat="1"/>
     <w:lsdException w:name="Light Shading" w:uiPriority="60"/>
@@ -1301,7 +1292,7 @@
 </file>
 
 <file path=customXml/itemProps1.xml><?xml version="1.0" encoding="utf-8"?>
-<ds:datastoreItem xmlns:ds="http://schemas.openxmlformats.org/officeDocument/2006/customXml" ds:itemID="{1DDB3BB8-47BC-484A-AAF1-05043855184F}">
+<ds:datastoreItem xmlns:ds="http://schemas.openxmlformats.org/officeDocument/2006/customXml" ds:itemID="{153D3BB9-AC48-48F3-840A-D8C3D72D82A5}">
   <ds:schemaRefs>
     <ds:schemaRef ds:uri="http://schemas.openxmlformats.org/officeDocument/2006/bibliography"/>
   </ds:schemaRefs>

--- a/毕业纪念册.docx
+++ b/毕业纪念册.docx
@@ -230,11 +230,6 @@
     <w:p/>
     <w:p/>
     <w:p/>
-    <w:p>
-      <w:r>
-        <w:t>210mm×297mm</w:t>
-      </w:r>
-    </w:p>
     <w:p/>
     <w:p/>
     <w:p/>
@@ -1292,7 +1287,7 @@
 </file>
 
 <file path=customXml/itemProps1.xml><?xml version="1.0" encoding="utf-8"?>
-<ds:datastoreItem xmlns:ds="http://schemas.openxmlformats.org/officeDocument/2006/customXml" ds:itemID="{153D3BB9-AC48-48F3-840A-D8C3D72D82A5}">
+<ds:datastoreItem xmlns:ds="http://schemas.openxmlformats.org/officeDocument/2006/customXml" ds:itemID="{675B9E32-AE30-4253-848D-E331DCB3D91D}">
   <ds:schemaRefs>
     <ds:schemaRef ds:uri="http://schemas.openxmlformats.org/officeDocument/2006/bibliography"/>
   </ds:schemaRefs>

--- a/毕业纪念册.docx
+++ b/毕业纪念册.docx
@@ -3,7 +3,7 @@
 <w:document xmlns:wpc="http://schemas.microsoft.com/office/word/2010/wordprocessingCanvas" xmlns:cx="http://schemas.microsoft.com/office/drawing/2014/chartex" xmlns:cx1="http://schemas.microsoft.com/office/drawing/2015/9/8/chartex" xmlns:cx2="http://schemas.microsoft.com/office/drawing/2015/10/21/chartex" xmlns:cx3="http://schemas.microsoft.com/office/drawing/2016/5/9/chartex" xmlns:cx4="http://schemas.microsoft.com/office/drawing/2016/5/10/chartex" xmlns:cx5="http://schemas.microsoft.com/office/drawing/2016/5/11/chartex" xmlns:cx6="http://schemas.microsoft.com/office/drawing/2016/5/12/chartex" xmlns:cx7="http://schemas.microsoft.com/office/drawing/2016/5/13/chartex" xmlns:cx8="http://schemas.microsoft.com/office/drawing/2016/5/14/chartex" xmlns:mc="http://schemas.openxmlformats.org/markup-compatibility/2006" xmlns:aink="http://schemas.microsoft.com/office/drawing/2016/ink" xmlns:am3d="http://schemas.microsoft.com/office/drawing/2017/model3d" xmlns:o="urn:schemas-microsoft-com:office:office" xmlns:r="http://schemas.openxmlformats.org/officeDocument/2006/relationships" xmlns:m="http://schemas.openxmlformats.org/officeDocument/2006/math" xmlns:v="urn:schemas-microsoft-com:vml" xmlns:wp14="http://schemas.microsoft.com/office/word/2010/wordprocessingDrawing" xmlns:wp="http://schemas.openxmlformats.org/drawingml/2006/wordprocessingDrawing" xmlns:w10="urn:schemas-microsoft-com:office:word" xmlns:w="http://schemas.openxmlformats.org/wordprocessingml/2006/main" xmlns:w14="http://schemas.microsoft.com/office/word/2010/wordml" xmlns:w15="http://schemas.microsoft.com/office/word/2012/wordml" xmlns:w16cex="http://schemas.microsoft.com/office/word/2018/wordml/cex" xmlns:w16cid="http://schemas.microsoft.com/office/word/2016/wordml/cid" xmlns:w16="http://schemas.microsoft.com/office/word/2018/wordml" xmlns:w16se="http://schemas.microsoft.com/office/word/2015/wordml/symex" xmlns:wpg="http://schemas.microsoft.com/office/word/2010/wordprocessingGroup" xmlns:wpi="http://schemas.microsoft.com/office/word/2010/wordprocessingInk" xmlns:wne="http://schemas.microsoft.com/office/word/2006/wordml" xmlns:wps="http://schemas.microsoft.com/office/word/2010/wordprocessingShape" mc:Ignorable="w14 w15 w16se w16cid w16 w16cex wp14">
   <w:background w:color="FFFFFF">
     <v:background id="_x0000_s1025" o:bwmode="white" o:targetscreensize="1024,768">
-      <v:fill r:id="rId3" o:title="4_" recolor="t" type="frame"/>
+      <v:fill r:id="rId3" o:title="1" recolor="t" type="frame"/>
     </v:background>
   </w:background>
   <w:body>
@@ -1287,7 +1287,7 @@
 </file>
 
 <file path=customXml/itemProps1.xml><?xml version="1.0" encoding="utf-8"?>
-<ds:datastoreItem xmlns:ds="http://schemas.openxmlformats.org/officeDocument/2006/customXml" ds:itemID="{675B9E32-AE30-4253-848D-E331DCB3D91D}">
+<ds:datastoreItem xmlns:ds="http://schemas.openxmlformats.org/officeDocument/2006/customXml" ds:itemID="{D52B89FD-1F86-4F49-B26C-CD4987640D9F}">
   <ds:schemaRefs>
     <ds:schemaRef ds:uri="http://schemas.openxmlformats.org/officeDocument/2006/bibliography"/>
   </ds:schemaRefs>

--- a/毕业纪念册.docx
+++ b/毕业纪念册.docx
@@ -3,7 +3,7 @@
 <w:document xmlns:wpc="http://schemas.microsoft.com/office/word/2010/wordprocessingCanvas" xmlns:cx="http://schemas.microsoft.com/office/drawing/2014/chartex" xmlns:cx1="http://schemas.microsoft.com/office/drawing/2015/9/8/chartex" xmlns:cx2="http://schemas.microsoft.com/office/drawing/2015/10/21/chartex" xmlns:cx3="http://schemas.microsoft.com/office/drawing/2016/5/9/chartex" xmlns:cx4="http://schemas.microsoft.com/office/drawing/2016/5/10/chartex" xmlns:cx5="http://schemas.microsoft.com/office/drawing/2016/5/11/chartex" xmlns:cx6="http://schemas.microsoft.com/office/drawing/2016/5/12/chartex" xmlns:cx7="http://schemas.microsoft.com/office/drawing/2016/5/13/chartex" xmlns:cx8="http://schemas.microsoft.com/office/drawing/2016/5/14/chartex" xmlns:mc="http://schemas.openxmlformats.org/markup-compatibility/2006" xmlns:aink="http://schemas.microsoft.com/office/drawing/2016/ink" xmlns:am3d="http://schemas.microsoft.com/office/drawing/2017/model3d" xmlns:o="urn:schemas-microsoft-com:office:office" xmlns:r="http://schemas.openxmlformats.org/officeDocument/2006/relationships" xmlns:m="http://schemas.openxmlformats.org/officeDocument/2006/math" xmlns:v="urn:schemas-microsoft-com:vml" xmlns:wp14="http://schemas.microsoft.com/office/word/2010/wordprocessingDrawing" xmlns:wp="http://schemas.openxmlformats.org/drawingml/2006/wordprocessingDrawing" xmlns:w10="urn:schemas-microsoft-com:office:word" xmlns:w="http://schemas.openxmlformats.org/wordprocessingml/2006/main" xmlns:w14="http://schemas.microsoft.com/office/word/2010/wordml" xmlns:w15="http://schemas.microsoft.com/office/word/2012/wordml" xmlns:w16cex="http://schemas.microsoft.com/office/word/2018/wordml/cex" xmlns:w16cid="http://schemas.microsoft.com/office/word/2016/wordml/cid" xmlns:w16="http://schemas.microsoft.com/office/word/2018/wordml" xmlns:w16se="http://schemas.microsoft.com/office/word/2015/wordml/symex" xmlns:wpg="http://schemas.microsoft.com/office/word/2010/wordprocessingGroup" xmlns:wpi="http://schemas.microsoft.com/office/word/2010/wordprocessingInk" xmlns:wne="http://schemas.microsoft.com/office/word/2006/wordml" xmlns:wps="http://schemas.microsoft.com/office/word/2010/wordprocessingShape" mc:Ignorable="w14 w15 w16se w16cid w16 w16cex wp14">
   <w:background w:color="FFFFFF">
     <v:background id="_x0000_s1025" o:bwmode="white" o:targetscreensize="1024,768">
-      <v:fill r:id="rId3" o:title="1" recolor="t" type="frame"/>
+      <v:fill r:id="rId3" o:title="1_" recolor="t" type="frame"/>
     </v:background>
   </w:background>
   <w:body>
@@ -215,54 +215,2042 @@
         <w:widowControl/>
         <w:jc w:val="left"/>
       </w:pPr>
-    </w:p>
-    <w:p/>
-    <w:p/>
-    <w:p/>
-    <w:p/>
-    <w:p/>
-    <w:p/>
-    <w:p/>
-    <w:p/>
-    <w:p/>
-    <w:p/>
-    <w:p/>
-    <w:p/>
-    <w:p/>
-    <w:p/>
-    <w:p/>
-    <w:p/>
-    <w:p/>
-    <w:p/>
-    <w:p/>
-    <w:p/>
-    <w:p/>
-    <w:p/>
-    <w:p/>
-    <w:p/>
-    <w:p/>
-    <w:p/>
-    <w:p/>
-    <w:p/>
-    <w:p/>
-    <w:p/>
-    <w:p/>
-    <w:p/>
-    <w:p/>
-    <w:p/>
-    <w:p/>
-    <w:p/>
-    <w:p/>
-    <w:p/>
-    <w:p/>
-    <w:p/>
-    <w:p/>
-    <w:p/>
-    <w:p/>
-    <w:p/>
+      <w:r>
+        <w:rPr>
+          <w:noProof/>
+        </w:rPr>
+        <w:drawing>
+          <wp:anchor distT="0" distB="0" distL="114300" distR="114300" simplePos="0" relativeHeight="251658240" behindDoc="0" locked="0" layoutInCell="1" allowOverlap="1" wp14:anchorId="0E654B69" wp14:editId="565FC067">
+            <wp:simplePos x="0" y="0"/>
+            <wp:positionH relativeFrom="column">
+              <wp:posOffset>57564</wp:posOffset>
+            </wp:positionH>
+            <wp:positionV relativeFrom="paragraph">
+              <wp:posOffset>231140</wp:posOffset>
+            </wp:positionV>
+            <wp:extent cx="5263515" cy="3697605"/>
+            <wp:effectExtent l="0" t="0" r="0" b="0"/>
+            <wp:wrapTopAndBottom/>
+            <wp:docPr id="2" name="图片 2"/>
+            <wp:cNvGraphicFramePr>
+              <a:graphicFrameLocks xmlns:a="http://schemas.openxmlformats.org/drawingml/2006/main" noChangeAspect="1"/>
+            </wp:cNvGraphicFramePr>
+            <a:graphic xmlns:a="http://schemas.openxmlformats.org/drawingml/2006/main">
+              <a:graphicData uri="http://schemas.openxmlformats.org/drawingml/2006/picture">
+                <pic:pic xmlns:pic="http://schemas.openxmlformats.org/drawingml/2006/picture">
+                  <pic:nvPicPr>
+                    <pic:cNvPr id="0" name="Picture 2"/>
+                    <pic:cNvPicPr>
+                      <a:picLocks noChangeAspect="1" noChangeArrowheads="1"/>
+                    </pic:cNvPicPr>
+                  </pic:nvPicPr>
+                  <pic:blipFill>
+                    <a:blip r:embed="rId11">
+                      <a:extLst>
+                        <a:ext uri="{28A0092B-C50C-407E-A947-70E740481C1C}">
+                          <a14:useLocalDpi xmlns:a14="http://schemas.microsoft.com/office/drawing/2010/main" val="0"/>
+                        </a:ext>
+                      </a:extLst>
+                    </a:blip>
+                    <a:srcRect/>
+                    <a:stretch>
+                      <a:fillRect/>
+                    </a:stretch>
+                  </pic:blipFill>
+                  <pic:spPr bwMode="auto">
+                    <a:xfrm>
+                      <a:off x="0" y="0"/>
+                      <a:ext cx="5263515" cy="3697605"/>
+                    </a:xfrm>
+                    <a:prstGeom prst="rect">
+                      <a:avLst/>
+                    </a:prstGeom>
+                    <a:noFill/>
+                    <a:ln>
+                      <a:noFill/>
+                    </a:ln>
+                  </pic:spPr>
+                </pic:pic>
+              </a:graphicData>
+            </a:graphic>
+          </wp:anchor>
+        </w:drawing>
+      </w:r>
+    </w:p>
+    <w:p>
+      <w:pPr>
+        <w:jc w:val="center"/>
+      </w:pPr>
+    </w:p>
+    <w:p>
+      <w:pPr>
+        <w:spacing w:line="360" w:lineRule="auto"/>
+        <w:ind w:firstLineChars="200" w:firstLine="482"/>
+        <w:jc w:val="left"/>
+        <w:rPr>
+          <w:rFonts w:ascii="宋体" w:eastAsia="宋体" w:hAnsi="宋体"/>
+          <w:b/>
+          <w:sz w:val="24"/>
+        </w:rPr>
+      </w:pPr>
+      <w:r>
+        <w:rPr>
+          <w:rFonts w:ascii="宋体" w:eastAsia="宋体" w:hAnsi="宋体" w:hint="eastAsia"/>
+          <w:b/>
+          <w:sz w:val="24"/>
+        </w:rPr>
+        <w:t>刘泊</w:t>
+      </w:r>
+      <w:r>
+        <w:rPr>
+          <w:rFonts w:ascii="宋体" w:eastAsia="宋体" w:hAnsi="宋体" w:hint="eastAsia"/>
+          <w:b/>
+          <w:sz w:val="24"/>
+        </w:rPr>
+        <w:t>，华中科技大学电信工程1</w:t>
+      </w:r>
+      <w:r>
+        <w:rPr>
+          <w:rFonts w:ascii="宋体" w:eastAsia="宋体" w:hAnsi="宋体" w:hint="eastAsia"/>
+          <w:b/>
+          <w:sz w:val="24"/>
+        </w:rPr>
+        <w:t>6</w:t>
+      </w:r>
+      <w:r>
+        <w:rPr>
+          <w:rFonts w:ascii="宋体" w:eastAsia="宋体" w:hAnsi="宋体" w:hint="eastAsia"/>
+          <w:b/>
+          <w:sz w:val="24"/>
+        </w:rPr>
+        <w:t>级本科毕业生，201</w:t>
+      </w:r>
+      <w:r>
+        <w:rPr>
+          <w:rFonts w:ascii="宋体" w:eastAsia="宋体" w:hAnsi="宋体" w:hint="eastAsia"/>
+          <w:b/>
+          <w:sz w:val="24"/>
+        </w:rPr>
+        <w:t>8</w:t>
+      </w:r>
+      <w:r>
+        <w:rPr>
+          <w:rFonts w:ascii="宋体" w:eastAsia="宋体" w:hAnsi="宋体" w:hint="eastAsia"/>
+          <w:b/>
+          <w:sz w:val="24"/>
+        </w:rPr>
+        <w:t>年9月由</w:t>
+      </w:r>
+      <w:r>
+        <w:rPr>
+          <w:rFonts w:ascii="宋体" w:eastAsia="宋体" w:hAnsi="宋体" w:hint="eastAsia"/>
+          <w:b/>
+          <w:sz w:val="24"/>
+        </w:rPr>
+        <w:t>电磁</w:t>
+      </w:r>
+      <w:r>
+        <w:rPr>
+          <w:rFonts w:ascii="宋体" w:eastAsia="宋体" w:hAnsi="宋体" w:hint="eastAsia"/>
+          <w:b/>
+          <w:sz w:val="24"/>
+        </w:rPr>
+        <w:t>1505班加入种子班。</w:t>
+      </w:r>
+      <w:proofErr w:type="gramStart"/>
+      <w:r>
+        <w:rPr>
+          <w:rFonts w:ascii="宋体" w:eastAsia="宋体" w:hAnsi="宋体" w:hint="eastAsia"/>
+          <w:b/>
+          <w:sz w:val="24"/>
+        </w:rPr>
+        <w:t>喻信</w:t>
+      </w:r>
+      <w:proofErr w:type="gramEnd"/>
+      <w:r>
+        <w:rPr>
+          <w:rFonts w:ascii="宋体" w:eastAsia="宋体" w:hAnsi="宋体" w:hint="eastAsia"/>
+          <w:b/>
+          <w:sz w:val="24"/>
+        </w:rPr>
+        <w:t>I</w:t>
+      </w:r>
+      <w:r>
+        <w:rPr>
+          <w:rFonts w:ascii="宋体" w:eastAsia="宋体" w:hAnsi="宋体"/>
+          <w:b/>
+          <w:sz w:val="24"/>
+        </w:rPr>
+        <w:t>D</w:t>
+      </w:r>
+      <w:r>
+        <w:rPr>
+          <w:rFonts w:ascii="宋体" w:eastAsia="宋体" w:hAnsi="宋体" w:hint="eastAsia"/>
+          <w:b/>
+          <w:sz w:val="24"/>
+        </w:rPr>
+        <w:t>：</w:t>
+      </w:r>
+      <w:r>
+        <w:rPr>
+          <w:rFonts w:ascii="宋体" w:eastAsia="宋体" w:hAnsi="宋体" w:hint="eastAsia"/>
+          <w:b/>
+          <w:sz w:val="24"/>
+        </w:rPr>
+        <w:t>geniusrabbit</w:t>
+      </w:r>
+      <w:r>
+        <w:rPr>
+          <w:rFonts w:ascii="宋体" w:eastAsia="宋体" w:hAnsi="宋体" w:hint="eastAsia"/>
+          <w:b/>
+          <w:sz w:val="24"/>
+        </w:rPr>
+        <w:t>，编号：</w:t>
+      </w:r>
+      <w:r>
+        <w:rPr>
+          <w:rFonts w:ascii="宋体" w:eastAsia="宋体" w:hAnsi="宋体" w:hint="eastAsia"/>
+          <w:b/>
+          <w:sz w:val="24"/>
+        </w:rPr>
+        <w:t>D</w:t>
+      </w:r>
+      <w:r>
+        <w:rPr>
+          <w:rFonts w:ascii="宋体" w:eastAsia="宋体" w:hAnsi="宋体" w:hint="eastAsia"/>
+          <w:b/>
+          <w:sz w:val="24"/>
+        </w:rPr>
+        <w:t>6</w:t>
+      </w:r>
+      <w:r>
+        <w:rPr>
+          <w:rFonts w:ascii="宋体" w:eastAsia="宋体" w:hAnsi="宋体" w:hint="eastAsia"/>
+          <w:b/>
+          <w:sz w:val="24"/>
+        </w:rPr>
+        <w:t>62</w:t>
+      </w:r>
+      <w:r>
+        <w:rPr>
+          <w:rFonts w:ascii="宋体" w:eastAsia="宋体" w:hAnsi="宋体" w:hint="eastAsia"/>
+          <w:b/>
+          <w:sz w:val="24"/>
+        </w:rPr>
+        <w:t>，</w:t>
+      </w:r>
+      <w:r>
+        <w:rPr>
+          <w:rFonts w:ascii="宋体" w:eastAsia="宋体" w:hAnsi="宋体" w:hint="eastAsia"/>
+          <w:b/>
+          <w:sz w:val="24"/>
+        </w:rPr>
+        <w:t>大家都喜欢叫你</w:t>
+      </w:r>
+      <w:r>
+        <w:rPr>
+          <w:rFonts w:ascii="宋体" w:eastAsia="宋体" w:hAnsi="宋体" w:hint="eastAsia"/>
+          <w:b/>
+          <w:sz w:val="24"/>
+        </w:rPr>
+        <w:t>泊哥</w:t>
+      </w:r>
+      <w:r>
+        <w:rPr>
+          <w:rFonts w:ascii="宋体" w:eastAsia="宋体" w:hAnsi="宋体" w:hint="eastAsia"/>
+          <w:b/>
+          <w:sz w:val="24"/>
+        </w:rPr>
+        <w:t>。</w:t>
+      </w:r>
+    </w:p>
+    <w:p>
+      <w:pPr>
+        <w:spacing w:line="360" w:lineRule="auto"/>
+        <w:ind w:firstLineChars="200" w:firstLine="482"/>
+        <w:jc w:val="left"/>
+        <w:rPr>
+          <w:rFonts w:ascii="宋体" w:eastAsia="宋体" w:hAnsi="宋体"/>
+          <w:b/>
+          <w:sz w:val="24"/>
+        </w:rPr>
+      </w:pPr>
+      <w:r>
+        <w:rPr>
+          <w:rFonts w:ascii="宋体" w:eastAsia="宋体" w:hAnsi="宋体" w:hint="eastAsia"/>
+          <w:b/>
+          <w:sz w:val="24"/>
+        </w:rPr>
+        <w:t>2018年6月进入Intel组</w:t>
+      </w:r>
+    </w:p>
+    <w:p>
+      <w:pPr>
+        <w:spacing w:line="360" w:lineRule="auto"/>
+        <w:ind w:firstLineChars="200" w:firstLine="482"/>
+        <w:jc w:val="left"/>
+        <w:rPr>
+          <w:rFonts w:ascii="宋体" w:eastAsia="宋体" w:hAnsi="宋体"/>
+          <w:b/>
+          <w:sz w:val="24"/>
+        </w:rPr>
+      </w:pPr>
+      <w:r>
+        <w:rPr>
+          <w:rFonts w:ascii="宋体" w:eastAsia="宋体" w:hAnsi="宋体" w:hint="eastAsia"/>
+          <w:b/>
+          <w:sz w:val="24"/>
+        </w:rPr>
+        <w:t>自进入团队以来，始终如一地效力</w:t>
+      </w:r>
+      <w:proofErr w:type="gramStart"/>
+      <w:r>
+        <w:rPr>
+          <w:rFonts w:ascii="宋体" w:eastAsia="宋体" w:hAnsi="宋体" w:hint="eastAsia"/>
+          <w:b/>
+          <w:sz w:val="24"/>
+        </w:rPr>
+        <w:t>于迅测</w:t>
+      </w:r>
+      <w:proofErr w:type="gramEnd"/>
+      <w:r>
+        <w:rPr>
+          <w:rFonts w:ascii="宋体" w:eastAsia="宋体" w:hAnsi="宋体" w:hint="eastAsia"/>
+          <w:b/>
+          <w:sz w:val="24"/>
+        </w:rPr>
+        <w:t>组，任劳任怨地负责团队的财务出纳，同时深扎人资组，为团队吸纳人才。2018年成</w:t>
+      </w:r>
+      <w:proofErr w:type="gramStart"/>
+      <w:r>
+        <w:rPr>
+          <w:rFonts w:ascii="宋体" w:eastAsia="宋体" w:hAnsi="宋体" w:hint="eastAsia"/>
+          <w:b/>
+          <w:sz w:val="24"/>
+        </w:rPr>
+        <w:t>为迅测</w:t>
+      </w:r>
+      <w:proofErr w:type="gramEnd"/>
+      <w:r>
+        <w:rPr>
+          <w:rFonts w:ascii="宋体" w:eastAsia="宋体" w:hAnsi="宋体" w:hint="eastAsia"/>
+          <w:b/>
+          <w:sz w:val="24"/>
+        </w:rPr>
+        <w:t>组组长，带领组员披荆斩棘，</w:t>
+      </w:r>
+      <w:r>
+        <w:rPr>
+          <w:rFonts w:ascii="宋体" w:eastAsia="宋体" w:hAnsi="宋体" w:hint="eastAsia"/>
+          <w:b/>
+          <w:sz w:val="24"/>
+        </w:rPr>
+        <w:t>乘风破浪，</w:t>
+      </w:r>
+      <w:r>
+        <w:rPr>
+          <w:rFonts w:ascii="宋体" w:eastAsia="宋体" w:hAnsi="宋体" w:hint="eastAsia"/>
+          <w:b/>
+          <w:sz w:val="24"/>
+        </w:rPr>
+        <w:t>扬帆远航。</w:t>
+      </w:r>
+    </w:p>
+    <w:p/>
+    <w:p/>
+    <w:p/>
+    <w:p/>
+    <w:p/>
+    <w:p/>
+    <w:p/>
+    <w:p/>
+    <w:p/>
+    <w:p>
+      <w:pPr>
+        <w:widowControl/>
+        <w:jc w:val="left"/>
+      </w:pPr>
+      <w:r>
+        <w:br w:type="page"/>
+      </w:r>
+    </w:p>
+    <w:p/>
+    <w:p>
+      <w:pPr>
+        <w:jc w:val="center"/>
+      </w:pPr>
+      <w:r>
+        <w:rPr>
+          <w:rFonts w:hint="eastAsia"/>
+        </w:rPr>
+        <w:t>2018年实习生招生海报</w:t>
+      </w:r>
+      <w:r>
+        <w:rPr>
+          <w:noProof/>
+        </w:rPr>
+        <w:drawing>
+          <wp:anchor distT="0" distB="0" distL="114300" distR="114300" simplePos="0" relativeHeight="251659264" behindDoc="0" locked="0" layoutInCell="1" allowOverlap="1" wp14:anchorId="59C2AE6B" wp14:editId="2B3F6755">
+            <wp:simplePos x="0" y="0"/>
+            <wp:positionH relativeFrom="column">
+              <wp:posOffset>622005</wp:posOffset>
+            </wp:positionH>
+            <wp:positionV relativeFrom="paragraph">
+              <wp:posOffset>46429</wp:posOffset>
+            </wp:positionV>
+            <wp:extent cx="4031696" cy="6039293"/>
+            <wp:effectExtent l="0" t="0" r="6985" b="0"/>
+            <wp:wrapTopAndBottom/>
+            <wp:docPr id="3" name="图片 3"/>
+            <wp:cNvGraphicFramePr>
+              <a:graphicFrameLocks xmlns:a="http://schemas.openxmlformats.org/drawingml/2006/main" noChangeAspect="1"/>
+            </wp:cNvGraphicFramePr>
+            <a:graphic xmlns:a="http://schemas.openxmlformats.org/drawingml/2006/main">
+              <a:graphicData uri="http://schemas.openxmlformats.org/drawingml/2006/picture">
+                <pic:pic xmlns:pic="http://schemas.openxmlformats.org/drawingml/2006/picture">
+                  <pic:nvPicPr>
+                    <pic:cNvPr id="0" name="Picture 3"/>
+                    <pic:cNvPicPr>
+                      <a:picLocks noChangeAspect="1" noChangeArrowheads="1"/>
+                    </pic:cNvPicPr>
+                  </pic:nvPicPr>
+                  <pic:blipFill>
+                    <a:blip r:embed="rId12" cstate="print">
+                      <a:extLst>
+                        <a:ext uri="{28A0092B-C50C-407E-A947-70E740481C1C}">
+                          <a14:useLocalDpi xmlns:a14="http://schemas.microsoft.com/office/drawing/2010/main" val="0"/>
+                        </a:ext>
+                      </a:extLst>
+                    </a:blip>
+                    <a:srcRect/>
+                    <a:stretch>
+                      <a:fillRect/>
+                    </a:stretch>
+                  </pic:blipFill>
+                  <pic:spPr bwMode="auto">
+                    <a:xfrm>
+                      <a:off x="0" y="0"/>
+                      <a:ext cx="4031696" cy="6039293"/>
+                    </a:xfrm>
+                    <a:prstGeom prst="rect">
+                      <a:avLst/>
+                    </a:prstGeom>
+                    <a:noFill/>
+                    <a:ln>
+                      <a:noFill/>
+                    </a:ln>
+                  </pic:spPr>
+                </pic:pic>
+              </a:graphicData>
+            </a:graphic>
+          </wp:anchor>
+        </w:drawing>
+      </w:r>
+    </w:p>
+    <w:p/>
+    <w:p/>
+    <w:p/>
+    <w:p/>
+    <w:p>
+      <w:pPr>
+        <w:widowControl/>
+        <w:jc w:val="left"/>
+      </w:pPr>
+      <w:r>
+        <w:br w:type="page"/>
+      </w:r>
+    </w:p>
+    <w:p/>
+    <w:p>
+      <w:pPr>
+        <w:jc w:val="center"/>
+        <w:rPr>
+          <w:b/>
+          <w:bCs/>
+        </w:rPr>
+      </w:pPr>
+      <w:r>
+        <w:rPr>
+          <w:rFonts w:hint="eastAsia"/>
+          <w:b/>
+          <w:bCs/>
+        </w:rPr>
+        <w:t>新人报道</w:t>
+      </w:r>
+      <w:r>
+        <w:rPr>
+          <w:b/>
+          <w:bCs/>
+        </w:rPr>
+        <w:drawing>
+          <wp:anchor distT="0" distB="0" distL="114300" distR="114300" simplePos="0" relativeHeight="251660288" behindDoc="0" locked="0" layoutInCell="1" allowOverlap="1" wp14:anchorId="31DCA5CC" wp14:editId="6DE76EFD">
+            <wp:simplePos x="0" y="0"/>
+            <wp:positionH relativeFrom="column">
+              <wp:posOffset>5316</wp:posOffset>
+            </wp:positionH>
+            <wp:positionV relativeFrom="paragraph">
+              <wp:posOffset>99592</wp:posOffset>
+            </wp:positionV>
+            <wp:extent cx="5274310" cy="3566795"/>
+            <wp:effectExtent l="0" t="0" r="2540" b="0"/>
+            <wp:wrapTopAndBottom/>
+            <wp:docPr id="1" name="图片 1"/>
+            <wp:cNvGraphicFramePr>
+              <a:graphicFrameLocks xmlns:a="http://schemas.openxmlformats.org/drawingml/2006/main" noChangeAspect="1"/>
+            </wp:cNvGraphicFramePr>
+            <a:graphic xmlns:a="http://schemas.openxmlformats.org/drawingml/2006/main">
+              <a:graphicData uri="http://schemas.openxmlformats.org/drawingml/2006/picture">
+                <pic:pic xmlns:pic="http://schemas.openxmlformats.org/drawingml/2006/picture">
+                  <pic:nvPicPr>
+                    <pic:cNvPr id="1" name=""/>
+                    <pic:cNvPicPr/>
+                  </pic:nvPicPr>
+                  <pic:blipFill>
+                    <a:blip r:embed="rId13">
+                      <a:extLst>
+                        <a:ext uri="{28A0092B-C50C-407E-A947-70E740481C1C}">
+                          <a14:useLocalDpi xmlns:a14="http://schemas.microsoft.com/office/drawing/2010/main" val="0"/>
+                        </a:ext>
+                      </a:extLst>
+                    </a:blip>
+                    <a:stretch>
+                      <a:fillRect/>
+                    </a:stretch>
+                  </pic:blipFill>
+                  <pic:spPr>
+                    <a:xfrm>
+                      <a:off x="0" y="0"/>
+                      <a:ext cx="5274310" cy="3566795"/>
+                    </a:xfrm>
+                    <a:prstGeom prst="rect">
+                      <a:avLst/>
+                    </a:prstGeom>
+                  </pic:spPr>
+                </pic:pic>
+              </a:graphicData>
+            </a:graphic>
+          </wp:anchor>
+        </w:drawing>
+      </w:r>
+    </w:p>
+    <w:p/>
+    <w:p/>
+    <w:p/>
+    <w:p/>
+    <w:p/>
+    <w:p/>
+    <w:p/>
+    <w:p/>
+    <w:p/>
+    <w:p/>
+    <w:p/>
+    <w:p/>
+    <w:p/>
+    <w:p/>
+    <w:p/>
+    <w:p>
+      <w:pPr>
+        <w:widowControl/>
+        <w:jc w:val="left"/>
+      </w:pPr>
+      <w:r>
+        <w:br w:type="page"/>
+      </w:r>
+    </w:p>
+    <w:p/>
+    <w:p/>
+    <w:p/>
+    <w:p/>
+    <w:p/>
+    <w:p/>
+    <w:p/>
+    <w:p/>
+    <w:p/>
+    <w:p/>
+    <w:p>
+      <w:pPr>
+        <w:widowControl/>
+        <w:jc w:val="left"/>
+      </w:pPr>
+      <w:r>
+        <w:br w:type="page"/>
+      </w:r>
+    </w:p>
+    <w:p>
+      <w:pPr>
+        <w:widowControl/>
+        <w:jc w:val="left"/>
+      </w:pPr>
+      <w:r>
+        <w:lastRenderedPageBreak/>
+        <w:br w:type="page"/>
+      </w:r>
+    </w:p>
+    <w:p>
+      <w:pPr>
+        <w:widowControl/>
+        <w:jc w:val="center"/>
+        <w:rPr>
+          <w:b/>
+          <w:bCs/>
+        </w:rPr>
+      </w:pPr>
+      <w:r>
+        <w:rPr>
+          <w:rFonts w:hint="eastAsia"/>
+          <w:b/>
+          <w:bCs/>
+        </w:rPr>
+        <w:lastRenderedPageBreak/>
+        <w:t>留言板</w:t>
+      </w:r>
+    </w:p>
+    <w:p>
+      <w:r>
+        <w:t>周耀海</w:t>
+      </w:r>
+    </w:p>
+    <w:p>
+      <w:r>
+        <w:rPr>
+          <w:rFonts w:hint="eastAsia"/>
+        </w:rPr>
+        <w:t>泊哥，毕业快乐！真的很</w:t>
+      </w:r>
+      <w:proofErr w:type="gramStart"/>
+      <w:r>
+        <w:rPr>
+          <w:rFonts w:hint="eastAsia"/>
+        </w:rPr>
+        <w:t>感谢泊哥对</w:t>
+      </w:r>
+      <w:proofErr w:type="gramEnd"/>
+      <w:r>
+        <w:rPr>
+          <w:rFonts w:hint="eastAsia"/>
+        </w:rPr>
+        <w:t>我的三次帮助。19年5月份，当时我正</w:t>
+      </w:r>
+      <w:proofErr w:type="gramStart"/>
+      <w:r>
+        <w:rPr>
+          <w:rFonts w:hint="eastAsia"/>
+        </w:rPr>
+        <w:t>处于换组阶段</w:t>
+      </w:r>
+      <w:proofErr w:type="gramEnd"/>
+      <w:r>
+        <w:rPr>
+          <w:rFonts w:hint="eastAsia"/>
+        </w:rPr>
+        <w:t>，在前一个组学习的时候我感觉压力过大又无人可带，所以还是决定进一个新人易上手的项目，最终</w:t>
+      </w:r>
+      <w:proofErr w:type="gramStart"/>
+      <w:r>
+        <w:rPr>
+          <w:rFonts w:hint="eastAsia"/>
+        </w:rPr>
+        <w:t>被泊哥</w:t>
+      </w:r>
+      <w:proofErr w:type="gramEnd"/>
+      <w:r>
+        <w:rPr>
+          <w:rFonts w:hint="eastAsia"/>
+        </w:rPr>
+        <w:t>“收留”。这是第一谢！19年10月份，深信服项目进入尾声，但是Oracle 9i的环境安装遇到很大的问题，小组内部积极性不高，最终</w:t>
+      </w:r>
+      <w:proofErr w:type="gramStart"/>
+      <w:r>
+        <w:rPr>
+          <w:rFonts w:hint="eastAsia"/>
+        </w:rPr>
+        <w:t>也是泊哥将</w:t>
+      </w:r>
+      <w:proofErr w:type="gramEnd"/>
+      <w:r>
+        <w:rPr>
+          <w:rFonts w:hint="eastAsia"/>
+        </w:rPr>
+        <w:t>这个拖欠了很久的问题解决最终化解了危机。这是第二谢！20年3月份，大二下课程压力大，正巧我又</w:t>
+      </w:r>
+      <w:proofErr w:type="gramStart"/>
+      <w:r>
+        <w:rPr>
+          <w:rFonts w:hint="eastAsia"/>
+        </w:rPr>
+        <w:t>想换组了</w:t>
+      </w:r>
+      <w:proofErr w:type="gramEnd"/>
+      <w:r>
+        <w:rPr>
+          <w:rFonts w:hint="eastAsia"/>
+        </w:rPr>
+        <w:t>，我真是。。。（B--）还是</w:t>
+      </w:r>
+      <w:proofErr w:type="gramStart"/>
+      <w:r>
+        <w:rPr>
+          <w:rFonts w:hint="eastAsia"/>
+        </w:rPr>
+        <w:t>感谢泊哥的</w:t>
+      </w:r>
+      <w:proofErr w:type="gramEnd"/>
+      <w:r>
+        <w:rPr>
+          <w:rFonts w:hint="eastAsia"/>
+        </w:rPr>
+        <w:t>深夜点</w:t>
+      </w:r>
+      <w:proofErr w:type="gramStart"/>
+      <w:r>
+        <w:rPr>
+          <w:rFonts w:hint="eastAsia"/>
+        </w:rPr>
+        <w:t>赞和线</w:t>
+      </w:r>
+      <w:proofErr w:type="gramEnd"/>
+      <w:r>
+        <w:rPr>
+          <w:rFonts w:hint="eastAsia"/>
+        </w:rPr>
+        <w:t>上帮助。</w:t>
+      </w:r>
+      <w:proofErr w:type="gramStart"/>
+      <w:r>
+        <w:rPr>
+          <w:rFonts w:hint="eastAsia"/>
+        </w:rPr>
+        <w:t>祝泊哥</w:t>
+      </w:r>
+      <w:proofErr w:type="gramEnd"/>
+      <w:r>
+        <w:rPr>
+          <w:rFonts w:hint="eastAsia"/>
+        </w:rPr>
+        <w:t>前程似锦，快快乐乐！</w:t>
+      </w:r>
+    </w:p>
+    <w:p/>
+    <w:p>
+      <w:r>
+        <w:t>常新宇</w:t>
+      </w:r>
+    </w:p>
+    <w:p>
+      <w:r>
+        <w:rPr>
+          <w:rFonts w:hint="eastAsia"/>
+        </w:rPr>
+        <w:t>我和</w:t>
+      </w:r>
+      <w:proofErr w:type="gramStart"/>
+      <w:r>
+        <w:rPr>
+          <w:rFonts w:hint="eastAsia"/>
+        </w:rPr>
+        <w:t>泊哥</w:t>
+      </w:r>
+      <w:proofErr w:type="gramEnd"/>
+      <w:r>
+        <w:rPr>
+          <w:rFonts w:hint="eastAsia"/>
+        </w:rPr>
+        <w:t>在团队相处一年，说长不长，说短不短。</w:t>
+      </w:r>
+      <w:proofErr w:type="gramStart"/>
+      <w:r>
+        <w:rPr>
+          <w:rFonts w:hint="eastAsia"/>
+        </w:rPr>
+        <w:t>对泊哥</w:t>
+      </w:r>
+      <w:proofErr w:type="gramEnd"/>
+      <w:r>
+        <w:rPr>
+          <w:rFonts w:hint="eastAsia"/>
+        </w:rPr>
+        <w:t>最主要的印象</w:t>
+      </w:r>
+      <w:proofErr w:type="gramStart"/>
+      <w:r>
+        <w:rPr>
+          <w:rFonts w:hint="eastAsia"/>
+        </w:rPr>
+        <w:t>就是泊哥太强</w:t>
+      </w:r>
+      <w:proofErr w:type="gramEnd"/>
+      <w:r>
+        <w:rPr>
+          <w:rFonts w:hint="eastAsia"/>
+        </w:rPr>
+        <w:t>了，不仅是项目里面的内容，对于其他领域他也有各种了解。</w:t>
+      </w:r>
+      <w:proofErr w:type="gramStart"/>
+      <w:r>
+        <w:rPr>
+          <w:rFonts w:hint="eastAsia"/>
+        </w:rPr>
+        <w:t>而且泊哥很</w:t>
+      </w:r>
+      <w:proofErr w:type="gramEnd"/>
+      <w:r>
+        <w:rPr>
+          <w:rFonts w:hint="eastAsia"/>
+        </w:rPr>
+        <w:t>谦虚，从不炫耀，总是悄无声息地就把工作做完了。最后，</w:t>
+      </w:r>
+      <w:proofErr w:type="gramStart"/>
+      <w:r>
+        <w:rPr>
+          <w:rFonts w:hint="eastAsia"/>
+        </w:rPr>
+        <w:t>祝泊哥毕业</w:t>
+      </w:r>
+      <w:proofErr w:type="gramEnd"/>
+      <w:r>
+        <w:rPr>
+          <w:rFonts w:hint="eastAsia"/>
+        </w:rPr>
+        <w:t>以后飞黄腾达，走向人生新巅峰！</w:t>
+      </w:r>
+    </w:p>
+    <w:p/>
+    <w:p>
+      <w:r>
+        <w:rPr>
+          <w:rFonts w:hint="eastAsia"/>
+        </w:rPr>
+        <w:t>张鑫</w:t>
+      </w:r>
+    </w:p>
+    <w:p>
+      <w:proofErr w:type="gramStart"/>
+      <w:r>
+        <w:rPr>
+          <w:rFonts w:hint="eastAsia"/>
+        </w:rPr>
+        <w:t>泊哥</w:t>
+      </w:r>
+      <w:proofErr w:type="gramEnd"/>
+      <w:r>
+        <w:rPr>
+          <w:rFonts w:hint="eastAsia"/>
+        </w:rPr>
+        <w:t xml:space="preserve">~ 干什么都很认真的~ 做事有交代! </w:t>
+      </w:r>
+    </w:p>
+    <w:p>
+      <w:r>
+        <w:rPr>
+          <w:rFonts w:hint="eastAsia"/>
+        </w:rPr>
+        <w:t>相处舒服，为人和善。</w:t>
+      </w:r>
+    </w:p>
+    <w:p>
+      <w:proofErr w:type="gramStart"/>
+      <w:r>
+        <w:rPr>
+          <w:rFonts w:hint="eastAsia"/>
+        </w:rPr>
+        <w:t>泊哥是技术控啦</w:t>
+      </w:r>
+      <w:proofErr w:type="gramEnd"/>
+      <w:r>
+        <w:rPr>
+          <w:rFonts w:hint="eastAsia"/>
+        </w:rPr>
+        <w:t>~ 腻害！！！</w:t>
+      </w:r>
+    </w:p>
+    <w:p/>
+    <w:p>
+      <w:r>
+        <w:rPr>
+          <w:rFonts w:hint="eastAsia"/>
+        </w:rPr>
+        <w:t>王力</w:t>
+      </w:r>
+    </w:p>
+    <w:p>
+      <w:pPr>
+        <w:widowControl/>
+        <w:jc w:val="left"/>
+        <w:rPr>
+          <w:rFonts w:ascii="宋体" w:eastAsia="宋体" w:hAnsi="宋体" w:cs="宋体"/>
+          <w:kern w:val="0"/>
+          <w:sz w:val="24"/>
+        </w:rPr>
+      </w:pPr>
+      <w:r>
+        <w:rPr>
+          <w:rFonts w:ascii="宋体" w:eastAsia="宋体" w:hAnsi="宋体" w:cs="宋体"/>
+          <w:kern w:val="0"/>
+          <w:sz w:val="24"/>
+        </w:rPr>
+        <w:t>泊哥，非常感谢每次去70</w:t>
+      </w:r>
+      <w:r>
+        <w:rPr>
+          <w:rFonts w:ascii="宋体" w:eastAsia="宋体" w:hAnsi="宋体" w:cs="宋体" w:hint="eastAsia"/>
+          <w:kern w:val="0"/>
+          <w:sz w:val="24"/>
+        </w:rPr>
+        <w:t>7</w:t>
+      </w:r>
+      <w:r>
+        <w:rPr>
+          <w:rFonts w:ascii="宋体" w:eastAsia="宋体" w:hAnsi="宋体" w:cs="宋体"/>
+          <w:kern w:val="0"/>
+          <w:sz w:val="24"/>
+        </w:rPr>
+        <w:t>找你帮忙解决打印问题时都能耐心帮我！泊哥，毕业快乐！</w:t>
+      </w:r>
+    </w:p>
+    <w:p/>
+    <w:p>
+      <w:r>
+        <w:rPr>
+          <w:rFonts w:hint="eastAsia"/>
+        </w:rPr>
+        <w:t>季慧</w:t>
+      </w:r>
+    </w:p>
+    <w:p>
+      <w:pPr>
+        <w:widowControl/>
+        <w:jc w:val="left"/>
+        <w:rPr>
+          <w:rFonts w:ascii="宋体" w:eastAsia="宋体" w:hAnsi="宋体" w:cs="宋体"/>
+          <w:kern w:val="0"/>
+          <w:sz w:val="24"/>
+        </w:rPr>
+      </w:pPr>
+      <w:r>
+        <w:rPr>
+          <w:rFonts w:ascii="宋体" w:eastAsia="宋体" w:hAnsi="宋体" w:cs="宋体"/>
+          <w:kern w:val="0"/>
+          <w:sz w:val="24"/>
+        </w:rPr>
+        <w:t>一起从实习生到种子班，成为同桌两载来，</w:t>
+      </w:r>
+      <w:proofErr w:type="gramStart"/>
+      <w:r>
+        <w:rPr>
+          <w:rFonts w:ascii="宋体" w:eastAsia="宋体" w:hAnsi="宋体" w:cs="宋体"/>
+          <w:kern w:val="0"/>
+          <w:sz w:val="24"/>
+        </w:rPr>
+        <w:t>多亏泊哥帮扶</w:t>
+      </w:r>
+      <w:proofErr w:type="gramEnd"/>
+      <w:r>
+        <w:rPr>
+          <w:rFonts w:ascii="宋体" w:eastAsia="宋体" w:hAnsi="宋体" w:cs="宋体"/>
+          <w:kern w:val="0"/>
+          <w:sz w:val="24"/>
+        </w:rPr>
+        <w:t>修得正业，正乃良师益友也。</w:t>
+      </w:r>
+      <w:proofErr w:type="gramStart"/>
+      <w:r>
+        <w:rPr>
+          <w:rFonts w:ascii="宋体" w:eastAsia="宋体" w:hAnsi="宋体" w:cs="宋体"/>
+          <w:kern w:val="0"/>
+          <w:sz w:val="24"/>
+        </w:rPr>
+        <w:t>泊兄既</w:t>
+      </w:r>
+      <w:proofErr w:type="gramEnd"/>
+      <w:r>
+        <w:rPr>
+          <w:rFonts w:ascii="宋体" w:eastAsia="宋体" w:hAnsi="宋体" w:cs="宋体"/>
+          <w:kern w:val="0"/>
+          <w:sz w:val="24"/>
+        </w:rPr>
+        <w:t>才华盖世，术业有攻;得</w:t>
+      </w:r>
+      <w:proofErr w:type="gramStart"/>
+      <w:r>
+        <w:rPr>
+          <w:rFonts w:ascii="宋体" w:eastAsia="宋体" w:hAnsi="宋体" w:cs="宋体"/>
+          <w:kern w:val="0"/>
+          <w:sz w:val="24"/>
+        </w:rPr>
+        <w:t>一</w:t>
+      </w:r>
+      <w:proofErr w:type="gramEnd"/>
+      <w:r>
+        <w:rPr>
+          <w:rFonts w:ascii="宋体" w:eastAsia="宋体" w:hAnsi="宋体" w:cs="宋体"/>
+          <w:kern w:val="0"/>
+          <w:sz w:val="24"/>
+        </w:rPr>
+        <w:t>贤淑，神仙</w:t>
+      </w:r>
+      <w:proofErr w:type="gramStart"/>
+      <w:r>
+        <w:rPr>
+          <w:rFonts w:ascii="宋体" w:eastAsia="宋体" w:hAnsi="宋体" w:cs="宋体"/>
+          <w:kern w:val="0"/>
+          <w:sz w:val="24"/>
+        </w:rPr>
+        <w:t>眷侣</w:t>
+      </w:r>
+      <w:proofErr w:type="gramEnd"/>
+      <w:r>
+        <w:rPr>
+          <w:rFonts w:ascii="宋体" w:eastAsia="宋体" w:hAnsi="宋体" w:cs="宋体"/>
+          <w:kern w:val="0"/>
+          <w:sz w:val="24"/>
+        </w:rPr>
+        <w:t>，堪称美哉！</w:t>
+      </w:r>
+      <w:proofErr w:type="gramStart"/>
+      <w:r>
+        <w:rPr>
+          <w:rFonts w:ascii="宋体" w:eastAsia="宋体" w:hAnsi="宋体" w:cs="宋体"/>
+          <w:kern w:val="0"/>
+          <w:sz w:val="24"/>
+        </w:rPr>
+        <w:t>望泊兄</w:t>
+      </w:r>
+      <w:proofErr w:type="gramEnd"/>
+      <w:r>
+        <w:rPr>
+          <w:rFonts w:ascii="宋体" w:eastAsia="宋体" w:hAnsi="宋体" w:cs="宋体"/>
+          <w:kern w:val="0"/>
+          <w:sz w:val="24"/>
+        </w:rPr>
+        <w:t xml:space="preserve">日后多成，康健平安，美满顺遂，多加走动，待我至汉请我吃饭为好。 </w:t>
+      </w:r>
+    </w:p>
+    <w:p/>
+    <w:p>
+      <w:r>
+        <w:rPr>
+          <w:rFonts w:hint="eastAsia"/>
+        </w:rPr>
+        <w:t>余老师</w:t>
+      </w:r>
+    </w:p>
+    <w:p>
+      <w:r>
+        <w:rPr>
+          <w:rFonts w:hint="eastAsia"/>
+        </w:rPr>
+        <w:t>“如果我要是有XX一半的优秀，我就是天下第二优秀”--</w:t>
+      </w:r>
+      <w:proofErr w:type="gramStart"/>
+      <w:r>
+        <w:rPr>
+          <w:rFonts w:hint="eastAsia"/>
+        </w:rPr>
+        <w:t>泊哥经典</w:t>
+      </w:r>
+      <w:proofErr w:type="gramEnd"/>
+      <w:r>
+        <w:rPr>
+          <w:rFonts w:hint="eastAsia"/>
+        </w:rPr>
+        <w:t>彩虹</w:t>
+      </w:r>
+      <w:proofErr w:type="gramStart"/>
+      <w:r>
+        <w:rPr>
+          <w:rFonts w:hint="eastAsia"/>
+        </w:rPr>
+        <w:t>屁</w:t>
+      </w:r>
+      <w:proofErr w:type="gramEnd"/>
+    </w:p>
+    <w:p>
+      <w:r>
+        <w:rPr>
+          <w:rFonts w:hint="eastAsia"/>
+        </w:rPr>
+        <w:t>多少次你背着书包从刚刚到达的教室折返，只因来自实验室的深情呼唤--“泊哥，快回来修google test”</w:t>
+      </w:r>
+    </w:p>
+    <w:p>
+      <w:r>
+        <w:rPr>
+          <w:rFonts w:hint="eastAsia"/>
+        </w:rPr>
+        <w:t>周六</w:t>
+      </w:r>
+      <w:proofErr w:type="gramStart"/>
+      <w:r>
+        <w:rPr>
+          <w:rFonts w:hint="eastAsia"/>
+        </w:rPr>
+        <w:t>晚项目</w:t>
+      </w:r>
+      <w:proofErr w:type="gramEnd"/>
+      <w:r>
+        <w:rPr>
+          <w:rFonts w:hint="eastAsia"/>
+        </w:rPr>
+        <w:t>汇报你总是寥寥数语，但项目进度却从不延期。</w:t>
+      </w:r>
+    </w:p>
+    <w:p>
+      <w:r>
+        <w:rPr>
+          <w:rFonts w:hint="eastAsia"/>
+        </w:rPr>
+        <w:t>平时总是乐呵呵的，深思时爱推一推眼镜，很多事情都证明</w:t>
+      </w:r>
+      <w:proofErr w:type="gramStart"/>
+      <w:r>
+        <w:rPr>
+          <w:rFonts w:hint="eastAsia"/>
+        </w:rPr>
+        <w:t>了泊哥是</w:t>
+      </w:r>
+      <w:proofErr w:type="gramEnd"/>
+      <w:r>
+        <w:rPr>
+          <w:rFonts w:hint="eastAsia"/>
+        </w:rPr>
+        <w:t>真的优秀而可靠，与你的沙雕表情</w:t>
+      </w:r>
+      <w:proofErr w:type="gramStart"/>
+      <w:r>
+        <w:rPr>
+          <w:rFonts w:hint="eastAsia"/>
+        </w:rPr>
+        <w:t>包形成</w:t>
+      </w:r>
+      <w:proofErr w:type="gramEnd"/>
+      <w:r>
+        <w:rPr>
+          <w:rFonts w:hint="eastAsia"/>
+        </w:rPr>
+        <w:t>了鲜明对照。</w:t>
+      </w:r>
+    </w:p>
+    <w:p>
+      <w:r>
+        <w:rPr>
+          <w:rFonts w:hint="eastAsia"/>
+        </w:rPr>
+        <w:t>不知以后是否会因为工作各奔东西而不常联系，只愿再相聚时都开开心心，把天聊起。</w:t>
+      </w:r>
+    </w:p>
+    <w:p/>
+    <w:p>
+      <w:r>
+        <w:rPr>
+          <w:rFonts w:hint="eastAsia"/>
+        </w:rPr>
+        <w:t>欣然</w:t>
+      </w:r>
+    </w:p>
+    <w:p>
+      <w:pPr>
+        <w:widowControl/>
+        <w:jc w:val="left"/>
+        <w:rPr>
+          <w:rFonts w:ascii="宋体" w:eastAsia="宋体" w:hAnsi="宋体" w:cs="宋体"/>
+          <w:kern w:val="0"/>
+          <w:sz w:val="24"/>
+        </w:rPr>
+      </w:pPr>
+      <w:r>
+        <w:rPr>
+          <w:rFonts w:ascii="宋体" w:eastAsia="宋体" w:hAnsi="宋体" w:cs="宋体"/>
+          <w:kern w:val="0"/>
+          <w:sz w:val="24"/>
+        </w:rPr>
+        <w:t>那就</w:t>
+      </w:r>
+      <w:proofErr w:type="gramStart"/>
+      <w:r>
+        <w:rPr>
+          <w:rFonts w:ascii="宋体" w:eastAsia="宋体" w:hAnsi="宋体" w:cs="宋体"/>
+          <w:kern w:val="0"/>
+          <w:sz w:val="24"/>
+        </w:rPr>
+        <w:t>祝泊哥</w:t>
+      </w:r>
+      <w:proofErr w:type="gramEnd"/>
+      <w:r>
+        <w:rPr>
+          <w:rFonts w:ascii="宋体" w:eastAsia="宋体" w:hAnsi="宋体" w:cs="宋体"/>
+          <w:kern w:val="0"/>
+          <w:sz w:val="24"/>
+        </w:rPr>
+        <w:t>少遇bug多长肉，万事胜意不秃头，还要和</w:t>
+      </w:r>
+      <w:proofErr w:type="gramStart"/>
+      <w:r>
+        <w:rPr>
+          <w:rFonts w:ascii="宋体" w:eastAsia="宋体" w:hAnsi="宋体" w:cs="宋体"/>
+          <w:kern w:val="0"/>
+          <w:sz w:val="24"/>
+        </w:rPr>
+        <w:t>泊嫂</w:t>
+      </w:r>
+      <w:proofErr w:type="gramEnd"/>
+      <w:r>
+        <w:rPr>
+          <w:rFonts w:ascii="宋体" w:eastAsia="宋体" w:hAnsi="宋体" w:cs="宋体"/>
+          <w:kern w:val="0"/>
+          <w:sz w:val="24"/>
+        </w:rPr>
+        <w:t>好好滴</w:t>
+      </w:r>
+      <w:r>
+        <w:rPr>
+          <w:rFonts w:ascii="宋体" w:eastAsia="宋体" w:hAnsi="宋体" w:cs="宋体"/>
+          <w:noProof/>
+          <w:kern w:val="0"/>
+          <w:sz w:val="24"/>
+        </w:rPr>
+        <w:drawing>
+          <wp:inline distT="0" distB="0" distL="0" distR="0" wp14:anchorId="5B4B3B38" wp14:editId="702BB0A0">
+            <wp:extent cx="215900" cy="215900"/>
+            <wp:effectExtent l="0" t="0" r="0" b="0"/>
+            <wp:docPr id="4" name="图片 4"/>
+            <wp:cNvGraphicFramePr>
+              <a:graphicFrameLocks xmlns:a="http://schemas.openxmlformats.org/drawingml/2006/main" noChangeAspect="1"/>
+            </wp:cNvGraphicFramePr>
+            <a:graphic xmlns:a="http://schemas.openxmlformats.org/drawingml/2006/main">
+              <a:graphicData uri="http://schemas.openxmlformats.org/drawingml/2006/picture">
+                <pic:pic xmlns:pic="http://schemas.openxmlformats.org/drawingml/2006/picture">
+                  <pic:nvPicPr>
+                    <pic:cNvPr id="0" name="Picture 1"/>
+                    <pic:cNvPicPr>
+                      <a:picLocks noChangeAspect="1" noChangeArrowheads="1"/>
+                    </pic:cNvPicPr>
+                  </pic:nvPicPr>
+                  <pic:blipFill>
+                    <a:blip r:embed="rId14">
+                      <a:extLst>
+                        <a:ext uri="{28A0092B-C50C-407E-A947-70E740481C1C}">
+                          <a14:useLocalDpi xmlns:a14="http://schemas.microsoft.com/office/drawing/2010/main" val="0"/>
+                        </a:ext>
+                      </a:extLst>
+                    </a:blip>
+                    <a:srcRect/>
+                    <a:stretch>
+                      <a:fillRect/>
+                    </a:stretch>
+                  </pic:blipFill>
+                  <pic:spPr bwMode="auto">
+                    <a:xfrm>
+                      <a:off x="0" y="0"/>
+                      <a:ext cx="215900" cy="215900"/>
+                    </a:xfrm>
+                    <a:prstGeom prst="rect">
+                      <a:avLst/>
+                    </a:prstGeom>
+                    <a:noFill/>
+                    <a:ln>
+                      <a:noFill/>
+                    </a:ln>
+                  </pic:spPr>
+                </pic:pic>
+              </a:graphicData>
+            </a:graphic>
+          </wp:inline>
+        </w:drawing>
+      </w:r>
+    </w:p>
+    <w:p>
+      <w:pPr>
+        <w:widowControl/>
+        <w:rPr>
+          <w:rFonts w:hint="eastAsia"/>
+          <w:b/>
+          <w:bCs/>
+        </w:rPr>
+      </w:pPr>
+    </w:p>
+    <w:p>
+      <w:pPr>
+        <w:widowControl/>
+        <w:jc w:val="left"/>
+      </w:pPr>
+      <w:r>
+        <w:br w:type="page"/>
+      </w:r>
+    </w:p>
+    <w:p>
+      <w:pPr>
+        <w:jc w:val="center"/>
+      </w:pPr>
+      <w:r>
+        <w:rPr>
+          <w:rFonts w:hint="eastAsia"/>
+        </w:rPr>
+        <w:lastRenderedPageBreak/>
+        <w:t>文章部分</w:t>
+      </w:r>
+    </w:p>
+    <w:p>
+      <w:pPr>
+        <w:keepNext/>
+        <w:keepLines/>
+        <w:spacing w:before="120" w:after="260" w:line="413" w:lineRule="auto"/>
+        <w:ind w:leftChars="100" w:left="210"/>
+        <w:jc w:val="center"/>
+        <w:outlineLvl w:val="1"/>
+        <w:rPr>
+          <w:rFonts w:ascii="STHeiti" w:eastAsia="STHeiti" w:hAnsi="STHeiti" w:cs="Times New Roman"/>
+          <w:b/>
+          <w:bCs/>
+          <w:color w:val="000000" w:themeColor="text1"/>
+          <w:sz w:val="36"/>
+          <w:szCs w:val="32"/>
+        </w:rPr>
+      </w:pPr>
+      <w:bookmarkStart w:id="0" w:name="OLE_LINK13"/>
+      <w:bookmarkStart w:id="1" w:name="OLE_LINK14"/>
+      <w:bookmarkStart w:id="2" w:name="OLE_LINK15"/>
+      <w:bookmarkStart w:id="3" w:name="_Toc519496466"/>
+      <w:r>
+        <w:rPr>
+          <w:rFonts w:ascii="STHeiti" w:eastAsia="STHeiti" w:hAnsi="STHeiti" w:cs="Times New Roman" w:hint="eastAsia"/>
+          <w:b/>
+          <w:bCs/>
+          <w:color w:val="000000" w:themeColor="text1"/>
+          <w:sz w:val="36"/>
+          <w:szCs w:val="32"/>
+        </w:rPr>
+        <w:t>暑期项目进行时，Dian团队首度招收实习生</w:t>
+      </w:r>
+      <w:bookmarkEnd w:id="0"/>
+      <w:bookmarkEnd w:id="1"/>
+      <w:bookmarkEnd w:id="2"/>
+      <w:bookmarkEnd w:id="3"/>
+    </w:p>
+    <w:p>
+      <w:pPr>
+        <w:spacing w:before="240" w:after="120" w:line="360" w:lineRule="auto"/>
+        <w:jc w:val="center"/>
+      </w:pPr>
+      <w:r>
+        <w:rPr>
+          <w:rFonts w:hint="eastAsia"/>
+        </w:rPr>
+        <w:t>文|</w:t>
+      </w:r>
+      <w:r>
+        <w:t xml:space="preserve"> </w:t>
+      </w:r>
+      <w:r>
+        <w:rPr>
+          <w:rFonts w:hint="eastAsia"/>
+        </w:rPr>
+        <w:t>预备队员 郭羿江</w:t>
+      </w:r>
+    </w:p>
+    <w:p>
+      <w:pPr>
+        <w:spacing w:after="160" w:line="360" w:lineRule="auto"/>
+        <w:ind w:firstLineChars="200" w:firstLine="420"/>
+        <w:rPr>
+          <w:rFonts w:ascii="华文细黑" w:eastAsia="华文细黑" w:hAnsi="华文细黑" w:cs="方正姚体"/>
+        </w:rPr>
+      </w:pPr>
+      <w:r>
+        <w:rPr>
+          <w:rFonts w:ascii="华文细黑" w:eastAsia="华文细黑" w:hAnsi="华文细黑" w:cs="方正姚体" w:hint="eastAsia"/>
+        </w:rPr>
+        <w:t>炎炎夏日，在各项目</w:t>
+      </w:r>
+      <w:proofErr w:type="gramStart"/>
+      <w:r>
+        <w:rPr>
+          <w:rFonts w:ascii="华文细黑" w:eastAsia="华文细黑" w:hAnsi="华文细黑" w:cs="方正姚体" w:hint="eastAsia"/>
+        </w:rPr>
+        <w:t>组紧张</w:t>
+      </w:r>
+      <w:proofErr w:type="gramEnd"/>
+      <w:r>
+        <w:rPr>
+          <w:rFonts w:ascii="华文细黑" w:eastAsia="华文细黑" w:hAnsi="华文细黑" w:cs="方正姚体" w:hint="eastAsia"/>
+        </w:rPr>
+        <w:t>地开展项目工作的同时，启明</w:t>
+      </w:r>
+      <w:proofErr w:type="gramStart"/>
+      <w:r>
+        <w:rPr>
+          <w:rFonts w:ascii="华文细黑" w:eastAsia="华文细黑" w:hAnsi="华文细黑" w:cs="方正姚体" w:hint="eastAsia"/>
+        </w:rPr>
+        <w:t>学院七</w:t>
+      </w:r>
+      <w:proofErr w:type="gramEnd"/>
+      <w:r>
+        <w:rPr>
+          <w:rFonts w:ascii="华文细黑" w:eastAsia="华文细黑" w:hAnsi="华文细黑" w:cs="方正姚体" w:hint="eastAsia"/>
+        </w:rPr>
+        <w:t>楼出现了一群新面孔——暑期实习生。经过6月实习生招聘和筛选，Dian团队迎来了首届暑期实习生。本届实习生共34名同学，来自各院系各年级。在团队16年的历史里，类似招收实习生的政策，这还是第一次。</w:t>
+      </w:r>
+    </w:p>
+    <w:p>
+      <w:pPr>
+        <w:spacing w:after="160" w:line="360" w:lineRule="auto"/>
+        <w:ind w:firstLineChars="200" w:firstLine="420"/>
+        <w:rPr>
+          <w:rFonts w:ascii="华文细黑" w:eastAsia="华文细黑" w:hAnsi="华文细黑" w:cs="方正姚体"/>
+        </w:rPr>
+      </w:pPr>
+      <w:r>
+        <w:rPr>
+          <w:rFonts w:ascii="华文细黑" w:eastAsia="华文细黑" w:hAnsi="华文细黑" w:cs="方正姚体" w:hint="eastAsia"/>
+        </w:rPr>
+        <w:t>招聘暑期实习生的计划由核心层在5月份商讨决定。在团队此前的招新中，一直有一个矛盾：想加入Dian团队的同学很多，但短短几次的考核并不能彻底考查出所有报名同学的能力和潜力。很多优秀的同学与团队失之交臂，这是团队的一个遗憾。为了让团队发现并吸纳更多对技术和工程充满热情的同学，也为了让更多同学能够接触到真实项目、学习到更多技能，并在这个过程中深入了解Dian团队，核心层决定招收暑期实习生，为同学们提供一条进入团队的新途径，一次提升自我的机会。</w:t>
+      </w:r>
+    </w:p>
+    <w:p>
+      <w:pPr>
+        <w:spacing w:after="160" w:line="360" w:lineRule="auto"/>
+        <w:ind w:firstLineChars="200" w:firstLine="420"/>
+        <w:jc w:val="center"/>
+        <w:rPr>
+          <w:rFonts w:ascii="华文细黑" w:eastAsia="华文细黑" w:hAnsi="华文细黑" w:cs="方正姚体"/>
+          <w:shd w:val="clear" w:color="050000" w:fill="auto"/>
+        </w:rPr>
+      </w:pPr>
+      <w:r>
+        <w:rPr>
+          <w:rFonts w:ascii="宋体" w:eastAsia="宋体" w:hAnsi="宋体" w:cs="方正姚体"/>
+          <w:noProof/>
+          <w:shd w:val="clear" w:color="050000" w:fill="auto"/>
+        </w:rPr>
+        <w:drawing>
+          <wp:inline distT="0" distB="0" distL="0" distR="0" wp14:anchorId="1B1B568C" wp14:editId="02D40584">
+            <wp:extent cx="4319694" cy="2450253"/>
+            <wp:effectExtent l="0" t="0" r="0" b="1270"/>
+            <wp:docPr id="72" name="图片 72"/>
+            <wp:cNvGraphicFramePr>
+              <a:graphicFrameLocks xmlns:a="http://schemas.openxmlformats.org/drawingml/2006/main" noChangeAspect="1"/>
+            </wp:cNvGraphicFramePr>
+            <a:graphic xmlns:a="http://schemas.openxmlformats.org/drawingml/2006/main">
+              <a:graphicData uri="http://schemas.openxmlformats.org/drawingml/2006/picture">
+                <pic:pic xmlns:pic="http://schemas.openxmlformats.org/drawingml/2006/picture">
+                  <pic:nvPicPr>
+                    <pic:cNvPr id="27" name="49B55214E1A01FB5F2D467C632F63EDD.jpg"/>
+                    <pic:cNvPicPr/>
+                  </pic:nvPicPr>
+                  <pic:blipFill rotWithShape="1">
+                    <a:blip r:embed="rId15" cstate="print">
+                      <a:extLst>
+                        <a:ext uri="{28A0092B-C50C-407E-A947-70E740481C1C}">
+                          <a14:useLocalDpi xmlns:a14="http://schemas.microsoft.com/office/drawing/2010/main" val="0"/>
+                        </a:ext>
+                      </a:extLst>
+                    </a:blip>
+                    <a:srcRect t="1828" b="22552"/>
+                    <a:stretch/>
+                  </pic:blipFill>
+                  <pic:spPr bwMode="auto">
+                    <a:xfrm>
+                      <a:off x="0" y="0"/>
+                      <a:ext cx="4319694" cy="2450253"/>
+                    </a:xfrm>
+                    <a:prstGeom prst="rect">
+                      <a:avLst/>
+                    </a:prstGeom>
+                    <a:ln>
+                      <a:noFill/>
+                    </a:ln>
+                    <a:extLst>
+                      <a:ext uri="{53640926-AAD7-44D8-BBD7-CCE9431645EC}">
+                        <a14:shadowObscured xmlns:a14="http://schemas.microsoft.com/office/drawing/2010/main"/>
+                      </a:ext>
+                    </a:extLst>
+                  </pic:spPr>
+                </pic:pic>
+              </a:graphicData>
+            </a:graphic>
+          </wp:inline>
+        </w:drawing>
+      </w:r>
+    </w:p>
+    <w:p>
+      <w:pPr>
+        <w:jc w:val="center"/>
+        <w:rPr>
+          <w:rFonts w:ascii="华文细黑" w:eastAsia="华文细黑" w:hAnsi="华文细黑" w:cs="方正姚体"/>
+        </w:rPr>
+      </w:pPr>
+      <w:r>
+        <w:rPr>
+          <w:rFonts w:ascii="华文细黑" w:eastAsia="华文细黑" w:hAnsi="华文细黑" w:cs="方正姚体" w:hint="eastAsia"/>
+          <w:b/>
+          <w:sz w:val="18"/>
+          <w:szCs w:val="18"/>
+        </w:rPr>
+        <w:t>图</w:t>
+      </w:r>
+      <w:r>
+        <w:rPr>
+          <w:rFonts w:ascii="华文细黑" w:eastAsia="华文细黑" w:hAnsi="华文细黑" w:cs="方正姚体"/>
+          <w:b/>
+          <w:sz w:val="18"/>
+          <w:szCs w:val="18"/>
+        </w:rPr>
+        <w:t xml:space="preserve">1 </w:t>
+      </w:r>
+      <w:r>
+        <w:rPr>
+          <w:rFonts w:ascii="华文细黑" w:eastAsia="华文细黑" w:hAnsi="华文细黑" w:cs="方正姚体" w:hint="eastAsia"/>
+          <w:b/>
+          <w:sz w:val="18"/>
+          <w:szCs w:val="18"/>
+        </w:rPr>
+        <w:t>刘玉老师在实习生动员会上讲话</w:t>
+      </w:r>
+    </w:p>
+    <w:p>
+      <w:pPr>
+        <w:spacing w:after="160" w:line="360" w:lineRule="auto"/>
+        <w:ind w:firstLineChars="200" w:firstLine="420"/>
+        <w:rPr>
+          <w:rFonts w:ascii="华文细黑" w:eastAsia="华文细黑" w:hAnsi="华文细黑" w:cs="方正姚体"/>
+          <w:shd w:val="clear" w:color="050000" w:fill="auto"/>
+        </w:rPr>
+      </w:pPr>
+    </w:p>
+    <w:p>
+      <w:pPr>
+        <w:spacing w:after="160" w:line="360" w:lineRule="auto"/>
+        <w:ind w:firstLineChars="200" w:firstLine="420"/>
+        <w:rPr>
+          <w:rFonts w:ascii="华文细黑" w:eastAsia="华文细黑" w:hAnsi="华文细黑" w:cs="方正姚体"/>
+        </w:rPr>
+      </w:pPr>
+      <w:r>
+        <w:rPr>
+          <w:rFonts w:ascii="华文细黑" w:eastAsia="华文细黑" w:hAnsi="华文细黑" w:cs="方正姚体" w:hint="eastAsia"/>
+        </w:rPr>
+        <w:t>7月2日上午，Dian团队2018暑期实习生动员大会在启明学院305顺利举行。在实习生动员大会上，Dian团队技术部部长王杰首先为大家说明了首届实习生招收情况：大部分同学是信息大类专业大一大二学生，其中来自电信学院的学员居多，另外还有来自机械学院和管理学院的同学。王杰提到，从报名时的统计数据可以看到，几乎所有同学参加团队实</w:t>
+      </w:r>
+      <w:r>
+        <w:rPr>
+          <w:rFonts w:ascii="华文细黑" w:eastAsia="华文细黑" w:hAnsi="华文细黑" w:cs="方正姚体" w:hint="eastAsia"/>
+        </w:rPr>
+        <w:lastRenderedPageBreak/>
+        <w:t>习是希望更多地接触Dian团队、提高编程和工程实践能力、零距离接触AI。随后，Dian团队创始人刘玉老师为大家带来了一场激情澎湃的演讲。刘老师讲述了团队招收实习生和安排实习任务的前因后果，祝愿大家在暑假能有所收获。刘玉老师真诚简练的演讲打动了在场的实习队员，会场响起了热烈的掌声。</w:t>
+      </w:r>
+    </w:p>
+    <w:p>
+      <w:pPr>
+        <w:spacing w:after="160" w:line="360" w:lineRule="auto"/>
+        <w:ind w:firstLineChars="200" w:firstLine="420"/>
+        <w:rPr>
+          <w:rFonts w:ascii="华文细黑" w:eastAsia="华文细黑" w:hAnsi="华文细黑" w:cs="方正姚体"/>
+        </w:rPr>
+      </w:pPr>
+      <w:r>
+        <w:rPr>
+          <w:rFonts w:ascii="华文细黑" w:eastAsia="华文细黑" w:hAnsi="华文细黑" w:cs="方正姚体" w:hint="eastAsia"/>
+        </w:rPr>
+        <w:t>动员会后，实习生的暑期培训和项目工作同时展开，自7月9日始，历时6周，地点在启明学院7楼。暑期培训包括Linux、Python和AI等内容，主要项目工作是AI数据采集、标注，以及完成培训中给出的相关任务。在实习过程中，团队每周都会对实习生开展技术培训和任务验收，例如在第一周的Linux培训中，培训负责人伍圣晖同学为大家讲解了shell命令和脚本、Vim、Git等常用知识。培训最重要的目的在于引导学习方向，同学们在完成培训作业的过程中有任何不懂的问题，都可以随时请教团队成员，经过学长学姐的指导，相信实习生们能够更加迅速地成长起来。</w:t>
+      </w:r>
+    </w:p>
+    <w:p>
+      <w:pPr>
+        <w:spacing w:after="160" w:line="360" w:lineRule="auto"/>
+        <w:ind w:firstLineChars="200" w:firstLine="420"/>
+        <w:jc w:val="center"/>
+        <w:rPr>
+          <w:rFonts w:ascii="华文细黑" w:eastAsia="华文细黑" w:hAnsi="华文细黑" w:cs="方正姚体"/>
+          <w:shd w:val="clear" w:color="050000" w:fill="auto"/>
+        </w:rPr>
+      </w:pPr>
+      <w:r>
+        <w:rPr>
+          <w:rFonts w:ascii="宋体" w:eastAsia="宋体" w:hAnsi="宋体" w:cs="方正姚体"/>
+          <w:noProof/>
+          <w:shd w:val="clear" w:color="050000" w:fill="auto"/>
+        </w:rPr>
+        <w:drawing>
+          <wp:inline distT="0" distB="0" distL="0" distR="0" wp14:anchorId="1AE44577" wp14:editId="424995AA">
+            <wp:extent cx="4319905" cy="2448107"/>
+            <wp:effectExtent l="0" t="0" r="0" b="3175"/>
+            <wp:docPr id="73" name="图片 73"/>
+            <wp:cNvGraphicFramePr>
+              <a:graphicFrameLocks xmlns:a="http://schemas.openxmlformats.org/drawingml/2006/main" noChangeAspect="1"/>
+            </wp:cNvGraphicFramePr>
+            <a:graphic xmlns:a="http://schemas.openxmlformats.org/drawingml/2006/main">
+              <a:graphicData uri="http://schemas.openxmlformats.org/drawingml/2006/picture">
+                <pic:pic xmlns:pic="http://schemas.openxmlformats.org/drawingml/2006/picture">
+                  <pic:nvPicPr>
+                    <pic:cNvPr id="9" name="IMG_2279.JPG"/>
+                    <pic:cNvPicPr/>
+                  </pic:nvPicPr>
+                  <pic:blipFill rotWithShape="1">
+                    <a:blip r:embed="rId16" cstate="print">
+                      <a:extLst>
+                        <a:ext uri="{28A0092B-C50C-407E-A947-70E740481C1C}">
+                          <a14:useLocalDpi xmlns:a14="http://schemas.microsoft.com/office/drawing/2010/main" val="0"/>
+                        </a:ext>
+                      </a:extLst>
+                    </a:blip>
+                    <a:srcRect t="14994" b="-1"/>
+                    <a:stretch/>
+                  </pic:blipFill>
+                  <pic:spPr bwMode="auto">
+                    <a:xfrm>
+                      <a:off x="0" y="0"/>
+                      <a:ext cx="4319905" cy="2448107"/>
+                    </a:xfrm>
+                    <a:prstGeom prst="rect">
+                      <a:avLst/>
+                    </a:prstGeom>
+                    <a:ln>
+                      <a:noFill/>
+                    </a:ln>
+                    <a:extLst>
+                      <a:ext uri="{53640926-AAD7-44D8-BBD7-CCE9431645EC}">
+                        <a14:shadowObscured xmlns:a14="http://schemas.microsoft.com/office/drawing/2010/main"/>
+                      </a:ext>
+                    </a:extLst>
+                  </pic:spPr>
+                </pic:pic>
+              </a:graphicData>
+            </a:graphic>
+          </wp:inline>
+        </w:drawing>
+      </w:r>
+    </w:p>
+    <w:p>
+      <w:pPr>
+        <w:jc w:val="center"/>
+        <w:rPr>
+          <w:rFonts w:ascii="华文细黑" w:eastAsia="华文细黑" w:hAnsi="华文细黑" w:cs="方正姚体"/>
+          <w:b/>
+          <w:sz w:val="18"/>
+          <w:szCs w:val="18"/>
+        </w:rPr>
+      </w:pPr>
+      <w:r>
+        <w:rPr>
+          <w:rFonts w:ascii="华文细黑" w:eastAsia="华文细黑" w:hAnsi="华文细黑" w:cs="方正姚体" w:hint="eastAsia"/>
+          <w:b/>
+          <w:sz w:val="18"/>
+          <w:szCs w:val="18"/>
+        </w:rPr>
+        <w:t>图2 实习生在团队实验室工作</w:t>
+      </w:r>
+    </w:p>
+    <w:p>
+      <w:pPr>
+        <w:spacing w:after="160" w:line="360" w:lineRule="auto"/>
+        <w:ind w:firstLineChars="200" w:firstLine="420"/>
+        <w:rPr>
+          <w:rFonts w:ascii="华文细黑" w:eastAsia="华文细黑" w:hAnsi="华文细黑" w:cs="方正姚体"/>
+        </w:rPr>
+      </w:pPr>
+      <w:r>
+        <w:rPr>
+          <w:rFonts w:ascii="华文细黑" w:eastAsia="华文细黑" w:hAnsi="华文细黑" w:cs="方正姚体" w:hint="eastAsia"/>
+        </w:rPr>
+        <w:t>在暑期实习结束后，团队会给实习生们颁发实习证明。对于在实习期间表现优秀的同学，还有机会免试进入Dian团队。知识触手可及而非唾手可得，希望实习生们在实习过程中充分利用Dian团队资源，认真工作学习，在团队度过一个充实而又愉快的假期，也衷心祝愿他们能在最后的考核中脱颖而出！</w:t>
+      </w:r>
+    </w:p>
+    <w:p>
+      <w:pPr>
+        <w:spacing w:after="160" w:line="360" w:lineRule="auto"/>
+        <w:ind w:firstLineChars="200" w:firstLine="420"/>
+        <w:rPr>
+          <w:rFonts w:ascii="华文细黑" w:eastAsia="华文细黑" w:hAnsi="华文细黑" w:cs="方正姚体"/>
+          <w:shd w:val="clear" w:color="050000" w:fill="auto"/>
+        </w:rPr>
+      </w:pPr>
+    </w:p>
+    <w:p>
+      <w:pPr>
+        <w:widowControl/>
+        <w:jc w:val="left"/>
+      </w:pPr>
+    </w:p>
+    <w:p>
+      <w:pPr>
+        <w:widowControl/>
+        <w:jc w:val="left"/>
+      </w:pPr>
+    </w:p>
+    <w:p>
+      <w:pPr>
+        <w:widowControl/>
+        <w:jc w:val="left"/>
+      </w:pPr>
+      <w:r>
+        <w:br w:type="page"/>
+      </w:r>
+    </w:p>
+    <w:p>
+      <w:pPr>
+        <w:keepNext/>
+        <w:keepLines/>
+        <w:spacing w:before="120" w:after="260" w:line="413" w:lineRule="auto"/>
+        <w:ind w:leftChars="100" w:left="210"/>
+        <w:jc w:val="center"/>
+        <w:outlineLvl w:val="1"/>
+        <w:rPr>
+          <w:rFonts w:ascii="华文细黑" w:eastAsia="华文细黑" w:hAnsi="华文细黑" w:cs="Times New Roman"/>
+          <w:b/>
+          <w:bCs/>
+          <w:color w:val="000000" w:themeColor="text1"/>
+          <w:sz w:val="36"/>
+          <w:szCs w:val="36"/>
+        </w:rPr>
+      </w:pPr>
+      <w:bookmarkStart w:id="4" w:name="_Toc523447498"/>
+      <w:r>
+        <w:rPr>
+          <w:rFonts w:ascii="华文细黑" w:eastAsia="华文细黑" w:hAnsi="华文细黑" w:cs="Times New Roman"/>
+          <w:b/>
+          <w:bCs/>
+          <w:color w:val="000000" w:themeColor="text1"/>
+          <w:sz w:val="36"/>
+          <w:szCs w:val="36"/>
+        </w:rPr>
+        <w:lastRenderedPageBreak/>
+        <w:t>知识技能速长成</w:t>
+      </w:r>
+      <w:r>
+        <w:rPr>
+          <w:rFonts w:ascii="华文细黑" w:eastAsia="华文细黑" w:hAnsi="华文细黑" w:cs="Times New Roman" w:hint="eastAsia"/>
+          <w:b/>
+          <w:bCs/>
+          <w:color w:val="000000" w:themeColor="text1"/>
+          <w:sz w:val="36"/>
+          <w:szCs w:val="36"/>
+        </w:rPr>
+        <w:t>，</w:t>
+      </w:r>
+      <w:r>
+        <w:rPr>
+          <w:rFonts w:ascii="华文细黑" w:eastAsia="华文细黑" w:hAnsi="华文细黑" w:cs="Times New Roman"/>
+          <w:b/>
+          <w:bCs/>
+          <w:color w:val="000000" w:themeColor="text1"/>
+          <w:sz w:val="36"/>
+          <w:szCs w:val="36"/>
+        </w:rPr>
+        <w:t>Dian</w:t>
+      </w:r>
+      <w:proofErr w:type="gramStart"/>
+      <w:r>
+        <w:rPr>
+          <w:rFonts w:ascii="华文细黑" w:eastAsia="华文细黑" w:hAnsi="华文细黑" w:cs="Times New Roman"/>
+          <w:b/>
+          <w:bCs/>
+          <w:color w:val="000000" w:themeColor="text1"/>
+          <w:sz w:val="36"/>
+          <w:szCs w:val="36"/>
+        </w:rPr>
+        <w:t>团队首届</w:t>
+      </w:r>
+      <w:proofErr w:type="gramEnd"/>
+      <w:r>
+        <w:rPr>
+          <w:rFonts w:ascii="华文细黑" w:eastAsia="华文细黑" w:hAnsi="华文细黑" w:cs="Times New Roman"/>
+          <w:b/>
+          <w:bCs/>
+          <w:color w:val="000000" w:themeColor="text1"/>
+          <w:sz w:val="36"/>
+          <w:szCs w:val="36"/>
+        </w:rPr>
+        <w:t>实习生“毕业”</w:t>
+      </w:r>
+      <w:bookmarkEnd w:id="4"/>
+    </w:p>
+    <w:p>
+      <w:pPr>
+        <w:spacing w:before="240" w:after="120" w:line="360" w:lineRule="auto"/>
+        <w:jc w:val="center"/>
+      </w:pPr>
+      <w:r>
+        <w:rPr>
+          <w:rFonts w:hint="eastAsia"/>
+        </w:rPr>
+        <w:t>文</w:t>
+      </w:r>
+      <w:r>
+        <w:t xml:space="preserve">| </w:t>
+      </w:r>
+      <w:r>
+        <w:rPr>
+          <w:rFonts w:hint="eastAsia"/>
+        </w:rPr>
+        <w:t>预备队员</w:t>
+      </w:r>
+      <w:r>
+        <w:t xml:space="preserve"> </w:t>
+      </w:r>
+      <w:r>
+        <w:rPr>
+          <w:rFonts w:hint="eastAsia"/>
+        </w:rPr>
+        <w:t>郭羿江</w:t>
+      </w:r>
+    </w:p>
+    <w:p>
+      <w:pPr>
+        <w:spacing w:line="360" w:lineRule="auto"/>
+        <w:ind w:firstLine="420"/>
+        <w:rPr>
+          <w:rFonts w:ascii="华文细黑" w:eastAsia="华文细黑" w:hAnsi="华文细黑" w:cs="方正姚体"/>
+        </w:rPr>
+      </w:pPr>
+      <w:r>
+        <w:rPr>
+          <w:rFonts w:ascii="华文细黑" w:eastAsia="华文细黑" w:hAnsi="华文细黑" w:cs="方正姚体" w:hint="eastAsia"/>
+        </w:rPr>
+        <w:t>Dian团队的首届实习生们在启明</w:t>
+      </w:r>
+      <w:proofErr w:type="gramStart"/>
+      <w:r>
+        <w:rPr>
+          <w:rFonts w:ascii="华文细黑" w:eastAsia="华文细黑" w:hAnsi="华文细黑" w:cs="方正姚体" w:hint="eastAsia"/>
+        </w:rPr>
+        <w:t>学院七</w:t>
+      </w:r>
+      <w:proofErr w:type="gramEnd"/>
+      <w:r>
+        <w:rPr>
+          <w:rFonts w:ascii="华文细黑" w:eastAsia="华文细黑" w:hAnsi="华文细黑" w:cs="方正姚体" w:hint="eastAsia"/>
+        </w:rPr>
+        <w:t>楼度过了这个酷暑。他们带着不同的期望来到团队，在付出了时间和汗水后，他们“毕业了”。</w:t>
+      </w:r>
+    </w:p>
+    <w:p>
+      <w:pPr>
+        <w:spacing w:line="360" w:lineRule="auto"/>
+        <w:ind w:firstLine="420"/>
+        <w:rPr>
+          <w:rFonts w:ascii="华文细黑" w:eastAsia="华文细黑" w:hAnsi="华文细黑" w:cs="方正姚体"/>
+        </w:rPr>
+      </w:pPr>
+      <w:r>
+        <w:rPr>
+          <w:rFonts w:ascii="华文细黑" w:eastAsia="华文细黑" w:hAnsi="华文细黑" w:cs="方正姚体" w:hint="eastAsia"/>
+        </w:rPr>
+        <w:t>暑期实习从7月9日正式开始，8月26日结束，在实习结束后，队委会通过匿名问卷的方式收集了同学们的反馈 。首届实习生共有34人，在并没有强制要求时间的情况下，仍然有近40%的同学能保证每天7小时以上的工作时间。更是有部分实习生们和队员们共同奋斗到深夜，直到启明学院关门才不得不离开。</w:t>
+      </w:r>
+      <w:r>
+        <w:rPr>
+          <w:rFonts w:ascii="华文细黑" w:eastAsia="华文细黑" w:hAnsi="华文细黑" w:cs="方正姚体"/>
+        </w:rPr>
+        <w:t xml:space="preserve"> </w:t>
+      </w:r>
+    </w:p>
+    <w:p>
+      <w:pPr>
+        <w:spacing w:line="360" w:lineRule="auto"/>
+        <w:ind w:firstLine="420"/>
+        <w:rPr>
+          <w:rFonts w:ascii="华文细黑" w:eastAsia="华文细黑" w:hAnsi="华文细黑" w:cs="方正姚体"/>
+        </w:rPr>
+      </w:pPr>
+      <w:r>
+        <w:rPr>
+          <w:rFonts w:ascii="华文细黑" w:eastAsia="华文细黑" w:hAnsi="华文细黑" w:cs="方正姚体" w:hint="eastAsia"/>
+        </w:rPr>
+        <w:t>实习生的主要项目工作是</w:t>
+      </w:r>
+      <w:r>
+        <w:rPr>
+          <w:rFonts w:ascii="华文细黑" w:eastAsia="华文细黑" w:hAnsi="华文细黑" w:cs="方正姚体"/>
+        </w:rPr>
+        <w:t xml:space="preserve"> AI 数据采集、标注，以及完成培训中给出的相关任务</w:t>
+      </w:r>
+      <w:r>
+        <w:rPr>
+          <w:rFonts w:ascii="华文细黑" w:eastAsia="华文细黑" w:hAnsi="华文细黑" w:cs="方正姚体" w:hint="eastAsia"/>
+        </w:rPr>
+        <w:t>。据统计，有60%以上的同学认为团队给大家提供的技术培训具有足够的挑战性，能够锻炼大家能力。培训负责人反馈，大部分实习生都积极地完成培训任务，更有部分同学积极与队员们深入讨论问题，形成了很好地学习氛围。而对于看起来乏味地数据采集和标注任务，绝大多数同学都认同这是团队转型期必将经历的一段过程。</w:t>
+      </w:r>
+    </w:p>
+    <w:p>
+      <w:pPr>
+        <w:spacing w:line="360" w:lineRule="auto"/>
+        <w:ind w:firstLine="420"/>
+        <w:rPr>
+          <w:rFonts w:ascii="华文细黑" w:eastAsia="华文细黑" w:hAnsi="华文细黑" w:cs="方正姚体"/>
+        </w:rPr>
+      </w:pPr>
+      <w:r>
+        <w:rPr>
+          <w:rFonts w:ascii="华文细黑" w:eastAsia="华文细黑" w:hAnsi="华文细黑" w:cs="方正姚体" w:hint="eastAsia"/>
+        </w:rPr>
+        <w:t>通过问卷，我们也发现了诸多管理方面的问题，今年是团队首次招收实习生，队委会也将根据大家的反馈改进实习生制度，使得以后团队实习生们能在实习期间有更多的收获。</w:t>
+      </w:r>
+    </w:p>
+    <w:p>
+      <w:pPr>
+        <w:spacing w:line="360" w:lineRule="auto"/>
+        <w:ind w:firstLine="420"/>
+        <w:rPr>
+          <w:rFonts w:ascii="华文细黑" w:eastAsia="华文细黑" w:hAnsi="华文细黑" w:cs="方正姚体"/>
+        </w:rPr>
+      </w:pPr>
+      <w:r>
+        <w:rPr>
+          <w:rFonts w:ascii="华文细黑" w:eastAsia="华文细黑" w:hAnsi="华文细黑" w:cs="方正姚体" w:hint="eastAsia"/>
+        </w:rPr>
+        <w:t>团队招收实习生是为了给同学们更多展现自我能力的机会。在团队实习生中，有3位同学表现优异，获得了导师与核心层的认可，进入了种子班。对实习期间表现突出的同学，团队将给予表彰，给出免试进入</w:t>
+      </w:r>
+      <w:r>
+        <w:rPr>
+          <w:rFonts w:ascii="华文细黑" w:eastAsia="华文细黑" w:hAnsi="华文细黑" w:cs="方正姚体"/>
+        </w:rPr>
+        <w:t xml:space="preserve"> Dian 团队</w:t>
+      </w:r>
+      <w:r>
+        <w:rPr>
+          <w:rFonts w:ascii="华文细黑" w:eastAsia="华文细黑" w:hAnsi="华文细黑" w:cs="方正姚体" w:hint="eastAsia"/>
+        </w:rPr>
+        <w:t>的机会。</w:t>
+      </w:r>
+    </w:p>
+    <w:p>
+      <w:pPr>
+        <w:ind w:firstLine="420"/>
+        <w:jc w:val="center"/>
+        <w:rPr>
+          <w:rFonts w:ascii="华文细黑" w:eastAsia="华文细黑" w:hAnsi="华文细黑" w:cs="方正姚体"/>
+          <w:shd w:val="clear" w:color="050000" w:fill="auto"/>
+        </w:rPr>
+      </w:pPr>
+      <w:r>
+        <w:rPr>
+          <w:rFonts w:ascii="华文细黑" w:eastAsia="华文细黑" w:hAnsi="华文细黑" w:cs="方正姚体"/>
+          <w:noProof/>
+          <w:shd w:val="clear" w:color="050000" w:fill="auto"/>
+        </w:rPr>
+        <w:drawing>
+          <wp:inline distT="0" distB="0" distL="0" distR="0" wp14:anchorId="1BFF646A" wp14:editId="2FBBFF31">
+            <wp:extent cx="4237200" cy="2628000"/>
+            <wp:effectExtent l="0" t="0" r="0" b="1270"/>
+            <wp:docPr id="74" name="图片 74" descr="\\Mac\Home\WorkPlace\Dian\简报组\218期简报\AC8085A8E871D096F3892D98699B8816.jpg"/>
+            <wp:cNvGraphicFramePr>
+              <a:graphicFrameLocks xmlns:a="http://schemas.openxmlformats.org/drawingml/2006/main"/>
+            </wp:cNvGraphicFramePr>
+            <a:graphic xmlns:a="http://schemas.openxmlformats.org/drawingml/2006/main">
+              <a:graphicData uri="http://schemas.openxmlformats.org/drawingml/2006/picture">
+                <pic:pic xmlns:pic="http://schemas.openxmlformats.org/drawingml/2006/picture">
+                  <pic:nvPicPr>
+                    <pic:cNvPr id="0" name="Picture 6" descr="\\Mac\Home\WorkPlace\Dian\简报组\218期简报\AC8085A8E871D096F3892D98699B8816.jpg"/>
+                    <pic:cNvPicPr>
+                      <a:picLocks noChangeAspect="1" noChangeArrowheads="1"/>
+                    </pic:cNvPicPr>
+                  </pic:nvPicPr>
+                  <pic:blipFill>
+                    <a:blip r:embed="rId17" cstate="print">
+                      <a:extLst>
+                        <a:ext uri="{28A0092B-C50C-407E-A947-70E740481C1C}">
+                          <a14:useLocalDpi xmlns:a14="http://schemas.microsoft.com/office/drawing/2010/main" val="0"/>
+                        </a:ext>
+                      </a:extLst>
+                    </a:blip>
+                    <a:srcRect/>
+                    <a:stretch>
+                      <a:fillRect/>
+                    </a:stretch>
+                  </pic:blipFill>
+                  <pic:spPr bwMode="auto">
+                    <a:xfrm>
+                      <a:off x="0" y="0"/>
+                      <a:ext cx="4237200" cy="2628000"/>
+                    </a:xfrm>
+                    <a:prstGeom prst="rect">
+                      <a:avLst/>
+                    </a:prstGeom>
+                    <a:noFill/>
+                    <a:ln>
+                      <a:noFill/>
+                    </a:ln>
+                  </pic:spPr>
+                </pic:pic>
+              </a:graphicData>
+            </a:graphic>
+          </wp:inline>
+        </w:drawing>
+      </w:r>
+    </w:p>
+    <w:p>
+      <w:pPr>
+        <w:ind w:firstLineChars="200" w:firstLine="360"/>
+        <w:jc w:val="center"/>
+        <w:rPr>
+          <w:rFonts w:ascii="华文细黑" w:eastAsia="华文细黑" w:hAnsi="华文细黑" w:cs="方正姚体"/>
+          <w:b/>
+          <w:bCs/>
+          <w:sz w:val="18"/>
+          <w:szCs w:val="18"/>
+        </w:rPr>
+      </w:pPr>
+      <w:r>
+        <w:rPr>
+          <w:rFonts w:ascii="华文细黑" w:eastAsia="华文细黑" w:hAnsi="华文细黑" w:cs="方正姚体" w:hint="eastAsia"/>
+          <w:b/>
+          <w:sz w:val="18"/>
+          <w:szCs w:val="18"/>
+        </w:rPr>
+        <w:t>图10</w:t>
+      </w:r>
+      <w:r>
+        <w:rPr>
+          <w:rFonts w:ascii="华文细黑" w:eastAsia="华文细黑" w:hAnsi="华文细黑" w:cs="方正姚体"/>
+          <w:b/>
+          <w:sz w:val="18"/>
+          <w:szCs w:val="18"/>
+        </w:rPr>
+        <w:t xml:space="preserve"> </w:t>
+      </w:r>
+      <w:r>
+        <w:rPr>
+          <w:rFonts w:ascii="华文细黑" w:eastAsia="华文细黑" w:hAnsi="华文细黑" w:cs="方正姚体" w:hint="eastAsia"/>
+          <w:b/>
+          <w:sz w:val="18"/>
+          <w:szCs w:val="18"/>
+        </w:rPr>
+        <w:t>实习生A</w:t>
+      </w:r>
+      <w:r>
+        <w:rPr>
+          <w:rFonts w:ascii="华文细黑" w:eastAsia="华文细黑" w:hAnsi="华文细黑" w:cs="方正姚体"/>
+          <w:b/>
+          <w:sz w:val="18"/>
+          <w:szCs w:val="18"/>
+        </w:rPr>
+        <w:t>I</w:t>
+      </w:r>
+      <w:r>
+        <w:rPr>
+          <w:rFonts w:ascii="华文细黑" w:eastAsia="华文细黑" w:hAnsi="华文细黑" w:cs="方正姚体" w:hint="eastAsia"/>
+          <w:b/>
+          <w:sz w:val="18"/>
+          <w:szCs w:val="18"/>
+        </w:rPr>
+        <w:t>培训</w:t>
+      </w:r>
+    </w:p>
+    <w:p>
+      <w:pPr>
+        <w:jc w:val="center"/>
+      </w:pPr>
+    </w:p>
+    <w:p>
+      <w:pPr>
+        <w:jc w:val="left"/>
+        <w:rPr>
+          <w:rFonts w:hint="eastAsia"/>
+        </w:rPr>
+      </w:pPr>
+    </w:p>
     <w:sectPr>
-      <w:headerReference w:type="default" r:id="rId11"/>
-      <w:footerReference w:type="default" r:id="rId12"/>
+      <w:headerReference w:type="default" r:id="rId18"/>
+      <w:footerReference w:type="default" r:id="rId19"/>
       <w:pgSz w:w="11906" w:h="16838"/>
       <w:pgMar w:top="1440" w:right="1800" w:bottom="1440" w:left="1800" w:header="851" w:footer="992" w:gutter="0"/>
       <w:pgNumType w:fmt="numberInDash" w:start="1"/>
@@ -1287,7 +3275,7 @@
 </file>
 
 <file path=customXml/itemProps1.xml><?xml version="1.0" encoding="utf-8"?>
-<ds:datastoreItem xmlns:ds="http://schemas.openxmlformats.org/officeDocument/2006/customXml" ds:itemID="{D52B89FD-1F86-4F49-B26C-CD4987640D9F}">
+<ds:datastoreItem xmlns:ds="http://schemas.openxmlformats.org/officeDocument/2006/customXml" ds:itemID="{3E683EBE-7DFD-424F-A378-8EFAB46E2080}">
   <ds:schemaRefs>
     <ds:schemaRef ds:uri="http://schemas.openxmlformats.org/officeDocument/2006/bibliography"/>
   </ds:schemaRefs>

--- a/毕业纪念册.docx
+++ b/毕业纪念册.docx
@@ -195,9 +195,6 @@
       <w:pPr>
         <w:jc w:val="center"/>
         <w:sectPr>
-          <w:headerReference w:type="even" r:id="rId8"/>
-          <w:headerReference w:type="default" r:id="rId9"/>
-          <w:headerReference w:type="first" r:id="rId10"/>
           <w:pgSz w:w="11906" w:h="16838"/>
           <w:pgMar w:top="1440" w:right="1800" w:bottom="1440" w:left="1800" w:header="851" w:footer="992" w:gutter="0"/>
           <w:cols w:space="425"/>
@@ -245,7 +242,7 @@
                     </pic:cNvPicPr>
                   </pic:nvPicPr>
                   <pic:blipFill>
-                    <a:blip r:embed="rId11">
+                    <a:blip r:embed="rId8">
                       <a:extLst>
                         <a:ext uri="{28A0092B-C50C-407E-A947-70E740481C1C}">
                           <a14:useLocalDpi xmlns:a14="http://schemas.microsoft.com/office/drawing/2010/main" val="0"/>
@@ -483,25 +480,37 @@
         </w:rPr>
         <w:t>2018年6月进入Intel组</w:t>
       </w:r>
-    </w:p>
-    <w:p>
-      <w:pPr>
-        <w:spacing w:line="360" w:lineRule="auto"/>
-        <w:ind w:firstLineChars="200" w:firstLine="482"/>
-        <w:jc w:val="left"/>
-        <w:rPr>
-          <w:rFonts w:ascii="宋体" w:eastAsia="宋体" w:hAnsi="宋体"/>
-          <w:b/>
-          <w:sz w:val="24"/>
-        </w:rPr>
-      </w:pPr>
       <w:r>
         <w:rPr>
           <w:rFonts w:ascii="宋体" w:eastAsia="宋体" w:hAnsi="宋体" w:hint="eastAsia"/>
           <w:b/>
           <w:sz w:val="24"/>
         </w:rPr>
-        <w:t>自进入团队以来，始终如一地效力</w:t>
+        <w:t>201</w:t>
+      </w:r>
+      <w:r>
+        <w:rPr>
+          <w:rFonts w:ascii="宋体" w:eastAsia="宋体" w:hAnsi="宋体" w:hint="eastAsia"/>
+          <w:b/>
+          <w:sz w:val="24"/>
+        </w:rPr>
+        <w:t>9</w:t>
+      </w:r>
+      <w:r>
+        <w:rPr>
+          <w:rFonts w:ascii="宋体" w:eastAsia="宋体" w:hAnsi="宋体" w:hint="eastAsia"/>
+          <w:b/>
+          <w:sz w:val="24"/>
+        </w:rPr>
+        <w:t>年成为</w:t>
+      </w:r>
+      <w:r>
+        <w:rPr>
+          <w:rFonts w:ascii="宋体" w:eastAsia="宋体" w:hAnsi="宋体" w:hint="eastAsia"/>
+          <w:b/>
+          <w:sz w:val="24"/>
+        </w:rPr>
+        <w:t>深</w:t>
       </w:r>
       <w:proofErr w:type="gramStart"/>
       <w:r>
@@ -510,7 +519,15 @@
           <w:b/>
           <w:sz w:val="24"/>
         </w:rPr>
-        <w:t>于迅测</w:t>
+        <w:t>信服</w:t>
+      </w:r>
+      <w:r>
+        <w:rPr>
+          <w:rFonts w:ascii="宋体" w:eastAsia="宋体" w:hAnsi="宋体" w:hint="eastAsia"/>
+          <w:b/>
+          <w:sz w:val="24"/>
+        </w:rPr>
+        <w:t>组</w:t>
       </w:r>
       <w:proofErr w:type="gramEnd"/>
       <w:r>
@@ -519,25 +536,23 @@
           <w:b/>
           <w:sz w:val="24"/>
         </w:rPr>
-        <w:t>组，任劳任怨地负责团队的财务出纳，同时深扎人资组，为团队吸纳人才。2018年成</w:t>
-      </w:r>
-      <w:proofErr w:type="gramStart"/>
+        <w:t>组长，</w:t>
+      </w:r>
       <w:r>
         <w:rPr>
           <w:rFonts w:ascii="宋体" w:eastAsia="宋体" w:hAnsi="宋体" w:hint="eastAsia"/>
           <w:b/>
           <w:sz w:val="24"/>
         </w:rPr>
-        <w:t>为迅测</w:t>
-      </w:r>
-      <w:proofErr w:type="gramEnd"/>
+        <w:t>负责深信服三期项目，</w:t>
+      </w:r>
       <w:r>
         <w:rPr>
           <w:rFonts w:ascii="宋体" w:eastAsia="宋体" w:hAnsi="宋体" w:hint="eastAsia"/>
           <w:b/>
           <w:sz w:val="24"/>
         </w:rPr>
-        <w:t>组组长，带领组员披荆斩棘，</w:t>
+        <w:t>带领组员披荆斩棘，</w:t>
       </w:r>
       <w:r>
         <w:rPr>
@@ -554,6 +569,30 @@
           <w:sz w:val="24"/>
         </w:rPr>
         <w:t>扬帆远航。</w:t>
+      </w:r>
+      <w:r>
+        <w:rPr>
+          <w:rFonts w:ascii="宋体" w:eastAsia="宋体" w:hAnsi="宋体" w:hint="eastAsia"/>
+          <w:b/>
+          <w:sz w:val="24"/>
+        </w:rPr>
+        <w:t>与此同时，</w:t>
+      </w:r>
+      <w:r>
+        <w:rPr>
+          <w:rFonts w:ascii="宋体" w:eastAsia="宋体" w:hAnsi="宋体" w:hint="eastAsia"/>
+          <w:b/>
+          <w:sz w:val="24"/>
+        </w:rPr>
+        <w:t>始终如一地效力于</w:t>
+      </w:r>
+      <w:r>
+        <w:rPr>
+          <w:rFonts w:ascii="宋体" w:eastAsia="宋体" w:hAnsi="宋体" w:hint="eastAsia"/>
+          <w:b/>
+          <w:sz w:val="24"/>
+        </w:rPr>
+        <w:t>技术部，</w:t>
       </w:r>
     </w:p>
     <w:p/>
@@ -615,7 +654,7 @@
                     </pic:cNvPicPr>
                   </pic:nvPicPr>
                   <pic:blipFill>
-                    <a:blip r:embed="rId12" cstate="print">
+                    <a:blip r:embed="rId9" cstate="print">
                       <a:extLst>
                         <a:ext uri="{28A0092B-C50C-407E-A947-70E740481C1C}">
                           <a14:useLocalDpi xmlns:a14="http://schemas.microsoft.com/office/drawing/2010/main" val="0"/>
@@ -681,6 +720,7 @@
         <w:rPr>
           <w:b/>
           <w:bCs/>
+          <w:noProof/>
         </w:rPr>
         <w:drawing>
           <wp:anchor distT="0" distB="0" distL="114300" distR="114300" simplePos="0" relativeHeight="251660288" behindDoc="0" locked="0" layoutInCell="1" allowOverlap="1" wp14:anchorId="31DCA5CC" wp14:editId="6DE76EFD">
@@ -706,7 +746,7 @@
                     <pic:cNvPicPr/>
                   </pic:nvPicPr>
                   <pic:blipFill>
-                    <a:blip r:embed="rId13">
+                    <a:blip r:embed="rId10">
                       <a:extLst>
                         <a:ext uri="{28A0092B-C50C-407E-A947-70E740481C1C}">
                           <a14:useLocalDpi xmlns:a14="http://schemas.microsoft.com/office/drawing/2010/main" val="0"/>
@@ -1426,7 +1466,7 @@
                     </pic:cNvPicPr>
                   </pic:nvPicPr>
                   <pic:blipFill>
-                    <a:blip r:embed="rId14">
+                    <a:blip r:embed="rId11">
                       <a:extLst>
                         <a:ext uri="{28A0092B-C50C-407E-A947-70E740481C1C}">
                           <a14:useLocalDpi xmlns:a14="http://schemas.microsoft.com/office/drawing/2010/main" val="0"/>
@@ -1462,7 +1502,6 @@
       <w:pPr>
         <w:widowControl/>
         <w:rPr>
-          <w:rFonts w:hint="eastAsia"/>
           <w:b/>
           <w:bCs/>
         </w:rPr>
@@ -1637,7 +1676,7 @@
                     <pic:cNvPicPr/>
                   </pic:nvPicPr>
                   <pic:blipFill rotWithShape="1">
-                    <a:blip r:embed="rId15" cstate="print">
+                    <a:blip r:embed="rId12" cstate="print">
                       <a:extLst>
                         <a:ext uri="{28A0092B-C50C-407E-A947-70E740481C1C}">
                           <a14:useLocalDpi xmlns:a14="http://schemas.microsoft.com/office/drawing/2010/main" val="0"/>
@@ -1785,7 +1824,7 @@
                     <pic:cNvPicPr/>
                   </pic:nvPicPr>
                   <pic:blipFill rotWithShape="1">
-                    <a:blip r:embed="rId16" cstate="print">
+                    <a:blip r:embed="rId13" cstate="print">
                       <a:extLst>
                         <a:ext uri="{28A0092B-C50C-407E-A947-70E740481C1C}">
                           <a14:useLocalDpi xmlns:a14="http://schemas.microsoft.com/office/drawing/2010/main" val="0"/>
@@ -2145,7 +2184,7 @@
                     </pic:cNvPicPr>
                   </pic:nvPicPr>
                   <pic:blipFill>
-                    <a:blip r:embed="rId17" cstate="print">
+                    <a:blip r:embed="rId14" cstate="print">
                       <a:extLst>
                         <a:ext uri="{28A0092B-C50C-407E-A947-70E740481C1C}">
                           <a14:useLocalDpi xmlns:a14="http://schemas.microsoft.com/office/drawing/2010/main" val="0"/>
@@ -2242,15 +2281,2062 @@
     </w:p>
     <w:p>
       <w:pPr>
+        <w:jc w:val="center"/>
+      </w:pPr>
+      <w:r>
+        <w:t>2018 种子班</w:t>
+      </w:r>
+      <w:proofErr w:type="spellStart"/>
+      <w:r>
+        <w:t>linux</w:t>
+      </w:r>
+      <w:proofErr w:type="spellEnd"/>
+      <w:r>
+        <w:t>课程总结摘要</w:t>
+      </w:r>
+    </w:p>
+    <w:p>
+      <w:pPr>
+        <w:spacing w:beforeLines="50" w:before="156" w:afterLines="50" w:after="156" w:line="276" w:lineRule="auto"/>
+        <w:ind w:firstLine="420"/>
+        <w:rPr>
+          <w:rFonts w:ascii="宋体" w:hAnsi="宋体"/>
+          <w:b/>
+          <w:color w:val="000000" w:themeColor="text1"/>
+        </w:rPr>
+      </w:pPr>
+      <w:r>
+        <w:rPr>
+          <w:rFonts w:ascii="宋体" w:hAnsi="宋体" w:hint="eastAsia"/>
+          <w:b/>
+          <w:color w:val="000000" w:themeColor="text1"/>
+        </w:rPr>
+        <w:t>1</w:t>
+      </w:r>
+      <w:r>
+        <w:rPr>
+          <w:rFonts w:ascii="宋体" w:hAnsi="宋体"/>
+          <w:b/>
+          <w:color w:val="000000" w:themeColor="text1"/>
+        </w:rPr>
+        <w:t>6</w:t>
+      </w:r>
+      <w:r>
+        <w:rPr>
+          <w:rFonts w:ascii="宋体" w:hAnsi="宋体" w:hint="eastAsia"/>
+          <w:b/>
+          <w:color w:val="000000" w:themeColor="text1"/>
+        </w:rPr>
+        <w:t>级种子班</w:t>
+      </w:r>
+      <w:r>
+        <w:rPr>
+          <w:rFonts w:ascii="宋体" w:hAnsi="宋体" w:hint="eastAsia"/>
+          <w:b/>
+          <w:color w:val="000000" w:themeColor="text1"/>
+        </w:rPr>
+        <w:t xml:space="preserve"> </w:t>
+      </w:r>
+      <w:r>
+        <w:rPr>
+          <w:rFonts w:ascii="宋体" w:hAnsi="宋体" w:hint="eastAsia"/>
+          <w:b/>
+          <w:color w:val="000000" w:themeColor="text1"/>
+        </w:rPr>
+        <w:t>刘泊</w:t>
+      </w:r>
+    </w:p>
+    <w:p>
+      <w:pPr>
+        <w:spacing w:beforeLines="50" w:before="156" w:afterLines="50" w:after="156" w:line="276" w:lineRule="auto"/>
+        <w:rPr>
+          <w:rFonts w:ascii="宋体" w:hAnsi="宋体"/>
+          <w:color w:val="000000" w:themeColor="text1"/>
+          <w:kern w:val="0"/>
+          <w:szCs w:val="21"/>
+        </w:rPr>
+      </w:pPr>
+      <w:r>
+        <w:rPr>
+          <w:color w:val="000000" w:themeColor="text1"/>
+          <w:kern w:val="0"/>
+          <w:sz w:val="20"/>
+          <w:szCs w:val="20"/>
+        </w:rPr>
+        <w:tab/>
+      </w:r>
+      <w:r>
+        <w:rPr>
+          <w:rFonts w:ascii="宋体" w:hAnsi="宋体" w:hint="eastAsia"/>
+          <w:color w:val="000000" w:themeColor="text1"/>
+          <w:kern w:val="0"/>
+          <w:szCs w:val="21"/>
+        </w:rPr>
+        <w:t>种子班的课程与面上班相比大有不同，增加了很多特色课程，钟老师的</w:t>
+      </w:r>
+      <w:r>
+        <w:rPr>
+          <w:rFonts w:ascii="宋体" w:hAnsi="宋体" w:hint="eastAsia"/>
+          <w:color w:val="000000" w:themeColor="text1"/>
+          <w:kern w:val="0"/>
+          <w:szCs w:val="21"/>
+        </w:rPr>
+        <w:t>Linux</w:t>
+      </w:r>
+      <w:r>
+        <w:rPr>
+          <w:rFonts w:ascii="宋体" w:hAnsi="宋体" w:hint="eastAsia"/>
+          <w:color w:val="000000" w:themeColor="text1"/>
+          <w:kern w:val="0"/>
+          <w:szCs w:val="21"/>
+        </w:rPr>
+        <w:t>初步就是其中之一。这门课实践性非常强，分为各个阶段的实验，老师给予适当的引导，让我们自己动手，一步一步地探索</w:t>
+      </w:r>
+      <w:r>
+        <w:rPr>
+          <w:rFonts w:ascii="宋体" w:hAnsi="宋体" w:hint="eastAsia"/>
+          <w:color w:val="000000" w:themeColor="text1"/>
+          <w:kern w:val="0"/>
+          <w:szCs w:val="21"/>
+        </w:rPr>
+        <w:t>Linux</w:t>
+      </w:r>
+      <w:r>
+        <w:rPr>
+          <w:rFonts w:ascii="宋体" w:hAnsi="宋体" w:hint="eastAsia"/>
+          <w:color w:val="000000" w:themeColor="text1"/>
+          <w:kern w:val="0"/>
+          <w:szCs w:val="21"/>
+        </w:rPr>
+        <w:t>的底层世界，深入了解</w:t>
+      </w:r>
+      <w:r>
+        <w:rPr>
+          <w:rFonts w:ascii="宋体" w:hAnsi="宋体" w:hint="eastAsia"/>
+          <w:color w:val="000000" w:themeColor="text1"/>
+          <w:kern w:val="0"/>
+          <w:szCs w:val="21"/>
+        </w:rPr>
+        <w:t>Linux</w:t>
+      </w:r>
+      <w:r>
+        <w:rPr>
+          <w:rFonts w:ascii="宋体" w:hAnsi="宋体" w:hint="eastAsia"/>
+          <w:color w:val="000000" w:themeColor="text1"/>
+          <w:kern w:val="0"/>
+          <w:szCs w:val="21"/>
+        </w:rPr>
+        <w:t>的内部结构和</w:t>
+      </w:r>
+      <w:r>
+        <w:rPr>
+          <w:rFonts w:ascii="宋体" w:hAnsi="宋体" w:hint="eastAsia"/>
+          <w:color w:val="000000" w:themeColor="text1"/>
+          <w:kern w:val="0"/>
+          <w:szCs w:val="21"/>
+        </w:rPr>
+        <w:t>Linux</w:t>
+      </w:r>
+      <w:r>
+        <w:rPr>
+          <w:rFonts w:ascii="宋体" w:hAnsi="宋体" w:hint="eastAsia"/>
+          <w:color w:val="000000" w:themeColor="text1"/>
+          <w:kern w:val="0"/>
+          <w:szCs w:val="21"/>
+        </w:rPr>
+        <w:t>的启动运行过程。</w:t>
+      </w:r>
+    </w:p>
+    <w:p>
+      <w:pPr>
+        <w:spacing w:beforeLines="50" w:before="156" w:afterLines="50" w:after="156" w:line="276" w:lineRule="auto"/>
+        <w:rPr>
+          <w:rFonts w:ascii="宋体" w:hAnsi="宋体"/>
+          <w:color w:val="000000" w:themeColor="text1"/>
+          <w:kern w:val="0"/>
+          <w:szCs w:val="21"/>
+        </w:rPr>
+      </w:pPr>
+      <w:r>
+        <w:rPr>
+          <w:rFonts w:ascii="宋体" w:hAnsi="宋体"/>
+          <w:color w:val="000000" w:themeColor="text1"/>
+          <w:kern w:val="0"/>
+          <w:szCs w:val="21"/>
+        </w:rPr>
+        <w:tab/>
+      </w:r>
+      <w:r>
+        <w:rPr>
+          <w:rFonts w:ascii="宋体" w:hAnsi="宋体" w:hint="eastAsia"/>
+          <w:color w:val="000000" w:themeColor="text1"/>
+          <w:kern w:val="0"/>
+          <w:szCs w:val="21"/>
+        </w:rPr>
+        <w:t>这门课主要分为文件系统定制和内核的裁剪两部分，后边还有在</w:t>
+      </w:r>
+      <w:r>
+        <w:rPr>
+          <w:rFonts w:ascii="宋体" w:hAnsi="宋体" w:hint="eastAsia"/>
+          <w:color w:val="000000" w:themeColor="text1"/>
+          <w:kern w:val="0"/>
+          <w:szCs w:val="21"/>
+        </w:rPr>
+        <w:t>U</w:t>
+      </w:r>
+      <w:r>
+        <w:rPr>
+          <w:rFonts w:ascii="宋体" w:hAnsi="宋体" w:hint="eastAsia"/>
+          <w:color w:val="000000" w:themeColor="text1"/>
+          <w:kern w:val="0"/>
+          <w:szCs w:val="21"/>
+        </w:rPr>
+        <w:t>盘启动。俗话说：万事开头难，文件系统定制的第一个实验开机启动部分——得到一个</w:t>
+      </w:r>
+      <w:r>
+        <w:rPr>
+          <w:rFonts w:ascii="宋体" w:hAnsi="宋体" w:hint="eastAsia"/>
+          <w:color w:val="000000" w:themeColor="text1"/>
+          <w:kern w:val="0"/>
+          <w:szCs w:val="21"/>
+        </w:rPr>
+        <w:t>bash</w:t>
+      </w:r>
+      <w:r>
+        <w:rPr>
+          <w:rFonts w:ascii="宋体" w:hAnsi="宋体" w:hint="eastAsia"/>
+          <w:color w:val="000000" w:themeColor="text1"/>
+          <w:kern w:val="0"/>
+          <w:szCs w:val="21"/>
+        </w:rPr>
+        <w:t>就把我难住了，在网上搜了好多资料都不清楚到底咋回事儿，最后经过了学长的指导，才发现第一步很简单。之后的实验内容在第一个实验的基础上磕磕绊绊完成的也算可以。在遇到问题时就思考问题出在哪里，这个问题应该是怎么造成的，并在网上查找相应的资料；在屏幕滚动过快的时候，人眼无法分辨到底出了什么</w:t>
+      </w:r>
+      <w:r>
+        <w:rPr>
+          <w:rFonts w:ascii="宋体" w:hAnsi="宋体" w:hint="eastAsia"/>
+          <w:color w:val="000000" w:themeColor="text1"/>
+          <w:kern w:val="0"/>
+          <w:szCs w:val="21"/>
+        </w:rPr>
+        <w:t>bug</w:t>
+      </w:r>
+      <w:r>
+        <w:rPr>
+          <w:rFonts w:ascii="宋体" w:hAnsi="宋体" w:hint="eastAsia"/>
+          <w:color w:val="000000" w:themeColor="text1"/>
+          <w:kern w:val="0"/>
+          <w:szCs w:val="21"/>
+        </w:rPr>
+        <w:t>，钟老师就建议使用录屏的方法，录完之后一帧一帧地查看问题出在哪，文件系统的定制让我学习到了很多调试</w:t>
+      </w:r>
+      <w:r>
+        <w:rPr>
+          <w:rFonts w:ascii="宋体" w:hAnsi="宋体" w:hint="eastAsia"/>
+          <w:color w:val="000000" w:themeColor="text1"/>
+          <w:kern w:val="0"/>
+          <w:szCs w:val="21"/>
+        </w:rPr>
+        <w:t>bug</w:t>
+      </w:r>
+      <w:r>
+        <w:rPr>
+          <w:rFonts w:ascii="宋体" w:hAnsi="宋体" w:hint="eastAsia"/>
+          <w:color w:val="000000" w:themeColor="text1"/>
+          <w:kern w:val="0"/>
+          <w:szCs w:val="21"/>
+        </w:rPr>
+        <w:t>的经验和方法。在内核裁剪的过程中，因为界面是英文的，而且有很多的专业术语，刚好在网上找到了一份比较旧的内核的配置译文，几十页的文档对照着看了一遍又一遍，寻找自己所需要的功能。在这个过程中，让我深入了解了</w:t>
+      </w:r>
+      <w:r>
+        <w:rPr>
+          <w:rFonts w:ascii="宋体" w:hAnsi="宋体" w:hint="eastAsia"/>
+          <w:color w:val="000000" w:themeColor="text1"/>
+          <w:kern w:val="0"/>
+          <w:szCs w:val="21"/>
+        </w:rPr>
+        <w:t>Linux</w:t>
+      </w:r>
+      <w:r>
+        <w:rPr>
+          <w:rFonts w:ascii="宋体" w:hAnsi="宋体" w:hint="eastAsia"/>
+          <w:color w:val="000000" w:themeColor="text1"/>
+          <w:kern w:val="0"/>
+          <w:szCs w:val="21"/>
+        </w:rPr>
+        <w:t>内核的结构和为什么</w:t>
+      </w:r>
+      <w:r>
+        <w:rPr>
+          <w:rFonts w:ascii="宋体" w:hAnsi="宋体" w:hint="eastAsia"/>
+          <w:color w:val="000000" w:themeColor="text1"/>
+          <w:kern w:val="0"/>
+          <w:szCs w:val="21"/>
+        </w:rPr>
+        <w:t>Linux</w:t>
+      </w:r>
+      <w:r>
+        <w:rPr>
+          <w:rFonts w:ascii="宋体" w:hAnsi="宋体" w:hint="eastAsia"/>
+          <w:color w:val="000000" w:themeColor="text1"/>
+          <w:kern w:val="0"/>
+          <w:szCs w:val="21"/>
+        </w:rPr>
+        <w:t>内核能在很多机器上运行的原因，并且通过实践认识到编译成模块和不编译成模块的区别。最后就是</w:t>
+      </w:r>
+      <w:r>
+        <w:rPr>
+          <w:rFonts w:ascii="宋体" w:hAnsi="宋体" w:hint="eastAsia"/>
+          <w:color w:val="000000" w:themeColor="text1"/>
+          <w:kern w:val="0"/>
+          <w:szCs w:val="21"/>
+        </w:rPr>
+        <w:t>U</w:t>
+      </w:r>
+      <w:r>
+        <w:rPr>
+          <w:rFonts w:ascii="宋体" w:hAnsi="宋体" w:hint="eastAsia"/>
+          <w:color w:val="000000" w:themeColor="text1"/>
+          <w:kern w:val="0"/>
+          <w:szCs w:val="21"/>
+        </w:rPr>
+        <w:t>盘启动，在实际系统上运行小系统和在实际系统上启动还是有很大区别的，比如很多硬件配置是不同的，在编译内核时要做相应的修改，在尝试了很多遍之后，看到小系统在自己的电脑上成功启动，内心无比的激动。</w:t>
+      </w:r>
+    </w:p>
+    <w:p>
+      <w:pPr>
+        <w:spacing w:beforeLines="50" w:before="156" w:afterLines="50" w:after="156" w:line="276" w:lineRule="auto"/>
+        <w:rPr>
+          <w:rFonts w:ascii="宋体" w:hAnsi="宋体"/>
+          <w:color w:val="000000" w:themeColor="text1"/>
+          <w:kern w:val="0"/>
+          <w:szCs w:val="21"/>
+        </w:rPr>
+      </w:pPr>
+      <w:r>
+        <w:rPr>
+          <w:rFonts w:ascii="宋体" w:hAnsi="宋体"/>
+          <w:color w:val="000000" w:themeColor="text1"/>
+          <w:kern w:val="0"/>
+          <w:szCs w:val="21"/>
+        </w:rPr>
+        <w:tab/>
+      </w:r>
+      <w:r>
+        <w:rPr>
+          <w:rFonts w:ascii="宋体" w:hAnsi="宋体" w:hint="eastAsia"/>
+          <w:color w:val="000000" w:themeColor="text1"/>
+          <w:kern w:val="0"/>
+          <w:szCs w:val="21"/>
+        </w:rPr>
+        <w:t>虽然这个过程有些漫长，但是最后的收获非常大，对</w:t>
+      </w:r>
+      <w:r>
+        <w:rPr>
+          <w:rFonts w:ascii="宋体" w:hAnsi="宋体" w:hint="eastAsia"/>
+          <w:color w:val="000000" w:themeColor="text1"/>
+          <w:kern w:val="0"/>
+          <w:szCs w:val="21"/>
+        </w:rPr>
+        <w:t>Linux</w:t>
+      </w:r>
+      <w:r>
+        <w:rPr>
+          <w:rFonts w:ascii="宋体" w:hAnsi="宋体" w:hint="eastAsia"/>
+          <w:color w:val="000000" w:themeColor="text1"/>
+          <w:kern w:val="0"/>
+          <w:szCs w:val="21"/>
+        </w:rPr>
+        <w:t>也有了更进一步的认识。</w:t>
+      </w:r>
+    </w:p>
+    <w:p>
+      <w:pPr>
+        <w:jc w:val="center"/>
+      </w:pPr>
+      <w:r>
+        <w:br w:type="page"/>
+      </w:r>
+    </w:p>
+    <w:p>
+      <w:pPr>
+        <w:pStyle w:val="ae"/>
+        <w:tabs>
+          <w:tab w:val="left" w:pos="1134"/>
+        </w:tabs>
+        <w:ind w:firstLineChars="200" w:firstLine="360"/>
+        <w:rPr>
+          <w:color w:val="000000"/>
+        </w:rPr>
+      </w:pPr>
+    </w:p>
+    <w:p>
+      <w:pPr>
+        <w:jc w:val="center"/>
+      </w:pPr>
+      <w:r>
+        <w:t>2018 种子班课程总结摘要</w:t>
+      </w:r>
+    </w:p>
+    <w:p>
+      <w:pPr>
+        <w:ind w:firstLine="420"/>
+        <w:rPr>
+          <w:color w:val="000000" w:themeColor="text1"/>
+        </w:rPr>
+      </w:pPr>
+      <w:r>
+        <w:rPr>
+          <w:rFonts w:hint="eastAsia"/>
+          <w:color w:val="000000" w:themeColor="text1"/>
+        </w:rPr>
+        <w:t>加入了种子班大概有半年了，很喜欢这种“干中学”的教学方式。这半年来磕磕绊绊，学习到了很多在原来班级学不到的东西。</w:t>
+      </w:r>
+    </w:p>
+    <w:p>
+      <w:pPr>
+        <w:rPr>
+          <w:color w:val="000000" w:themeColor="text1"/>
+        </w:rPr>
+      </w:pPr>
+      <w:r>
+        <w:rPr>
+          <w:color w:val="000000" w:themeColor="text1"/>
+        </w:rPr>
+        <w:tab/>
+      </w:r>
+      <w:r>
+        <w:rPr>
+          <w:rFonts w:hint="eastAsia"/>
+          <w:color w:val="000000" w:themeColor="text1"/>
+        </w:rPr>
+        <w:t>最让我印象深刻的是微机原理，虽然只有短短的八天，但是上完了这八天，像是已经刻苦学习了一个月的样子，从零入门一个单片机，一个个实验接踵而至，每天早出晚归甚至不归，每天忙得不可开交，连睡觉都在想问题出在哪。但是这门课却让我收获到了比原来的微机原来多了好几倍的知识，而且通过自己的动手实践，让我对学到的知识更加深刻，通过上台展示，让我能从别人的问题中也得到收获。</w:t>
+      </w:r>
+    </w:p>
+    <w:p>
+      <w:pPr>
+        <w:rPr>
+          <w:color w:val="000000" w:themeColor="text1"/>
+        </w:rPr>
+      </w:pPr>
+      <w:r>
+        <w:rPr>
+          <w:color w:val="000000" w:themeColor="text1"/>
+        </w:rPr>
+        <w:tab/>
+      </w:r>
+      <w:r>
+        <w:rPr>
+          <w:rFonts w:hint="eastAsia"/>
+          <w:color w:val="000000" w:themeColor="text1"/>
+        </w:rPr>
+        <w:t>这半年来上了很多的特色课程，很喜欢Linux初步这门课，定制文件系统和内核并且通过U盘启动很有趣味和挑战性，并且看到自己的系统在电脑上启动是极其有成就感的。每一天都过得很充实，让我感觉到暑假的两个月实习没白坚持，有努力终会有收获。</w:t>
+      </w:r>
+    </w:p>
+    <w:p>
+      <w:pPr>
+        <w:rPr>
+          <w:color w:val="000000" w:themeColor="text1"/>
+        </w:rPr>
+      </w:pPr>
+      <w:r>
+        <w:rPr>
+          <w:color w:val="000000" w:themeColor="text1"/>
+        </w:rPr>
+        <w:tab/>
+      </w:r>
+      <w:r>
+        <w:rPr>
+          <w:rFonts w:hint="eastAsia"/>
+          <w:color w:val="000000" w:themeColor="text1"/>
+        </w:rPr>
+        <w:t>吾志所向，一往无前。愈挫愈勇，再接再厉！</w:t>
+      </w:r>
+    </w:p>
+    <w:p>
+      <w:pPr>
+        <w:jc w:val="center"/>
+      </w:pPr>
+      <w:r>
+        <w:br w:type="page"/>
+      </w:r>
+    </w:p>
+    <w:p>
+      <w:pPr>
+        <w:pStyle w:val="af"/>
+        <w:tabs>
+          <w:tab w:val="left" w:pos="1134"/>
+        </w:tabs>
+        <w:spacing w:before="312" w:after="156"/>
+        <w:rPr>
+          <w:color w:val="000000"/>
+        </w:rPr>
+      </w:pPr>
+      <w:r>
+        <w:rPr>
+          <w:rFonts w:hint="eastAsia"/>
+          <w:color w:val="000000"/>
+        </w:rPr>
+        <w:lastRenderedPageBreak/>
+        <w:t>刘泊 个人小结</w:t>
+      </w:r>
+    </w:p>
+    <w:p>
+      <w:pPr>
+        <w:pStyle w:val="ae"/>
+        <w:tabs>
+          <w:tab w:val="left" w:pos="1134"/>
+        </w:tabs>
+        <w:ind w:firstLineChars="200" w:firstLine="360"/>
+        <w:rPr>
+          <w:color w:val="000000"/>
+        </w:rPr>
+      </w:pPr>
+      <w:r>
+        <w:rPr>
+          <w:rFonts w:hint="eastAsia"/>
+          <w:color w:val="000000"/>
+        </w:rPr>
+        <w:t>从七月份来到</w:t>
+      </w:r>
+      <w:r>
+        <w:rPr>
+          <w:rFonts w:hint="eastAsia"/>
+          <w:color w:val="000000"/>
+        </w:rPr>
+        <w:t>Dian</w:t>
+      </w:r>
+      <w:r>
+        <w:rPr>
+          <w:rFonts w:hint="eastAsia"/>
+          <w:color w:val="000000"/>
+        </w:rPr>
+        <w:t>团队实习，在</w:t>
+      </w:r>
+      <w:r>
+        <w:rPr>
+          <w:rFonts w:hint="eastAsia"/>
+          <w:color w:val="000000"/>
+        </w:rPr>
+        <w:t>Dian</w:t>
+      </w:r>
+      <w:r>
+        <w:rPr>
+          <w:rFonts w:hint="eastAsia"/>
+          <w:color w:val="000000"/>
+        </w:rPr>
+        <w:t>团队有了差不多五个月了。感觉自己特别幸运，能够通过实习进入了</w:t>
+      </w:r>
+      <w:r>
+        <w:rPr>
+          <w:rFonts w:hint="eastAsia"/>
+          <w:color w:val="000000"/>
+        </w:rPr>
+        <w:t>Dian</w:t>
+      </w:r>
+      <w:r>
+        <w:rPr>
+          <w:rFonts w:hint="eastAsia"/>
+          <w:color w:val="000000"/>
+        </w:rPr>
+        <w:t>团队这个大家庭，进入了种子班这个特殊的班级，加入了活力四射的</w:t>
+      </w:r>
+      <w:r>
+        <w:rPr>
+          <w:rFonts w:hint="eastAsia"/>
+          <w:color w:val="000000"/>
+        </w:rPr>
+        <w:t>Intel</w:t>
+      </w:r>
+      <w:r>
+        <w:rPr>
+          <w:rFonts w:hint="eastAsia"/>
+          <w:color w:val="000000"/>
+        </w:rPr>
+        <w:t>组。感觉这五个月来自己得到了很大的提升，有了不小的收获。</w:t>
+      </w:r>
+    </w:p>
+    <w:p>
+      <w:pPr>
+        <w:pStyle w:val="ae"/>
+        <w:tabs>
+          <w:tab w:val="left" w:pos="1134"/>
+        </w:tabs>
+        <w:ind w:firstLineChars="200" w:firstLine="360"/>
+        <w:rPr>
+          <w:color w:val="000000"/>
+        </w:rPr>
+      </w:pPr>
+      <w:r>
+        <w:rPr>
+          <w:rFonts w:hint="eastAsia"/>
+          <w:color w:val="000000"/>
+        </w:rPr>
+        <w:t>我能加入</w:t>
+      </w:r>
+      <w:r>
+        <w:rPr>
+          <w:rFonts w:hint="eastAsia"/>
+          <w:color w:val="000000"/>
+        </w:rPr>
+        <w:t>Dian</w:t>
+      </w:r>
+      <w:r>
+        <w:rPr>
+          <w:rFonts w:hint="eastAsia"/>
+          <w:color w:val="000000"/>
+        </w:rPr>
+        <w:t>团队是极其幸运的，在我了解到种子班的培养方式非常适合我的时候，招生已经结束了。后来听同学说，进入种子班还可以通过暑期实习的方式，但是实习时间比较长，几乎占据了整个暑假，经过仔细的考虑，我还是决定抓住这个绝好的机会。两个月的暑期实习，</w:t>
+      </w:r>
+      <w:proofErr w:type="gramStart"/>
+      <w:r>
+        <w:rPr>
+          <w:rFonts w:hint="eastAsia"/>
+          <w:color w:val="000000"/>
+        </w:rPr>
+        <w:t>打标就</w:t>
+      </w:r>
+      <w:proofErr w:type="gramEnd"/>
+      <w:r>
+        <w:rPr>
+          <w:rFonts w:hint="eastAsia"/>
+          <w:color w:val="000000"/>
+        </w:rPr>
+        <w:t>占据了很大一部分，</w:t>
+      </w:r>
+      <w:proofErr w:type="gramStart"/>
+      <w:r>
+        <w:rPr>
+          <w:rFonts w:hint="eastAsia"/>
+          <w:color w:val="000000"/>
+        </w:rPr>
+        <w:t>打标是</w:t>
+      </w:r>
+      <w:proofErr w:type="gramEnd"/>
+      <w:r>
+        <w:rPr>
+          <w:rFonts w:hint="eastAsia"/>
+          <w:color w:val="000000"/>
+        </w:rPr>
+        <w:t>极其枯燥的，但是每当想到暑期结束就有机会进入种子班，我浑身又会充满干劲。同时，通过暑期的实习，我还学习到了先进的人工智能方向的知识，也算是初步了解了机器学习，比起自己盲目的看书效率要高的多。最后，经过两个月的不断坚持，终于进入了梦寐以求的</w:t>
+      </w:r>
+      <w:r>
+        <w:rPr>
+          <w:rFonts w:hint="eastAsia"/>
+          <w:color w:val="000000"/>
+        </w:rPr>
+        <w:t>Dian</w:t>
+      </w:r>
+      <w:r>
+        <w:rPr>
+          <w:rFonts w:hint="eastAsia"/>
+          <w:color w:val="000000"/>
+        </w:rPr>
+        <w:t>团队，进入了种子班这个不同寻常的班级。</w:t>
+      </w:r>
+    </w:p>
+    <w:p>
+      <w:pPr>
+        <w:pStyle w:val="ae"/>
+        <w:tabs>
+          <w:tab w:val="left" w:pos="1134"/>
+        </w:tabs>
+        <w:ind w:firstLineChars="200" w:firstLine="360"/>
+        <w:rPr>
+          <w:color w:val="000000"/>
+        </w:rPr>
+      </w:pPr>
+      <w:r>
+        <w:rPr>
+          <w:rFonts w:hint="eastAsia"/>
+          <w:color w:val="000000"/>
+        </w:rPr>
+        <w:t>进入种子班之后，接踵而至的就是微机原理和嵌入式课程，这门课让我感受到了种子</w:t>
+      </w:r>
+      <w:proofErr w:type="gramStart"/>
+      <w:r>
+        <w:rPr>
+          <w:rFonts w:hint="eastAsia"/>
+          <w:color w:val="000000"/>
+        </w:rPr>
+        <w:t>班培养</w:t>
+      </w:r>
+      <w:proofErr w:type="gramEnd"/>
+      <w:r>
+        <w:rPr>
+          <w:rFonts w:hint="eastAsia"/>
+          <w:color w:val="000000"/>
+        </w:rPr>
+        <w:t>方式与之前班级的不同，也感受到了</w:t>
+      </w:r>
+      <w:r>
+        <w:rPr>
+          <w:rFonts w:hint="eastAsia"/>
+          <w:color w:val="000000"/>
+        </w:rPr>
+        <w:t>Dian</w:t>
+      </w:r>
+      <w:r>
+        <w:rPr>
+          <w:rFonts w:hint="eastAsia"/>
+          <w:color w:val="000000"/>
+        </w:rPr>
+        <w:t>团队师资力量的强大。为期一周的课程感觉像是经过了一个月，感觉每一天自己都在蜕变，从不敢上台到大胆地上台展示自己的学习成果，从对硬件的一知半解到能够熟练地对芯片进行编程，同时也认识了很多优秀的新同学。虽然这一周很累，时不时熬个夜，时不时代码出了</w:t>
+      </w:r>
+      <w:r>
+        <w:rPr>
+          <w:rFonts w:hint="eastAsia"/>
+          <w:color w:val="000000"/>
+        </w:rPr>
+        <w:t>bug</w:t>
+      </w:r>
+      <w:r>
+        <w:rPr>
+          <w:rFonts w:hint="eastAsia"/>
+          <w:color w:val="000000"/>
+        </w:rPr>
+        <w:t>，但是大家都很团结，有新想法一起分享，有了</w:t>
+      </w:r>
+      <w:r>
+        <w:rPr>
+          <w:rFonts w:hint="eastAsia"/>
+          <w:color w:val="000000"/>
+        </w:rPr>
+        <w:t>bug</w:t>
+      </w:r>
+      <w:r>
+        <w:rPr>
+          <w:rFonts w:hint="eastAsia"/>
+          <w:color w:val="000000"/>
+        </w:rPr>
+        <w:t>一起找解决方法，最重要的是刷夜的时候还有队友陪着一起调</w:t>
+      </w:r>
+      <w:r>
+        <w:rPr>
+          <w:rFonts w:hint="eastAsia"/>
+          <w:color w:val="000000"/>
+        </w:rPr>
+        <w:t>bug</w:t>
+      </w:r>
+      <w:r>
+        <w:rPr>
+          <w:rFonts w:hint="eastAsia"/>
+          <w:color w:val="000000"/>
+        </w:rPr>
+        <w:t>。忽然觉得我来种子班是非常值得的，值得我暑假的一直的坚持。</w:t>
+      </w:r>
+    </w:p>
+    <w:p>
+      <w:pPr>
+        <w:pStyle w:val="ae"/>
+        <w:tabs>
+          <w:tab w:val="left" w:pos="1134"/>
+        </w:tabs>
+        <w:ind w:firstLineChars="200" w:firstLine="360"/>
+        <w:rPr>
+          <w:color w:val="000000"/>
+        </w:rPr>
+      </w:pPr>
+      <w:r>
+        <w:rPr>
+          <w:rFonts w:hint="eastAsia"/>
+          <w:color w:val="000000"/>
+        </w:rPr>
+        <w:t>在遴选课程之后，想着自己比较擅长</w:t>
+      </w:r>
+      <w:r>
+        <w:rPr>
+          <w:rFonts w:hint="eastAsia"/>
+          <w:color w:val="000000"/>
+        </w:rPr>
+        <w:t>C/C++</w:t>
+      </w:r>
+      <w:r>
+        <w:rPr>
+          <w:rFonts w:hint="eastAsia"/>
+          <w:color w:val="000000"/>
+        </w:rPr>
+        <w:t>之类的语言而且很喜欢</w:t>
+      </w:r>
+      <w:r>
+        <w:rPr>
+          <w:rFonts w:hint="eastAsia"/>
+          <w:color w:val="000000"/>
+        </w:rPr>
+        <w:t>Linux</w:t>
+      </w:r>
+      <w:r>
+        <w:rPr>
+          <w:rFonts w:hint="eastAsia"/>
+          <w:color w:val="000000"/>
+        </w:rPr>
+        <w:t>，于是就加入了</w:t>
+      </w:r>
+      <w:r>
+        <w:rPr>
+          <w:rFonts w:hint="eastAsia"/>
+          <w:color w:val="000000"/>
+        </w:rPr>
+        <w:t>Intel</w:t>
+      </w:r>
+      <w:r>
+        <w:rPr>
+          <w:rFonts w:hint="eastAsia"/>
+          <w:color w:val="000000"/>
+        </w:rPr>
+        <w:t>组这个以</w:t>
+      </w:r>
+      <w:r>
+        <w:rPr>
+          <w:rFonts w:hint="eastAsia"/>
+          <w:color w:val="000000"/>
+        </w:rPr>
+        <w:t>C++</w:t>
+      </w:r>
+      <w:r>
+        <w:rPr>
+          <w:rFonts w:hint="eastAsia"/>
+          <w:color w:val="000000"/>
+        </w:rPr>
+        <w:t>为主要语言和</w:t>
+      </w:r>
+      <w:r>
+        <w:rPr>
+          <w:rFonts w:hint="eastAsia"/>
+          <w:color w:val="000000"/>
+        </w:rPr>
+        <w:t>Linux</w:t>
+      </w:r>
+      <w:r>
+        <w:rPr>
+          <w:rFonts w:hint="eastAsia"/>
+          <w:color w:val="000000"/>
+        </w:rPr>
+        <w:t>为主要系统的组，进入之后发现文档竟然全是英文的，而且基于保密原则不能上传到网上进行翻译，我这个英语菜鸟</w:t>
+      </w:r>
+      <w:proofErr w:type="gramStart"/>
+      <w:r>
+        <w:rPr>
+          <w:rFonts w:hint="eastAsia"/>
+          <w:color w:val="000000"/>
+        </w:rPr>
+        <w:t>一下子蒙圈了</w:t>
+      </w:r>
+      <w:proofErr w:type="gramEnd"/>
+      <w:r>
+        <w:rPr>
+          <w:rFonts w:hint="eastAsia"/>
+          <w:color w:val="000000"/>
+        </w:rPr>
+        <w:t>，但是都进来了只能硬着头皮干了！开始的几天一点</w:t>
+      </w:r>
+      <w:proofErr w:type="gramStart"/>
+      <w:r>
+        <w:rPr>
+          <w:rFonts w:hint="eastAsia"/>
+          <w:color w:val="000000"/>
+        </w:rPr>
+        <w:t>一点</w:t>
+      </w:r>
+      <w:proofErr w:type="gramEnd"/>
+      <w:r>
+        <w:rPr>
+          <w:rFonts w:hint="eastAsia"/>
+          <w:color w:val="000000"/>
+        </w:rPr>
+        <w:t>的啃文档，了解这个项目的整体框架和思路。经过不懈的努力大致理解了这个项目的整体架构和总体目标，就开始加入了项目的紧张的工作之中，和大家一起解决遇到的问题，还经常一起出去吃饭“交流”增进感情，每天过的虽然很忙但是每天快乐的编程让人感到充实，享受和大家一起奋斗的感觉。最后学习到了团队协作开发、如何去规范一份代码和</w:t>
+      </w:r>
+      <w:r>
+        <w:rPr>
+          <w:rFonts w:hint="eastAsia"/>
+          <w:color w:val="000000"/>
+        </w:rPr>
+        <w:t>5G</w:t>
+      </w:r>
+      <w:r>
+        <w:rPr>
+          <w:rFonts w:hint="eastAsia"/>
+          <w:color w:val="000000"/>
+        </w:rPr>
+        <w:t>协议的实现和其中奥妙之处。有了这次的经验相信以后会做的更好。</w:t>
+      </w:r>
+    </w:p>
+    <w:p>
+      <w:pPr>
+        <w:pStyle w:val="ae"/>
+        <w:tabs>
+          <w:tab w:val="left" w:pos="1134"/>
+        </w:tabs>
+        <w:ind w:firstLineChars="200" w:firstLine="360"/>
+        <w:rPr>
+          <w:color w:val="000000"/>
+        </w:rPr>
+      </w:pPr>
+      <w:r>
+        <w:rPr>
+          <w:rFonts w:hint="eastAsia"/>
+          <w:color w:val="000000"/>
+        </w:rPr>
+        <w:t>经过这几个月的实践式的学习，自己已经得到了蜕变式的提升，这</w:t>
+      </w:r>
+      <w:proofErr w:type="gramStart"/>
+      <w:r>
+        <w:rPr>
+          <w:rFonts w:hint="eastAsia"/>
+          <w:color w:val="000000"/>
+        </w:rPr>
+        <w:t>是之前</w:t>
+      </w:r>
+      <w:proofErr w:type="gramEnd"/>
+      <w:r>
+        <w:rPr>
+          <w:rFonts w:hint="eastAsia"/>
+          <w:color w:val="000000"/>
+        </w:rPr>
+        <w:t>的自己不敢想象的。希望以后能够再接再厉，愈挫愈勇。</w:t>
+      </w:r>
+    </w:p>
+    <w:p>
+      <w:pPr>
+        <w:pStyle w:val="ae"/>
+        <w:tabs>
+          <w:tab w:val="left" w:pos="1134"/>
+        </w:tabs>
+        <w:ind w:firstLineChars="200" w:firstLine="360"/>
+        <w:rPr>
+          <w:color w:val="000000"/>
+        </w:rPr>
+      </w:pPr>
+      <w:r>
+        <w:rPr>
+          <w:rFonts w:hint="eastAsia"/>
+          <w:color w:val="000000"/>
+        </w:rPr>
+        <w:br w:type="page"/>
+      </w:r>
+    </w:p>
+    <w:p>
+      <w:pPr>
+        <w:widowControl/>
+        <w:jc w:val="center"/>
+        <w:rPr>
+          <w:rFonts w:ascii="Times New Roman Bold" w:eastAsia="Times New Roman Bold" w:hAnsi="Times New Roman Bold" w:cs="Times New Roman Bold"/>
+          <w:b/>
+          <w:color w:val="000000"/>
+          <w:kern w:val="0"/>
+          <w:szCs w:val="21"/>
+          <w:lang w:bidi="ar"/>
+        </w:rPr>
+      </w:pPr>
+      <w:r>
+        <w:rPr>
+          <w:rFonts w:ascii="Times New Roman Bold" w:eastAsia="Times New Roman Bold" w:hAnsi="Times New Roman Bold" w:cs="Times New Roman Bold"/>
+          <w:b/>
+          <w:color w:val="000000"/>
+          <w:kern w:val="0"/>
+          <w:szCs w:val="21"/>
+          <w:lang w:bidi="ar"/>
+        </w:rPr>
+        <w:lastRenderedPageBreak/>
+        <w:t>2019 种子班课程总结</w:t>
+      </w:r>
+    </w:p>
+    <w:p>
+      <w:pPr>
+        <w:widowControl/>
         <w:jc w:val="left"/>
-        <w:rPr>
-          <w:rFonts w:hint="eastAsia"/>
-        </w:rPr>
+      </w:pPr>
+      <w:r>
+        <w:rPr>
+          <w:rFonts w:ascii="Times New Roman Bold" w:eastAsia="Times New Roman Bold" w:hAnsi="Times New Roman Bold" w:cs="Times New Roman Bold"/>
+          <w:b/>
+          <w:color w:val="000000"/>
+          <w:kern w:val="0"/>
+          <w:szCs w:val="21"/>
+          <w:lang w:bidi="ar"/>
+        </w:rPr>
+        <w:t xml:space="preserve">16 </w:t>
+      </w:r>
+      <w:r>
+        <w:rPr>
+          <w:rFonts w:ascii="宋体" w:eastAsia="宋体" w:hAnsi="宋体" w:cs="宋体"/>
+          <w:b/>
+          <w:color w:val="000000"/>
+          <w:kern w:val="0"/>
+          <w:szCs w:val="21"/>
+          <w:lang w:bidi="ar"/>
+        </w:rPr>
+        <w:t xml:space="preserve">级 刘泊 </w:t>
+      </w:r>
+    </w:p>
+    <w:p>
+      <w:pPr>
+        <w:widowControl/>
+        <w:jc w:val="left"/>
+      </w:pPr>
+      <w:r>
+        <w:rPr>
+          <w:rFonts w:ascii="宋体" w:eastAsia="宋体" w:hAnsi="宋体" w:cs="宋体"/>
+          <w:color w:val="000000"/>
+          <w:kern w:val="0"/>
+          <w:szCs w:val="21"/>
+          <w:lang w:bidi="ar"/>
+        </w:rPr>
+        <w:t xml:space="preserve">今年是在种子班的最后一年了，回想起这一年的学习，真切地感受到了光阴似箭，虽然 </w:t>
+      </w:r>
+    </w:p>
+    <w:p>
+      <w:pPr>
+        <w:widowControl/>
+        <w:jc w:val="left"/>
+      </w:pPr>
+      <w:r>
+        <w:rPr>
+          <w:rFonts w:ascii="宋体" w:eastAsia="宋体" w:hAnsi="宋体" w:cs="宋体"/>
+          <w:color w:val="000000"/>
+          <w:kern w:val="0"/>
+          <w:szCs w:val="21"/>
+          <w:lang w:bidi="ar"/>
+        </w:rPr>
+        <w:t xml:space="preserve">很累，但是收获颇丰。 </w:t>
+      </w:r>
+    </w:p>
+    <w:p>
+      <w:pPr>
+        <w:widowControl/>
+        <w:jc w:val="left"/>
+      </w:pPr>
+      <w:r>
+        <w:rPr>
+          <w:rFonts w:ascii="宋体" w:eastAsia="宋体" w:hAnsi="宋体" w:cs="宋体"/>
+          <w:color w:val="000000"/>
+          <w:kern w:val="0"/>
+          <w:szCs w:val="21"/>
+          <w:lang w:bidi="ar"/>
+        </w:rPr>
+        <w:t xml:space="preserve">这一年课程略有变少，但是课程都很有意思，比如宋老师的软硬件协同。英语教学对我 </w:t>
+      </w:r>
+    </w:p>
+    <w:p>
+      <w:pPr>
+        <w:widowControl/>
+        <w:jc w:val="left"/>
+      </w:pPr>
+      <w:r>
+        <w:rPr>
+          <w:rFonts w:ascii="宋体" w:eastAsia="宋体" w:hAnsi="宋体" w:cs="宋体"/>
+          <w:color w:val="000000"/>
+          <w:kern w:val="0"/>
+          <w:szCs w:val="21"/>
+          <w:lang w:bidi="ar"/>
+        </w:rPr>
+        <w:t>来说有点吃力，但是宋老师幽默风趣的讲课方式让我对这门</w:t>
+      </w:r>
+      <w:proofErr w:type="gramStart"/>
+      <w:r>
+        <w:rPr>
+          <w:rFonts w:ascii="宋体" w:eastAsia="宋体" w:hAnsi="宋体" w:cs="宋体"/>
+          <w:color w:val="000000"/>
+          <w:kern w:val="0"/>
+          <w:szCs w:val="21"/>
+          <w:lang w:bidi="ar"/>
+        </w:rPr>
+        <w:t>课产生</w:t>
+      </w:r>
+      <w:proofErr w:type="gramEnd"/>
+      <w:r>
+        <w:rPr>
+          <w:rFonts w:ascii="宋体" w:eastAsia="宋体" w:hAnsi="宋体" w:cs="宋体"/>
+          <w:color w:val="000000"/>
+          <w:kern w:val="0"/>
+          <w:szCs w:val="21"/>
+          <w:lang w:bidi="ar"/>
+        </w:rPr>
+        <w:t xml:space="preserve">了极大的兴趣。从一开始 </w:t>
+      </w:r>
+    </w:p>
+    <w:p>
+      <w:pPr>
+        <w:widowControl/>
+        <w:jc w:val="left"/>
+      </w:pPr>
+      <w:r>
+        <w:rPr>
+          <w:rFonts w:ascii="宋体" w:eastAsia="宋体" w:hAnsi="宋体" w:cs="宋体"/>
+          <w:color w:val="000000"/>
+          <w:kern w:val="0"/>
+          <w:szCs w:val="21"/>
+          <w:lang w:bidi="ar"/>
+        </w:rPr>
+        <w:t xml:space="preserve">自己写模块，逐渐使用软件自带的模块进行搭建一个较大的硬件结构，再后来搭建了一个能 </w:t>
+      </w:r>
+    </w:p>
+    <w:p>
+      <w:pPr>
+        <w:widowControl/>
+        <w:jc w:val="left"/>
+      </w:pPr>
+      <w:r>
+        <w:rPr>
+          <w:rFonts w:ascii="宋体" w:eastAsia="宋体" w:hAnsi="宋体" w:cs="宋体"/>
+          <w:color w:val="000000"/>
+          <w:kern w:val="0"/>
+          <w:szCs w:val="21"/>
+          <w:lang w:bidi="ar"/>
+        </w:rPr>
+        <w:t xml:space="preserve">运行 </w:t>
+      </w:r>
+      <w:r>
+        <w:rPr>
+          <w:rFonts w:ascii="Times New Roman" w:eastAsia="宋体" w:hAnsi="Times New Roman" w:cs="Times New Roman"/>
+          <w:color w:val="000000"/>
+          <w:kern w:val="0"/>
+          <w:szCs w:val="21"/>
+          <w:lang w:bidi="ar"/>
+        </w:rPr>
+        <w:t xml:space="preserve">Linux </w:t>
+      </w:r>
+      <w:r>
+        <w:rPr>
+          <w:rFonts w:ascii="宋体" w:eastAsia="宋体" w:hAnsi="宋体" w:cs="宋体"/>
+          <w:color w:val="000000"/>
+          <w:kern w:val="0"/>
+          <w:szCs w:val="21"/>
+          <w:lang w:bidi="ar"/>
+        </w:rPr>
+        <w:t xml:space="preserve">的底层硬件结构，在上面运行了 </w:t>
+      </w:r>
+      <w:r>
+        <w:rPr>
+          <w:rFonts w:ascii="Times New Roman" w:eastAsia="宋体" w:hAnsi="Times New Roman" w:cs="Times New Roman"/>
+          <w:color w:val="000000"/>
+          <w:kern w:val="0"/>
+          <w:szCs w:val="21"/>
+          <w:lang w:bidi="ar"/>
+        </w:rPr>
+        <w:t>Linux</w:t>
+      </w:r>
+      <w:r>
+        <w:rPr>
+          <w:rFonts w:ascii="宋体" w:eastAsia="宋体" w:hAnsi="宋体" w:cs="宋体"/>
+          <w:color w:val="000000"/>
+          <w:kern w:val="0"/>
+          <w:szCs w:val="21"/>
+          <w:lang w:bidi="ar"/>
+        </w:rPr>
+        <w:t xml:space="preserve">，并且还自己写了一个 </w:t>
+      </w:r>
+      <w:r>
+        <w:rPr>
+          <w:rFonts w:ascii="Times New Roman" w:eastAsia="宋体" w:hAnsi="Times New Roman" w:cs="Times New Roman"/>
+          <w:color w:val="000000"/>
+          <w:kern w:val="0"/>
+          <w:szCs w:val="21"/>
+          <w:lang w:bidi="ar"/>
+        </w:rPr>
+        <w:t xml:space="preserve">Linux </w:t>
+      </w:r>
+      <w:r>
+        <w:rPr>
+          <w:rFonts w:ascii="宋体" w:eastAsia="宋体" w:hAnsi="宋体" w:cs="宋体"/>
+          <w:color w:val="000000"/>
+          <w:kern w:val="0"/>
+          <w:szCs w:val="21"/>
+          <w:lang w:bidi="ar"/>
+        </w:rPr>
+        <w:t xml:space="preserve">模块，通过该 </w:t>
+      </w:r>
+    </w:p>
+    <w:p>
+      <w:pPr>
+        <w:widowControl/>
+        <w:jc w:val="left"/>
+      </w:pPr>
+      <w:r>
+        <w:rPr>
+          <w:rFonts w:ascii="宋体" w:eastAsia="宋体" w:hAnsi="宋体" w:cs="宋体"/>
+          <w:color w:val="000000"/>
+          <w:kern w:val="0"/>
+          <w:szCs w:val="21"/>
+          <w:lang w:bidi="ar"/>
+        </w:rPr>
+        <w:t xml:space="preserve">模块控制 </w:t>
+      </w:r>
+      <w:r>
+        <w:rPr>
+          <w:rFonts w:ascii="Times New Roman" w:eastAsia="宋体" w:hAnsi="Times New Roman" w:cs="Times New Roman"/>
+          <w:color w:val="000000"/>
+          <w:kern w:val="0"/>
+          <w:szCs w:val="21"/>
+          <w:lang w:bidi="ar"/>
+        </w:rPr>
+        <w:t xml:space="preserve">LED </w:t>
+      </w:r>
+      <w:r>
+        <w:rPr>
+          <w:rFonts w:ascii="宋体" w:eastAsia="宋体" w:hAnsi="宋体" w:cs="宋体"/>
+          <w:color w:val="000000"/>
+          <w:kern w:val="0"/>
+          <w:szCs w:val="21"/>
+          <w:lang w:bidi="ar"/>
+        </w:rPr>
+        <w:t xml:space="preserve">的亮灭。之前虽然学过 </w:t>
+      </w:r>
+      <w:r>
+        <w:rPr>
+          <w:rFonts w:ascii="Times New Roman" w:eastAsia="宋体" w:hAnsi="Times New Roman" w:cs="Times New Roman"/>
+          <w:color w:val="000000"/>
+          <w:kern w:val="0"/>
+          <w:szCs w:val="21"/>
+          <w:lang w:bidi="ar"/>
+        </w:rPr>
+        <w:t xml:space="preserve">Linux </w:t>
+      </w:r>
+      <w:r>
+        <w:rPr>
+          <w:rFonts w:ascii="宋体" w:eastAsia="宋体" w:hAnsi="宋体" w:cs="宋体"/>
+          <w:color w:val="000000"/>
+          <w:kern w:val="0"/>
+          <w:szCs w:val="21"/>
+          <w:lang w:bidi="ar"/>
+        </w:rPr>
+        <w:t xml:space="preserve">小系统课程，但是对 </w:t>
+      </w:r>
+      <w:r>
+        <w:rPr>
+          <w:rFonts w:ascii="Times New Roman" w:eastAsia="宋体" w:hAnsi="Times New Roman" w:cs="Times New Roman"/>
+          <w:color w:val="000000"/>
+          <w:kern w:val="0"/>
+          <w:szCs w:val="21"/>
+          <w:lang w:bidi="ar"/>
+        </w:rPr>
+        <w:t xml:space="preserve">Linux </w:t>
+      </w:r>
+      <w:r>
+        <w:rPr>
+          <w:rFonts w:ascii="宋体" w:eastAsia="宋体" w:hAnsi="宋体" w:cs="宋体"/>
+          <w:color w:val="000000"/>
+          <w:kern w:val="0"/>
+          <w:szCs w:val="21"/>
+          <w:lang w:bidi="ar"/>
+        </w:rPr>
+        <w:t xml:space="preserve">底层的模块怎么运行 </w:t>
+      </w:r>
+    </w:p>
+    <w:p>
+      <w:pPr>
+        <w:widowControl/>
+        <w:jc w:val="left"/>
+      </w:pPr>
+      <w:r>
+        <w:rPr>
+          <w:rFonts w:ascii="宋体" w:eastAsia="宋体" w:hAnsi="宋体" w:cs="宋体"/>
+          <w:color w:val="000000"/>
+          <w:kern w:val="0"/>
+          <w:szCs w:val="21"/>
+          <w:lang w:bidi="ar"/>
+        </w:rPr>
+        <w:t xml:space="preserve">的还是有点模糊的。通过动手实践写一个 </w:t>
+      </w:r>
+      <w:r>
+        <w:rPr>
+          <w:rFonts w:ascii="Times New Roman" w:eastAsia="宋体" w:hAnsi="Times New Roman" w:cs="Times New Roman"/>
+          <w:color w:val="000000"/>
+          <w:kern w:val="0"/>
+          <w:szCs w:val="21"/>
+          <w:lang w:bidi="ar"/>
+        </w:rPr>
+        <w:t xml:space="preserve">Linux </w:t>
+      </w:r>
+      <w:r>
+        <w:rPr>
+          <w:rFonts w:ascii="宋体" w:eastAsia="宋体" w:hAnsi="宋体" w:cs="宋体"/>
+          <w:color w:val="000000"/>
+          <w:kern w:val="0"/>
+          <w:szCs w:val="21"/>
+          <w:lang w:bidi="ar"/>
+        </w:rPr>
+        <w:t xml:space="preserve">模块，我才真正理解了 </w:t>
+      </w:r>
+      <w:r>
+        <w:rPr>
+          <w:rFonts w:ascii="Times New Roman" w:eastAsia="宋体" w:hAnsi="Times New Roman" w:cs="Times New Roman"/>
+          <w:color w:val="000000"/>
+          <w:kern w:val="0"/>
+          <w:szCs w:val="21"/>
+          <w:lang w:bidi="ar"/>
+        </w:rPr>
+        <w:t xml:space="preserve">Linux </w:t>
+      </w:r>
+      <w:r>
+        <w:rPr>
+          <w:rFonts w:ascii="宋体" w:eastAsia="宋体" w:hAnsi="宋体" w:cs="宋体"/>
+          <w:color w:val="000000"/>
+          <w:kern w:val="0"/>
+          <w:szCs w:val="21"/>
+          <w:lang w:bidi="ar"/>
+        </w:rPr>
+        <w:t xml:space="preserve">底层的运行，从 </w:t>
+      </w:r>
+    </w:p>
+    <w:p>
+      <w:pPr>
+        <w:widowControl/>
+        <w:jc w:val="left"/>
+      </w:pPr>
+      <w:r>
+        <w:rPr>
+          <w:rFonts w:ascii="宋体" w:eastAsia="宋体" w:hAnsi="宋体" w:cs="宋体"/>
+          <w:color w:val="000000"/>
+          <w:kern w:val="0"/>
+          <w:szCs w:val="21"/>
+          <w:lang w:bidi="ar"/>
+        </w:rPr>
+        <w:t xml:space="preserve">而更加对 </w:t>
+      </w:r>
+      <w:r>
+        <w:rPr>
+          <w:rFonts w:ascii="Times New Roman" w:eastAsia="宋体" w:hAnsi="Times New Roman" w:cs="Times New Roman"/>
+          <w:color w:val="000000"/>
+          <w:kern w:val="0"/>
+          <w:szCs w:val="21"/>
+          <w:lang w:bidi="ar"/>
+        </w:rPr>
+        <w:t xml:space="preserve">Linux </w:t>
+      </w:r>
+      <w:r>
+        <w:rPr>
+          <w:rFonts w:ascii="宋体" w:eastAsia="宋体" w:hAnsi="宋体" w:cs="宋体"/>
+          <w:color w:val="000000"/>
+          <w:kern w:val="0"/>
+          <w:szCs w:val="21"/>
+          <w:lang w:bidi="ar"/>
+        </w:rPr>
+        <w:t xml:space="preserve">感兴趣了。这一年总体来讲，技术能力上涨很快。同样因为边实践边学习的方 </w:t>
+      </w:r>
+    </w:p>
+    <w:p>
+      <w:pPr>
+        <w:widowControl/>
+        <w:jc w:val="left"/>
+      </w:pPr>
+      <w:r>
+        <w:rPr>
+          <w:rFonts w:ascii="宋体" w:eastAsia="宋体" w:hAnsi="宋体" w:cs="宋体"/>
+          <w:color w:val="000000"/>
+          <w:kern w:val="0"/>
+          <w:szCs w:val="21"/>
+          <w:lang w:bidi="ar"/>
+        </w:rPr>
+        <w:t xml:space="preserve">式，稳扎稳打，一直都在进步。 </w:t>
+      </w:r>
+    </w:p>
+    <w:p>
+      <w:pPr>
+        <w:widowControl/>
+        <w:jc w:val="left"/>
+      </w:pPr>
+      <w:r>
+        <w:rPr>
+          <w:rFonts w:ascii="宋体" w:eastAsia="宋体" w:hAnsi="宋体" w:cs="宋体"/>
+          <w:color w:val="000000"/>
+          <w:kern w:val="0"/>
+          <w:szCs w:val="21"/>
+          <w:lang w:bidi="ar"/>
+        </w:rPr>
+        <w:t xml:space="preserve">种子班作为一个班级不仅仅是一个班级，还是一个具有很强凝聚力的集体。在这里不仅 </w:t>
+      </w:r>
+    </w:p>
+    <w:p>
+      <w:pPr>
+        <w:widowControl/>
+        <w:jc w:val="left"/>
+      </w:pPr>
+      <w:r>
+        <w:rPr>
+          <w:rFonts w:ascii="宋体" w:eastAsia="宋体" w:hAnsi="宋体" w:cs="宋体"/>
+          <w:color w:val="000000"/>
+          <w:kern w:val="0"/>
+          <w:szCs w:val="21"/>
+          <w:lang w:bidi="ar"/>
+        </w:rPr>
+        <w:t xml:space="preserve">收获了技术，而且还获得了深厚的友谊。大家有想法都会与别人分享，不同的想法碰撞出思 </w:t>
+      </w:r>
+    </w:p>
+    <w:p>
+      <w:pPr>
+        <w:widowControl/>
+        <w:jc w:val="left"/>
+      </w:pPr>
+      <w:r>
+        <w:rPr>
+          <w:rFonts w:ascii="宋体" w:eastAsia="宋体" w:hAnsi="宋体" w:cs="宋体"/>
+          <w:color w:val="000000"/>
+          <w:kern w:val="0"/>
+          <w:szCs w:val="21"/>
+          <w:lang w:bidi="ar"/>
+        </w:rPr>
+        <w:t xml:space="preserve">维的火花，大家一同成长，共同进步。 </w:t>
+      </w:r>
+    </w:p>
+    <w:p>
+      <w:pPr>
+        <w:widowControl/>
+        <w:jc w:val="left"/>
+      </w:pPr>
+      <w:r>
+        <w:rPr>
+          <w:rFonts w:ascii="宋体" w:eastAsia="宋体" w:hAnsi="宋体" w:cs="宋体"/>
+          <w:color w:val="000000"/>
+          <w:kern w:val="0"/>
+          <w:szCs w:val="21"/>
+          <w:lang w:bidi="ar"/>
+        </w:rPr>
+        <w:t xml:space="preserve">吾志所向，一往无前。 </w:t>
+      </w:r>
+    </w:p>
+    <w:p>
+      <w:pPr>
+        <w:widowControl/>
+        <w:jc w:val="left"/>
+      </w:pPr>
+      <w:r>
+        <w:rPr>
+          <w:rFonts w:ascii="宋体" w:eastAsia="宋体" w:hAnsi="宋体" w:cs="宋体"/>
+          <w:color w:val="000000"/>
+          <w:kern w:val="0"/>
+          <w:szCs w:val="21"/>
+          <w:lang w:bidi="ar"/>
+        </w:rPr>
+        <w:t xml:space="preserve">愈挫愈勇，再接再厉！ </w:t>
+      </w:r>
+    </w:p>
+    <w:p>
+      <w:pPr>
+        <w:jc w:val="center"/>
+      </w:pPr>
+    </w:p>
+    <w:p>
+      <w:pPr>
+        <w:jc w:val="center"/>
+      </w:pPr>
+    </w:p>
+    <w:p>
+      <w:pPr>
+        <w:jc w:val="center"/>
+      </w:pPr>
+    </w:p>
+    <w:p>
+      <w:pPr>
+        <w:jc w:val="center"/>
+      </w:pPr>
+    </w:p>
+    <w:p>
+      <w:pPr>
+        <w:jc w:val="center"/>
+      </w:pPr>
+    </w:p>
+    <w:p>
+      <w:pPr>
+        <w:jc w:val="center"/>
+      </w:pPr>
+    </w:p>
+    <w:p>
+      <w:pPr>
+        <w:jc w:val="center"/>
+      </w:pPr>
+      <w:r>
+        <w:br w:type="page"/>
+      </w:r>
+    </w:p>
+    <w:p>
+      <w:pPr>
+        <w:pStyle w:val="af"/>
+        <w:widowControl w:val="0"/>
+        <w:spacing w:before="312" w:after="156"/>
+        <w:ind w:firstLine="360"/>
+        <w:rPr>
+          <w:color w:val="000000" w:themeColor="text1"/>
+        </w:rPr>
+      </w:pPr>
+      <w:bookmarkStart w:id="5" w:name="_Toc28121489"/>
+      <w:bookmarkStart w:id="6" w:name="_Toc26905327"/>
+      <w:r>
+        <w:rPr>
+          <w:rFonts w:hint="eastAsia"/>
+          <w:color w:val="000000" w:themeColor="text1"/>
+        </w:rPr>
+        <w:lastRenderedPageBreak/>
+        <w:t>刘泊 个人小结</w:t>
+      </w:r>
+      <w:bookmarkEnd w:id="5"/>
+      <w:bookmarkEnd w:id="6"/>
+    </w:p>
+    <w:p>
+      <w:pPr>
+        <w:ind w:firstLineChars="200" w:firstLine="360"/>
+        <w:rPr>
+          <w:rFonts w:ascii="宋体" w:hAnsi="宋体"/>
+          <w:color w:val="000000" w:themeColor="text1"/>
+          <w:sz w:val="18"/>
+          <w:szCs w:val="18"/>
+        </w:rPr>
+      </w:pPr>
+      <w:r>
+        <w:rPr>
+          <w:rFonts w:ascii="宋体" w:hAnsi="宋体" w:hint="eastAsia"/>
+          <w:color w:val="000000" w:themeColor="text1"/>
+          <w:sz w:val="18"/>
+          <w:szCs w:val="18"/>
+        </w:rPr>
+        <w:t>一眨眼一晃又是一年末了，这一年很累，但是一分耕耘，一份收获，今年简直就是大丰收。</w:t>
+      </w:r>
+    </w:p>
+    <w:p>
+      <w:pPr>
+        <w:ind w:firstLineChars="200" w:firstLine="360"/>
+        <w:rPr>
+          <w:rFonts w:ascii="宋体" w:hAnsi="宋体"/>
+          <w:color w:val="000000" w:themeColor="text1"/>
+          <w:sz w:val="18"/>
+          <w:szCs w:val="18"/>
+        </w:rPr>
+      </w:pPr>
+      <w:r>
+        <w:rPr>
+          <w:rFonts w:ascii="宋体" w:hAnsi="宋体" w:hint="eastAsia"/>
+          <w:color w:val="000000" w:themeColor="text1"/>
+          <w:sz w:val="18"/>
+          <w:szCs w:val="18"/>
+        </w:rPr>
+        <w:t>仿佛昨天还在</w:t>
+      </w:r>
+      <w:r>
+        <w:rPr>
+          <w:rFonts w:ascii="宋体" w:hAnsi="宋体" w:hint="eastAsia"/>
+          <w:color w:val="000000" w:themeColor="text1"/>
+          <w:sz w:val="18"/>
+          <w:szCs w:val="18"/>
+        </w:rPr>
+        <w:t>Intel</w:t>
+      </w:r>
+      <w:r>
+        <w:rPr>
+          <w:rFonts w:ascii="宋体" w:hAnsi="宋体" w:hint="eastAsia"/>
+          <w:color w:val="000000" w:themeColor="text1"/>
+          <w:sz w:val="18"/>
+          <w:szCs w:val="18"/>
+        </w:rPr>
+        <w:t>组准备茶话会节目，欢笑声还在耳边回荡，今天又在写剧本，准备今年的茶话会节目，时间过得太快，再一眨眼，明年就要毕业，此时却有点舍不得这明明很累的生活。自从春节回来，每天都在进行如火如荼的</w:t>
+      </w:r>
+      <w:r>
+        <w:rPr>
+          <w:rFonts w:ascii="宋体" w:hAnsi="宋体" w:hint="eastAsia"/>
+          <w:color w:val="000000" w:themeColor="text1"/>
+          <w:sz w:val="18"/>
+          <w:szCs w:val="18"/>
+        </w:rPr>
+        <w:t>debug</w:t>
+      </w:r>
+      <w:r>
+        <w:rPr>
+          <w:rFonts w:ascii="宋体" w:hAnsi="宋体" w:hint="eastAsia"/>
+          <w:color w:val="000000" w:themeColor="text1"/>
+          <w:sz w:val="18"/>
+          <w:szCs w:val="18"/>
+        </w:rPr>
+        <w:t>的生活，薛定</w:t>
+      </w:r>
+      <w:proofErr w:type="gramStart"/>
+      <w:r>
+        <w:rPr>
+          <w:rFonts w:ascii="宋体" w:hAnsi="宋体" w:hint="eastAsia"/>
+          <w:color w:val="000000" w:themeColor="text1"/>
+          <w:sz w:val="18"/>
+          <w:szCs w:val="18"/>
+        </w:rPr>
+        <w:t>谔</w:t>
+      </w:r>
+      <w:proofErr w:type="gramEnd"/>
+      <w:r>
+        <w:rPr>
+          <w:rFonts w:ascii="宋体" w:hAnsi="宋体" w:hint="eastAsia"/>
+          <w:color w:val="000000" w:themeColor="text1"/>
+          <w:sz w:val="18"/>
+          <w:szCs w:val="18"/>
+        </w:rPr>
+        <w:t>的</w:t>
+      </w:r>
+      <w:r>
+        <w:rPr>
+          <w:rFonts w:ascii="宋体" w:hAnsi="宋体" w:hint="eastAsia"/>
+          <w:color w:val="000000" w:themeColor="text1"/>
+          <w:sz w:val="18"/>
+          <w:szCs w:val="18"/>
+        </w:rPr>
+        <w:t>bug</w:t>
+      </w:r>
+      <w:r>
+        <w:rPr>
+          <w:rFonts w:ascii="宋体" w:hAnsi="宋体" w:hint="eastAsia"/>
+          <w:color w:val="000000" w:themeColor="text1"/>
+          <w:sz w:val="18"/>
+          <w:szCs w:val="18"/>
+        </w:rPr>
+        <w:t>数不胜数，真就应了茶话会节目的那句“有人</w:t>
+      </w:r>
+      <w:r>
+        <w:rPr>
+          <w:rFonts w:ascii="宋体" w:hAnsi="宋体" w:hint="eastAsia"/>
+          <w:color w:val="000000" w:themeColor="text1"/>
+          <w:sz w:val="18"/>
+          <w:szCs w:val="18"/>
+        </w:rPr>
+        <w:t>debug de</w:t>
+      </w:r>
+      <w:r>
+        <w:rPr>
+          <w:rFonts w:ascii="宋体" w:hAnsi="宋体" w:hint="eastAsia"/>
+          <w:color w:val="000000" w:themeColor="text1"/>
+          <w:sz w:val="18"/>
+          <w:szCs w:val="18"/>
+        </w:rPr>
+        <w:t>到崩溃”。经过了数日的顽强对抗，终于干掉了所有的</w:t>
+      </w:r>
+      <w:r>
+        <w:rPr>
+          <w:rFonts w:ascii="宋体" w:hAnsi="宋体" w:hint="eastAsia"/>
+          <w:color w:val="000000" w:themeColor="text1"/>
+          <w:sz w:val="18"/>
+          <w:szCs w:val="18"/>
+        </w:rPr>
+        <w:t>bug</w:t>
+      </w:r>
+      <w:r>
+        <w:rPr>
+          <w:rFonts w:ascii="宋体" w:hAnsi="宋体" w:hint="eastAsia"/>
+          <w:color w:val="000000" w:themeColor="text1"/>
+          <w:sz w:val="18"/>
+          <w:szCs w:val="18"/>
+        </w:rPr>
+        <w:t>，项目顺利结题，准备进入下一个项目的前期工作。这时团队接了一个新的项目，抱着想锻炼一下的想法，当上了新项目的组长。之前在</w:t>
+      </w:r>
+      <w:r>
+        <w:rPr>
+          <w:rFonts w:ascii="宋体" w:hAnsi="宋体" w:hint="eastAsia"/>
+          <w:color w:val="000000" w:themeColor="text1"/>
+          <w:sz w:val="18"/>
+          <w:szCs w:val="18"/>
+        </w:rPr>
+        <w:t>Intel</w:t>
+      </w:r>
+      <w:r>
+        <w:rPr>
+          <w:rFonts w:ascii="宋体" w:hAnsi="宋体" w:hint="eastAsia"/>
+          <w:color w:val="000000" w:themeColor="text1"/>
+          <w:sz w:val="18"/>
+          <w:szCs w:val="18"/>
+        </w:rPr>
+        <w:t>项目组都是负责开发的任务，</w:t>
+      </w:r>
+      <w:proofErr w:type="gramStart"/>
+      <w:r>
+        <w:rPr>
+          <w:rFonts w:ascii="宋体" w:hAnsi="宋体" w:hint="eastAsia"/>
+          <w:color w:val="000000" w:themeColor="text1"/>
+          <w:sz w:val="18"/>
+          <w:szCs w:val="18"/>
+        </w:rPr>
+        <w:t>阴队指</w:t>
+      </w:r>
+      <w:proofErr w:type="gramEnd"/>
+      <w:r>
+        <w:rPr>
+          <w:rFonts w:ascii="宋体" w:hAnsi="宋体" w:hint="eastAsia"/>
+          <w:color w:val="000000" w:themeColor="text1"/>
+          <w:sz w:val="18"/>
+          <w:szCs w:val="18"/>
+        </w:rPr>
+        <w:t>哪打哪，将大局观放在了脑后。当了新项目的组长之后，一开始自己是一脸茫然的，多亏了之前在</w:t>
+      </w:r>
+      <w:r>
+        <w:rPr>
+          <w:rFonts w:ascii="宋体" w:hAnsi="宋体" w:hint="eastAsia"/>
+          <w:color w:val="000000" w:themeColor="text1"/>
+          <w:sz w:val="18"/>
+          <w:szCs w:val="18"/>
+        </w:rPr>
+        <w:t>Intel</w:t>
+      </w:r>
+      <w:proofErr w:type="gramStart"/>
+      <w:r>
+        <w:rPr>
+          <w:rFonts w:ascii="宋体" w:hAnsi="宋体" w:hint="eastAsia"/>
+          <w:color w:val="000000" w:themeColor="text1"/>
+          <w:sz w:val="18"/>
+          <w:szCs w:val="18"/>
+        </w:rPr>
+        <w:t>组阴队</w:t>
+      </w:r>
+      <w:proofErr w:type="gramEnd"/>
+      <w:r>
+        <w:rPr>
+          <w:rFonts w:ascii="宋体" w:hAnsi="宋体" w:hint="eastAsia"/>
+          <w:color w:val="000000" w:themeColor="text1"/>
+          <w:sz w:val="18"/>
+          <w:szCs w:val="18"/>
+        </w:rPr>
+        <w:t>的培养，自己对项目的流程和与甲方的沟通上面学到了很多，也多亏了其他很多同学的帮忙，逐渐的通过“干中学”变成了一个“老司机”，考虑的方面变广了，在对项目的分析和进度把控上面也有了很大的进步。</w:t>
+      </w:r>
+    </w:p>
+    <w:p>
+      <w:pPr>
+        <w:ind w:firstLineChars="200" w:firstLine="360"/>
+        <w:rPr>
+          <w:rFonts w:ascii="宋体" w:hAnsi="宋体"/>
+          <w:color w:val="000000" w:themeColor="text1"/>
+          <w:sz w:val="18"/>
+          <w:szCs w:val="18"/>
+        </w:rPr>
+      </w:pPr>
+      <w:r>
+        <w:rPr>
+          <w:rFonts w:ascii="宋体" w:hAnsi="宋体" w:hint="eastAsia"/>
+          <w:color w:val="000000" w:themeColor="text1"/>
+          <w:sz w:val="18"/>
+          <w:szCs w:val="18"/>
+        </w:rPr>
+        <w:t>在深信服的项目中，前几个软件都做的非常顺利，本来以为就这么一帆风顺到项目组结题，谁知道半路杀出来一个</w:t>
+      </w:r>
+      <w:r>
+        <w:rPr>
+          <w:rFonts w:ascii="宋体" w:hAnsi="宋体" w:hint="eastAsia"/>
+          <w:color w:val="000000" w:themeColor="text1"/>
+          <w:sz w:val="18"/>
+          <w:szCs w:val="18"/>
+        </w:rPr>
+        <w:t>SCO Unix</w:t>
+      </w:r>
+      <w:r>
+        <w:rPr>
+          <w:rFonts w:ascii="宋体" w:hAnsi="宋体" w:hint="eastAsia"/>
+          <w:color w:val="000000" w:themeColor="text1"/>
+          <w:sz w:val="18"/>
+          <w:szCs w:val="18"/>
+        </w:rPr>
+        <w:t>，由于系统版本过旧，找了好几个地方才找到这个系统的镜像，安装的时候</w:t>
+      </w:r>
+      <w:proofErr w:type="gramStart"/>
+      <w:r>
+        <w:rPr>
+          <w:rFonts w:ascii="宋体" w:hAnsi="宋体" w:hint="eastAsia"/>
+          <w:color w:val="000000" w:themeColor="text1"/>
+          <w:sz w:val="18"/>
+          <w:szCs w:val="18"/>
+        </w:rPr>
+        <w:t>极</w:t>
+      </w:r>
+      <w:proofErr w:type="gramEnd"/>
+      <w:r>
+        <w:rPr>
+          <w:rFonts w:ascii="宋体" w:hAnsi="宋体" w:hint="eastAsia"/>
+          <w:color w:val="000000" w:themeColor="text1"/>
+          <w:sz w:val="18"/>
+          <w:szCs w:val="18"/>
+        </w:rPr>
+        <w:t>简的风格就让我感受到了这个注定会是个棘手的软件，果不其然，我们收集日志的软件在这个系统上根本装不上，而我也走进了一个误区，一直在尝试着升级系统的编译环境再去安装收集日志的软件。其实这个操作系统自带了一个收集日志的软件，虽然功能不是很多，但是基本能用，当然这是在一个月之后我冷静下来才发现的。之前以为这个自带的软件不能用是因为对知识的掌握不够全面，谁知道</w:t>
+      </w:r>
+      <w:r>
+        <w:rPr>
+          <w:rFonts w:ascii="宋体" w:hAnsi="宋体" w:hint="eastAsia"/>
+          <w:color w:val="000000" w:themeColor="text1"/>
+          <w:sz w:val="18"/>
+          <w:szCs w:val="18"/>
+        </w:rPr>
+        <w:t>host</w:t>
+      </w:r>
+      <w:r>
+        <w:rPr>
+          <w:rFonts w:ascii="宋体" w:hAnsi="宋体" w:hint="eastAsia"/>
+          <w:color w:val="000000" w:themeColor="text1"/>
+          <w:sz w:val="18"/>
+          <w:szCs w:val="18"/>
+        </w:rPr>
+        <w:t>与</w:t>
+      </w:r>
+      <w:proofErr w:type="spellStart"/>
+      <w:r>
+        <w:rPr>
+          <w:rFonts w:ascii="宋体" w:hAnsi="宋体" w:hint="eastAsia"/>
+          <w:color w:val="000000" w:themeColor="text1"/>
+          <w:sz w:val="18"/>
+          <w:szCs w:val="18"/>
+        </w:rPr>
+        <w:t>ip</w:t>
+      </w:r>
+      <w:proofErr w:type="spellEnd"/>
+      <w:r>
+        <w:rPr>
+          <w:rFonts w:ascii="宋体" w:hAnsi="宋体" w:hint="eastAsia"/>
+          <w:color w:val="000000" w:themeColor="text1"/>
+          <w:sz w:val="18"/>
+          <w:szCs w:val="18"/>
+        </w:rPr>
+        <w:t>的映射表也能派上用场呢，也感谢钟老师的</w:t>
+      </w:r>
+      <w:r>
+        <w:rPr>
+          <w:rFonts w:ascii="宋体" w:hAnsi="宋体" w:hint="eastAsia"/>
+          <w:color w:val="000000" w:themeColor="text1"/>
+          <w:sz w:val="18"/>
+          <w:szCs w:val="18"/>
+        </w:rPr>
+        <w:t>Linux</w:t>
+      </w:r>
+      <w:r>
+        <w:rPr>
+          <w:rFonts w:ascii="宋体" w:hAnsi="宋体" w:hint="eastAsia"/>
+          <w:color w:val="000000" w:themeColor="text1"/>
+          <w:sz w:val="18"/>
+          <w:szCs w:val="18"/>
+        </w:rPr>
+        <w:t>小系统课程，让我多次看到</w:t>
+      </w:r>
+      <w:r>
+        <w:rPr>
+          <w:rFonts w:ascii="宋体" w:hAnsi="宋体" w:hint="eastAsia"/>
+          <w:color w:val="000000" w:themeColor="text1"/>
+          <w:sz w:val="18"/>
+          <w:szCs w:val="18"/>
+        </w:rPr>
+        <w:t>host</w:t>
+      </w:r>
+      <w:r>
+        <w:rPr>
+          <w:rFonts w:ascii="宋体" w:hAnsi="宋体" w:hint="eastAsia"/>
+          <w:color w:val="000000" w:themeColor="text1"/>
+          <w:sz w:val="18"/>
+          <w:szCs w:val="18"/>
+        </w:rPr>
+        <w:t>这个字段，终于灵光一现想到了</w:t>
+      </w:r>
+      <w:r>
+        <w:rPr>
+          <w:rFonts w:ascii="宋体" w:hAnsi="宋体" w:hint="eastAsia"/>
+          <w:color w:val="000000" w:themeColor="text1"/>
+          <w:sz w:val="18"/>
+          <w:szCs w:val="18"/>
+        </w:rPr>
+        <w:t>Linux</w:t>
+      </w:r>
+      <w:r>
+        <w:rPr>
+          <w:rFonts w:ascii="宋体" w:hAnsi="宋体" w:hint="eastAsia"/>
+          <w:color w:val="000000" w:themeColor="text1"/>
+          <w:sz w:val="18"/>
+          <w:szCs w:val="18"/>
+        </w:rPr>
+        <w:t>小系统课程好像见过这个字段，进而想到了当时的映射表，于是问题被顺利解决。</w:t>
+      </w:r>
+    </w:p>
+    <w:p>
+      <w:pPr>
+        <w:ind w:firstLineChars="200" w:firstLine="360"/>
+        <w:rPr>
+          <w:rFonts w:ascii="宋体" w:hAnsi="宋体"/>
+          <w:color w:val="000000" w:themeColor="text1"/>
+          <w:sz w:val="18"/>
+          <w:szCs w:val="18"/>
+        </w:rPr>
+      </w:pPr>
+      <w:r>
+        <w:rPr>
+          <w:rFonts w:ascii="宋体" w:hAnsi="宋体" w:hint="eastAsia"/>
+          <w:color w:val="000000" w:themeColor="text1"/>
+          <w:sz w:val="18"/>
+          <w:szCs w:val="18"/>
+        </w:rPr>
+        <w:t>这一年很累，感想也特别多，收获也特别多，能够感受到自己在快速的成长。当年为了进入</w:t>
+      </w:r>
+      <w:r>
+        <w:rPr>
+          <w:rFonts w:ascii="宋体" w:hAnsi="宋体" w:hint="eastAsia"/>
+          <w:color w:val="000000" w:themeColor="text1"/>
+          <w:sz w:val="18"/>
+          <w:szCs w:val="18"/>
+        </w:rPr>
+        <w:t>Dian</w:t>
+      </w:r>
+      <w:r>
+        <w:rPr>
+          <w:rFonts w:ascii="宋体" w:hAnsi="宋体" w:hint="eastAsia"/>
+          <w:color w:val="000000" w:themeColor="text1"/>
+          <w:sz w:val="18"/>
+          <w:szCs w:val="18"/>
+        </w:rPr>
+        <w:t>团队打了两个月的标是非常值得的，在</w:t>
+      </w:r>
+      <w:r>
+        <w:rPr>
+          <w:rFonts w:ascii="宋体" w:hAnsi="宋体" w:hint="eastAsia"/>
+          <w:color w:val="000000" w:themeColor="text1"/>
+          <w:sz w:val="18"/>
+          <w:szCs w:val="18"/>
+        </w:rPr>
+        <w:t>Dian</w:t>
+      </w:r>
+      <w:r>
+        <w:rPr>
+          <w:rFonts w:ascii="宋体" w:hAnsi="宋体" w:hint="eastAsia"/>
+          <w:color w:val="000000" w:themeColor="text1"/>
+          <w:sz w:val="18"/>
+          <w:szCs w:val="18"/>
+        </w:rPr>
+        <w:t>团队待过才明白自己终于上了大学，而不是被大学给上了，感谢</w:t>
+      </w:r>
+      <w:r>
+        <w:rPr>
+          <w:rFonts w:ascii="宋体" w:hAnsi="宋体" w:hint="eastAsia"/>
+          <w:color w:val="000000" w:themeColor="text1"/>
+          <w:sz w:val="18"/>
+          <w:szCs w:val="18"/>
+        </w:rPr>
+        <w:t>Dian</w:t>
+      </w:r>
+      <w:r>
+        <w:rPr>
+          <w:rFonts w:ascii="宋体" w:hAnsi="宋体" w:hint="eastAsia"/>
+          <w:color w:val="000000" w:themeColor="text1"/>
+          <w:sz w:val="18"/>
+          <w:szCs w:val="18"/>
+        </w:rPr>
+        <w:t>团队！希望团队越来越好！</w:t>
+      </w:r>
+    </w:p>
+    <w:p>
+      <w:pPr>
+        <w:jc w:val="center"/>
+      </w:pPr>
+      <w:r>
+        <w:br w:type="page"/>
+      </w:r>
+    </w:p>
+    <w:p>
+      <w:pPr>
+        <w:pStyle w:val="af"/>
+        <w:widowControl w:val="0"/>
+        <w:spacing w:before="312" w:after="156"/>
+        <w:ind w:firstLine="360"/>
+        <w:rPr>
+          <w:color w:val="000000" w:themeColor="text1"/>
+        </w:rPr>
+      </w:pPr>
+      <w:r>
+        <w:rPr>
+          <w:color w:val="000000" w:themeColor="text1"/>
+        </w:rPr>
+        <w:lastRenderedPageBreak/>
+        <w:t>打赢疫情防控的</w:t>
+      </w:r>
+      <w:r>
+        <w:rPr>
+          <w:color w:val="000000" w:themeColor="text1"/>
+        </w:rPr>
+        <w:t>“</w:t>
+      </w:r>
+      <w:r>
+        <w:rPr>
+          <w:color w:val="000000" w:themeColor="text1"/>
+        </w:rPr>
+        <w:t>攻坚战</w:t>
+      </w:r>
+      <w:r>
+        <w:rPr>
+          <w:color w:val="000000" w:themeColor="text1"/>
+        </w:rPr>
+        <w:t>”</w:t>
+      </w:r>
+    </w:p>
+    <w:p>
+      <w:pPr>
+        <w:jc w:val="center"/>
+      </w:pPr>
+      <w:r>
+        <w:t>文| 662号队员 刘泊</w:t>
+      </w:r>
+    </w:p>
+    <w:p>
+      <w:pPr>
+        <w:ind w:firstLineChars="200" w:firstLine="420"/>
+      </w:pPr>
+      <w:r>
+        <w:t>距十二月底武汉发现首例冠状病毒性肺炎已近一个月。这次的病毒因其极强的传染性和相对过长的潜伏期引起了社会各界的高度关注，一场场关乎大家生命健康安全的疫情防控战役在全国各地纷纷打响。</w:t>
+      </w:r>
+    </w:p>
+    <w:p>
+      <w:pPr>
+        <w:ind w:firstLineChars="200" w:firstLine="420"/>
+      </w:pPr>
+      <w:r>
+        <w:t>各地方的相关部门都对本次疫情高度重视，在我的老家河南省，干部们在意识到这次疫情的严重性后立即采取了相应措施。河南各市的车次大部分停运，并且对湖北和河南交界处的公路进行了监管，同时采取了多项措施加强防控，设立525家定点医院发热门诊，确保安定疑似感染该病毒患者的情绪，给予感染者及时的隔离和治疗。1月25日，河南启动了重大突发公共卫生事件I级响应，要求各基层积极做好防控救治工作。河南各地积极地开展防控工作，将疫情防控落实到乡村，1月24日，村领导已经要求1月7日以来从武汉返乡的人员进行登记，每天上下午各测量一次体温，县防疫中心领导和镇医院院长等领导向大家送来亲切的慰问。</w:t>
+      </w:r>
+    </w:p>
+    <w:p>
+      <w:pPr>
+        <w:ind w:firstLineChars="200" w:firstLine="420"/>
+      </w:pPr>
+      <w:r>
+        <w:t>得知很多同胞，包括团队夏顾问和他的家人患上了新型冠状病毒肺炎，我十分担心。但我们要相信国家的医疗水平，我们还有广大的热心人民群众。得知武汉缺少医疗物资，无数的民间组织及个人自发组织购买和运送防控疫情物资到武汉。在武汉医院人满为患时，武汉迅速建立临时医院来对感染者进行收治。我们一定要相信我们能够打赢这场攻坚战！希望夏顾问和他的父亲早日康复！</w:t>
+      </w:r>
+    </w:p>
+    <w:p>
+      <w:pPr>
+        <w:ind w:firstLineChars="200" w:firstLine="420"/>
+      </w:pPr>
+      <w:r>
+        <w:t>国家对这次疫情很重视，我们身为普通民众也要做好自己的工作。如果在武汉或者近期到过武汉，一定要密切关注自己身体的健康状况，尽量不要出门，出门就要</w:t>
+      </w:r>
+      <w:proofErr w:type="gramStart"/>
+      <w:r>
+        <w:t>戴符合</w:t>
+      </w:r>
+      <w:proofErr w:type="gramEnd"/>
+      <w:r>
+        <w:t>隔离病毒标准的口罩，注意加强身体防护，自觉隔离14天。如果近期没去过武汉，也要注意出门佩戴口罩，尽量不要去人群密集场所，非必要情况下</w:t>
+      </w:r>
+      <w:proofErr w:type="gramStart"/>
+      <w:r>
+        <w:t>不</w:t>
+      </w:r>
+      <w:proofErr w:type="gramEnd"/>
+      <w:r>
+        <w:t>串门、不聚会、不聚餐。大家都要注意保持室内通风，有发热症状及时就医；饮食方面肉类和蛋类一定要煮熟，平时记得多喝热水；注意锻炼身体，提高自身免疫力；避免接触野生或者养殖动物；注意不信谣，不传谣，不造谣。</w:t>
+      </w:r>
+    </w:p>
+    <w:p>
+      <w:pPr>
+        <w:ind w:firstLineChars="200" w:firstLine="420"/>
+      </w:pPr>
+      <w:r>
+        <w:t>面对新型冠状病毒感染的肺炎疫情，我们要相信党中央和国务院的领导和决策部署，我们万众一心、众志成城，认真做好各项防控防护工作，一定能打赢这场疫情防控的“攻坚战”！</w:t>
+      </w:r>
+    </w:p>
+    <w:p>
+      <w:pPr>
+        <w:widowControl/>
+        <w:jc w:val="left"/>
+      </w:pPr>
+      <w:r>
+        <w:br w:type="page"/>
+      </w:r>
+    </w:p>
+    <w:p>
+      <w:pPr>
+        <w:jc w:val="left"/>
       </w:pPr>
     </w:p>
     <w:sectPr>
-      <w:headerReference w:type="default" r:id="rId18"/>
-      <w:footerReference w:type="default" r:id="rId19"/>
+      <w:headerReference w:type="default" r:id="rId15"/>
+      <w:footerReference w:type="default" r:id="rId16"/>
       <w:pgSz w:w="11906" w:h="16838"/>
       <w:pgMar w:top="1440" w:right="1800" w:bottom="1440" w:left="1800" w:header="851" w:footer="992" w:gutter="0"/>
       <w:pgNumType w:fmt="numberInDash" w:start="1"/>
@@ -2346,36 +4432,6 @@
 </file>
 
 <file path=word/header1.xml><?xml version="1.0" encoding="utf-8"?>
-<w:hdr xmlns:wpc="http://schemas.microsoft.com/office/word/2010/wordprocessingCanvas" xmlns:cx="http://schemas.microsoft.com/office/drawing/2014/chartex" xmlns:cx1="http://schemas.microsoft.com/office/drawing/2015/9/8/chartex" xmlns:cx2="http://schemas.microsoft.com/office/drawing/2015/10/21/chartex" xmlns:cx3="http://schemas.microsoft.com/office/drawing/2016/5/9/chartex" xmlns:cx4="http://schemas.microsoft.com/office/drawing/2016/5/10/chartex" xmlns:cx5="http://schemas.microsoft.com/office/drawing/2016/5/11/chartex" xmlns:cx6="http://schemas.microsoft.com/office/drawing/2016/5/12/chartex" xmlns:cx7="http://schemas.microsoft.com/office/drawing/2016/5/13/chartex" xmlns:cx8="http://schemas.microsoft.com/office/drawing/2016/5/14/chartex" xmlns:mc="http://schemas.openxmlformats.org/markup-compatibility/2006" xmlns:aink="http://schemas.microsoft.com/office/drawing/2016/ink" xmlns:am3d="http://schemas.microsoft.com/office/drawing/2017/model3d" xmlns:o="urn:schemas-microsoft-com:office:office" xmlns:r="http://schemas.openxmlformats.org/officeDocument/2006/relationships" xmlns:m="http://schemas.openxmlformats.org/officeDocument/2006/math" xmlns:v="urn:schemas-microsoft-com:vml" xmlns:wp14="http://schemas.microsoft.com/office/word/2010/wordprocessingDrawing" xmlns:wp="http://schemas.openxmlformats.org/drawingml/2006/wordprocessingDrawing" xmlns:w10="urn:schemas-microsoft-com:office:word" xmlns:w="http://schemas.openxmlformats.org/wordprocessingml/2006/main" xmlns:w14="http://schemas.microsoft.com/office/word/2010/wordml" xmlns:w15="http://schemas.microsoft.com/office/word/2012/wordml" xmlns:w16cex="http://schemas.microsoft.com/office/word/2018/wordml/cex" xmlns:w16cid="http://schemas.microsoft.com/office/word/2016/wordml/cid" xmlns:w16="http://schemas.microsoft.com/office/word/2018/wordml" xmlns:w16se="http://schemas.microsoft.com/office/word/2015/wordml/symex" xmlns:wpg="http://schemas.microsoft.com/office/word/2010/wordprocessingGroup" xmlns:wpi="http://schemas.microsoft.com/office/word/2010/wordprocessingInk" xmlns:wne="http://schemas.microsoft.com/office/word/2006/wordml" xmlns:wps="http://schemas.microsoft.com/office/word/2010/wordprocessingShape" mc:Ignorable="w14 w15 w16se w16cid w16 w16cex wp14">
-  <w:p>
-    <w:pPr>
-      <w:pStyle w:val="a8"/>
-    </w:pPr>
-  </w:p>
-</w:hdr>
-</file>
-
-<file path=word/header2.xml><?xml version="1.0" encoding="utf-8"?>
-<w:hdr xmlns:wpc="http://schemas.microsoft.com/office/word/2010/wordprocessingCanvas" xmlns:cx="http://schemas.microsoft.com/office/drawing/2014/chartex" xmlns:cx1="http://schemas.microsoft.com/office/drawing/2015/9/8/chartex" xmlns:cx2="http://schemas.microsoft.com/office/drawing/2015/10/21/chartex" xmlns:cx3="http://schemas.microsoft.com/office/drawing/2016/5/9/chartex" xmlns:cx4="http://schemas.microsoft.com/office/drawing/2016/5/10/chartex" xmlns:cx5="http://schemas.microsoft.com/office/drawing/2016/5/11/chartex" xmlns:cx6="http://schemas.microsoft.com/office/drawing/2016/5/12/chartex" xmlns:cx7="http://schemas.microsoft.com/office/drawing/2016/5/13/chartex" xmlns:cx8="http://schemas.microsoft.com/office/drawing/2016/5/14/chartex" xmlns:mc="http://schemas.openxmlformats.org/markup-compatibility/2006" xmlns:aink="http://schemas.microsoft.com/office/drawing/2016/ink" xmlns:am3d="http://schemas.microsoft.com/office/drawing/2017/model3d" xmlns:o="urn:schemas-microsoft-com:office:office" xmlns:r="http://schemas.openxmlformats.org/officeDocument/2006/relationships" xmlns:m="http://schemas.openxmlformats.org/officeDocument/2006/math" xmlns:v="urn:schemas-microsoft-com:vml" xmlns:wp14="http://schemas.microsoft.com/office/word/2010/wordprocessingDrawing" xmlns:wp="http://schemas.openxmlformats.org/drawingml/2006/wordprocessingDrawing" xmlns:w10="urn:schemas-microsoft-com:office:word" xmlns:w="http://schemas.openxmlformats.org/wordprocessingml/2006/main" xmlns:w14="http://schemas.microsoft.com/office/word/2010/wordml" xmlns:w15="http://schemas.microsoft.com/office/word/2012/wordml" xmlns:w16cex="http://schemas.microsoft.com/office/word/2018/wordml/cex" xmlns:w16cid="http://schemas.microsoft.com/office/word/2016/wordml/cid" xmlns:w16="http://schemas.microsoft.com/office/word/2018/wordml" xmlns:w16se="http://schemas.microsoft.com/office/word/2015/wordml/symex" xmlns:wpg="http://schemas.microsoft.com/office/word/2010/wordprocessingGroup" xmlns:wpi="http://schemas.microsoft.com/office/word/2010/wordprocessingInk" xmlns:wne="http://schemas.microsoft.com/office/word/2006/wordml" xmlns:wps="http://schemas.microsoft.com/office/word/2010/wordprocessingShape" mc:Ignorable="w14 w15 w16se w16cid w16 w16cex wp14">
-  <w:p>
-    <w:pPr>
-      <w:pStyle w:val="a8"/>
-    </w:pPr>
-  </w:p>
-</w:hdr>
-</file>
-
-<file path=word/header3.xml><?xml version="1.0" encoding="utf-8"?>
-<w:hdr xmlns:wpc="http://schemas.microsoft.com/office/word/2010/wordprocessingCanvas" xmlns:cx="http://schemas.microsoft.com/office/drawing/2014/chartex" xmlns:cx1="http://schemas.microsoft.com/office/drawing/2015/9/8/chartex" xmlns:cx2="http://schemas.microsoft.com/office/drawing/2015/10/21/chartex" xmlns:cx3="http://schemas.microsoft.com/office/drawing/2016/5/9/chartex" xmlns:cx4="http://schemas.microsoft.com/office/drawing/2016/5/10/chartex" xmlns:cx5="http://schemas.microsoft.com/office/drawing/2016/5/11/chartex" xmlns:cx6="http://schemas.microsoft.com/office/drawing/2016/5/12/chartex" xmlns:cx7="http://schemas.microsoft.com/office/drawing/2016/5/13/chartex" xmlns:cx8="http://schemas.microsoft.com/office/drawing/2016/5/14/chartex" xmlns:mc="http://schemas.openxmlformats.org/markup-compatibility/2006" xmlns:aink="http://schemas.microsoft.com/office/drawing/2016/ink" xmlns:am3d="http://schemas.microsoft.com/office/drawing/2017/model3d" xmlns:o="urn:schemas-microsoft-com:office:office" xmlns:r="http://schemas.openxmlformats.org/officeDocument/2006/relationships" xmlns:m="http://schemas.openxmlformats.org/officeDocument/2006/math" xmlns:v="urn:schemas-microsoft-com:vml" xmlns:wp14="http://schemas.microsoft.com/office/word/2010/wordprocessingDrawing" xmlns:wp="http://schemas.openxmlformats.org/drawingml/2006/wordprocessingDrawing" xmlns:w10="urn:schemas-microsoft-com:office:word" xmlns:w="http://schemas.openxmlformats.org/wordprocessingml/2006/main" xmlns:w14="http://schemas.microsoft.com/office/word/2010/wordml" xmlns:w15="http://schemas.microsoft.com/office/word/2012/wordml" xmlns:w16cex="http://schemas.microsoft.com/office/word/2018/wordml/cex" xmlns:w16cid="http://schemas.microsoft.com/office/word/2016/wordml/cid" xmlns:w16="http://schemas.microsoft.com/office/word/2018/wordml" xmlns:w16se="http://schemas.microsoft.com/office/word/2015/wordml/symex" xmlns:wpg="http://schemas.microsoft.com/office/word/2010/wordprocessingGroup" xmlns:wpi="http://schemas.microsoft.com/office/word/2010/wordprocessingInk" xmlns:wne="http://schemas.microsoft.com/office/word/2006/wordml" xmlns:wps="http://schemas.microsoft.com/office/word/2010/wordprocessingShape" mc:Ignorable="w14 w15 w16se w16cid w16 w16cex wp14">
-  <w:p>
-    <w:pPr>
-      <w:pStyle w:val="a8"/>
-    </w:pPr>
-  </w:p>
-</w:hdr>
-</file>
-
-<file path=word/header4.xml><?xml version="1.0" encoding="utf-8"?>
 <w:hdr xmlns:wpc="http://schemas.microsoft.com/office/word/2010/wordprocessingCanvas" xmlns:cx="http://schemas.microsoft.com/office/drawing/2014/chartex" xmlns:cx1="http://schemas.microsoft.com/office/drawing/2015/9/8/chartex" xmlns:cx2="http://schemas.microsoft.com/office/drawing/2015/10/21/chartex" xmlns:cx3="http://schemas.microsoft.com/office/drawing/2016/5/9/chartex" xmlns:cx4="http://schemas.microsoft.com/office/drawing/2016/5/10/chartex" xmlns:cx5="http://schemas.microsoft.com/office/drawing/2016/5/11/chartex" xmlns:cx6="http://schemas.microsoft.com/office/drawing/2016/5/12/chartex" xmlns:cx7="http://schemas.microsoft.com/office/drawing/2016/5/13/chartex" xmlns:cx8="http://schemas.microsoft.com/office/drawing/2016/5/14/chartex" xmlns:mc="http://schemas.openxmlformats.org/markup-compatibility/2006" xmlns:aink="http://schemas.microsoft.com/office/drawing/2016/ink" xmlns:am3d="http://schemas.microsoft.com/office/drawing/2017/model3d" xmlns:o="urn:schemas-microsoft-com:office:office" xmlns:r="http://schemas.openxmlformats.org/officeDocument/2006/relationships" xmlns:m="http://schemas.openxmlformats.org/officeDocument/2006/math" xmlns:v="urn:schemas-microsoft-com:vml" xmlns:wp14="http://schemas.microsoft.com/office/word/2010/wordprocessingDrawing" xmlns:wp="http://schemas.openxmlformats.org/drawingml/2006/wordprocessingDrawing" xmlns:w10="urn:schemas-microsoft-com:office:word" xmlns:w="http://schemas.openxmlformats.org/wordprocessingml/2006/main" xmlns:w14="http://schemas.microsoft.com/office/word/2010/wordml" xmlns:w15="http://schemas.microsoft.com/office/word/2012/wordml" xmlns:w16cex="http://schemas.microsoft.com/office/word/2018/wordml/cex" xmlns:w16cid="http://schemas.microsoft.com/office/word/2016/wordml/cid" xmlns:w16="http://schemas.microsoft.com/office/word/2018/wordml" xmlns:w16se="http://schemas.microsoft.com/office/word/2015/wordml/symex" xmlns:wpg="http://schemas.microsoft.com/office/word/2010/wordprocessingGroup" xmlns:wpi="http://schemas.microsoft.com/office/word/2010/wordprocessingInk" xmlns:wne="http://schemas.microsoft.com/office/word/2006/wordml" xmlns:wps="http://schemas.microsoft.com/office/word/2010/wordprocessingShape" mc:Ignorable="w14 w15 w16se w16cid w16 w16cex wp14">
   <w:p>
     <w:pPr>
@@ -2972,6 +5028,37 @@
     <w:semiHidden/>
     <w:rsid w:val="00B43584"/>
   </w:style>
+  <w:style w:type="paragraph" w:customStyle="1" w:styleId="ae">
+    <w:name w:val="正文啊"/>
+    <w:basedOn w:val="a"/>
+    <w:qFormat/>
+    <w:rsid w:val="0076591C"/>
+    <w:pPr>
+      <w:ind w:firstLine="420"/>
+    </w:pPr>
+    <w:rPr>
+      <w:rFonts w:ascii="宋体" w:hAnsi="宋体"/>
+      <w:sz w:val="18"/>
+      <w:szCs w:val="18"/>
+    </w:rPr>
+  </w:style>
+  <w:style w:type="paragraph" w:customStyle="1" w:styleId="af">
+    <w:name w:val="个人小结 标题"/>
+    <w:basedOn w:val="a"/>
+    <w:qFormat/>
+    <w:rsid w:val="0076591C"/>
+    <w:pPr>
+      <w:widowControl/>
+      <w:spacing w:beforeLines="100" w:afterLines="50" w:line="300" w:lineRule="exact"/>
+      <w:jc w:val="center"/>
+      <w:outlineLvl w:val="2"/>
+    </w:pPr>
+    <w:rPr>
+      <w:rFonts w:ascii="仿宋_GB2312" w:eastAsia="仿宋_GB2312" w:hAnsi="Times New Roman"/>
+      <w:b/>
+      <w:szCs w:val="20"/>
+    </w:rPr>
+  </w:style>
 </w:styles>
 </file>
 
@@ -3275,7 +5362,7 @@
 </file>
 
 <file path=customXml/itemProps1.xml><?xml version="1.0" encoding="utf-8"?>
-<ds:datastoreItem xmlns:ds="http://schemas.openxmlformats.org/officeDocument/2006/customXml" ds:itemID="{3E683EBE-7DFD-424F-A378-8EFAB46E2080}">
+<ds:datastoreItem xmlns:ds="http://schemas.openxmlformats.org/officeDocument/2006/customXml" ds:itemID="{2D83E5DF-DF25-4659-8793-6D146AD77638}">
   <ds:schemaRefs>
     <ds:schemaRef ds:uri="http://schemas.openxmlformats.org/officeDocument/2006/bibliography"/>
   </ds:schemaRefs>

--- a/毕业纪念册.docx
+++ b/毕业纪念册.docx
@@ -486,6 +486,14 @@
           <w:b/>
           <w:sz w:val="24"/>
         </w:rPr>
+        <w:t>。</w:t>
+      </w:r>
+      <w:r>
+        <w:rPr>
+          <w:rFonts w:ascii="宋体" w:eastAsia="宋体" w:hAnsi="宋体" w:hint="eastAsia"/>
+          <w:b/>
+          <w:sz w:val="24"/>
+        </w:rPr>
         <w:t>201</w:t>
       </w:r>
       <w:r>
@@ -502,7 +510,7 @@
           <w:b/>
           <w:sz w:val="24"/>
         </w:rPr>
-        <w:t>年成为</w:t>
+        <w:t>年</w:t>
       </w:r>
       <w:r>
         <w:rPr>
@@ -510,6 +518,22 @@
           <w:b/>
           <w:sz w:val="24"/>
         </w:rPr>
+        <w:t>4月，勇担重任，</w:t>
+      </w:r>
+      <w:r>
+        <w:rPr>
+          <w:rFonts w:ascii="宋体" w:eastAsia="宋体" w:hAnsi="宋体" w:hint="eastAsia"/>
+          <w:b/>
+          <w:sz w:val="24"/>
+        </w:rPr>
+        <w:t>成为</w:t>
+      </w:r>
+      <w:r>
+        <w:rPr>
+          <w:rFonts w:ascii="宋体" w:eastAsia="宋体" w:hAnsi="宋体" w:hint="eastAsia"/>
+          <w:b/>
+          <w:sz w:val="24"/>
+        </w:rPr>
         <w:t>深</w:t>
       </w:r>
       <w:proofErr w:type="gramStart"/>
@@ -584,7 +608,23 @@
           <w:b/>
           <w:sz w:val="24"/>
         </w:rPr>
+        <w:t>你</w:t>
+      </w:r>
+      <w:r>
+        <w:rPr>
+          <w:rFonts w:ascii="宋体" w:eastAsia="宋体" w:hAnsi="宋体" w:hint="eastAsia"/>
+          <w:b/>
+          <w:sz w:val="24"/>
+        </w:rPr>
         <w:t>始终如一地效力于</w:t>
+      </w:r>
+      <w:r>
+        <w:rPr>
+          <w:rFonts w:ascii="宋体" w:eastAsia="宋体" w:hAnsi="宋体" w:hint="eastAsia"/>
+          <w:b/>
+          <w:sz w:val="24"/>
+        </w:rPr>
+        <w:t>队委会</w:t>
       </w:r>
       <w:r>
         <w:rPr>
@@ -699,40 +739,25 @@
         <w:br w:type="page"/>
       </w:r>
     </w:p>
-    <w:p/>
-    <w:p>
-      <w:pPr>
-        <w:jc w:val="center"/>
-        <w:rPr>
-          <w:b/>
-          <w:bCs/>
-        </w:rPr>
-      </w:pPr>
-      <w:r>
-        <w:rPr>
-          <w:rFonts w:hint="eastAsia"/>
-          <w:b/>
-          <w:bCs/>
-        </w:rPr>
-        <w:t>新人报道</w:t>
-      </w:r>
+    <w:p>
       <w:r>
         <w:rPr>
           <w:b/>
           <w:bCs/>
           <w:noProof/>
         </w:rPr>
+        <w:lastRenderedPageBreak/>
         <w:drawing>
-          <wp:anchor distT="0" distB="0" distL="114300" distR="114300" simplePos="0" relativeHeight="251660288" behindDoc="0" locked="0" layoutInCell="1" allowOverlap="1" wp14:anchorId="31DCA5CC" wp14:editId="6DE76EFD">
+          <wp:anchor distT="0" distB="0" distL="114300" distR="114300" simplePos="0" relativeHeight="251660288" behindDoc="0" locked="0" layoutInCell="1" allowOverlap="1" wp14:anchorId="31DCA5CC" wp14:editId="3D2D6FE6">
             <wp:simplePos x="0" y="0"/>
-            <wp:positionH relativeFrom="column">
-              <wp:posOffset>5316</wp:posOffset>
+            <wp:positionH relativeFrom="margin">
+              <wp:align>center</wp:align>
             </wp:positionH>
             <wp:positionV relativeFrom="paragraph">
-              <wp:posOffset>99592</wp:posOffset>
+              <wp:posOffset>353419</wp:posOffset>
             </wp:positionV>
-            <wp:extent cx="5274310" cy="3566795"/>
-            <wp:effectExtent l="0" t="0" r="2540" b="0"/>
+            <wp:extent cx="4780280" cy="1742440"/>
+            <wp:effectExtent l="0" t="0" r="1270" b="0"/>
             <wp:wrapTopAndBottom/>
             <wp:docPr id="1" name="图片 1"/>
             <wp:cNvGraphicFramePr>
@@ -745,7 +770,7 @@
                     <pic:cNvPr id="1" name=""/>
                     <pic:cNvPicPr/>
                   </pic:nvPicPr>
-                  <pic:blipFill>
+                  <pic:blipFill rotWithShape="1">
                     <a:blip r:embed="rId10">
                       <a:extLst>
                         <a:ext uri="{28A0092B-C50C-407E-A947-70E740481C1C}">
@@ -753,24 +778,63 @@
                         </a:ext>
                       </a:extLst>
                     </a:blip>
-                    <a:stretch>
-                      <a:fillRect/>
-                    </a:stretch>
+                    <a:srcRect r="47658" b="71777"/>
+                    <a:stretch/>
                   </pic:blipFill>
-                  <pic:spPr>
+                  <pic:spPr bwMode="auto">
                     <a:xfrm>
                       <a:off x="0" y="0"/>
-                      <a:ext cx="5274310" cy="3566795"/>
+                      <a:ext cx="4780280" cy="1742440"/>
                     </a:xfrm>
                     <a:prstGeom prst="rect">
                       <a:avLst/>
                     </a:prstGeom>
+                    <a:ln>
+                      <a:noFill/>
+                    </a:ln>
+                    <a:extLst>
+                      <a:ext uri="{53640926-AAD7-44D8-BBD7-CCE9431645EC}">
+                        <a14:shadowObscured xmlns:a14="http://schemas.microsoft.com/office/drawing/2010/main"/>
+                      </a:ext>
+                    </a:extLst>
                   </pic:spPr>
                 </pic:pic>
               </a:graphicData>
             </a:graphic>
+            <wp14:sizeRelH relativeFrom="margin">
+              <wp14:pctWidth>0</wp14:pctWidth>
+            </wp14:sizeRelH>
+            <wp14:sizeRelV relativeFrom="margin">
+              <wp14:pctHeight>0</wp14:pctHeight>
+            </wp14:sizeRelV>
           </wp:anchor>
         </w:drawing>
+      </w:r>
+    </w:p>
+    <w:p>
+      <w:pPr>
+        <w:jc w:val="center"/>
+        <w:rPr>
+          <w:b/>
+          <w:bCs/>
+        </w:rPr>
+      </w:pPr>
+    </w:p>
+    <w:p>
+      <w:pPr>
+        <w:jc w:val="center"/>
+        <w:rPr>
+          <w:b/>
+          <w:bCs/>
+        </w:rPr>
+      </w:pPr>
+      <w:r>
+        <w:rPr>
+          <w:rFonts w:hint="eastAsia"/>
+          <w:b/>
+          <w:bCs/>
+        </w:rPr>
+        <w:t>新人报道</w:t>
       </w:r>
     </w:p>
     <w:p/>
@@ -829,20 +893,28 @@
     <w:p>
       <w:pPr>
         <w:widowControl/>
-        <w:jc w:val="center"/>
-        <w:rPr>
-          <w:b/>
-          <w:bCs/>
-        </w:rPr>
-      </w:pPr>
-      <w:r>
-        <w:rPr>
-          <w:rFonts w:hint="eastAsia"/>
-          <w:b/>
-          <w:bCs/>
+        <w:jc w:val="left"/>
+        <w:rPr>
+          <w:sz w:val="44"/>
+          <w:szCs w:val="44"/>
+        </w:rPr>
+      </w:pPr>
+      <w:r>
+        <w:rPr>
+          <w:rFonts w:hint="eastAsia"/>
+          <w:sz w:val="44"/>
+          <w:szCs w:val="44"/>
         </w:rPr>
         <w:lastRenderedPageBreak/>
         <w:t>留言板</w:t>
+      </w:r>
+      <w:r>
+        <w:rPr>
+          <w:rFonts w:hint="eastAsia"/>
+          <w:sz w:val="44"/>
+          <w:szCs w:val="44"/>
+        </w:rPr>
+        <w:t>：</w:t>
       </w:r>
     </w:p>
     <w:p>
@@ -1501,9 +1573,11 @@
     <w:p>
       <w:pPr>
         <w:widowControl/>
-        <w:rPr>
-          <w:b/>
-          <w:bCs/>
+        <w:jc w:val="left"/>
+        <w:rPr>
+          <w:rFonts w:ascii="宋体" w:eastAsia="宋体" w:hAnsi="宋体" w:cs="宋体"/>
+          <w:kern w:val="0"/>
+          <w:sz w:val="24"/>
         </w:rPr>
       </w:pPr>
     </w:p>
@@ -1511,6 +1585,404 @@
       <w:pPr>
         <w:widowControl/>
         <w:jc w:val="left"/>
+        <w:rPr>
+          <w:rFonts w:ascii="宋体" w:eastAsia="宋体" w:hAnsi="宋体" w:cs="宋体"/>
+          <w:kern w:val="0"/>
+          <w:sz w:val="24"/>
+        </w:rPr>
+      </w:pPr>
+      <w:r>
+        <w:rPr>
+          <w:rFonts w:ascii="宋体" w:eastAsia="宋体" w:hAnsi="宋体" w:cs="宋体" w:hint="eastAsia"/>
+          <w:kern w:val="0"/>
+          <w:sz w:val="24"/>
+        </w:rPr>
+        <w:t>书姐</w:t>
+      </w:r>
+    </w:p>
+    <w:p>
+      <w:pPr>
+        <w:widowControl/>
+        <w:jc w:val="left"/>
+        <w:rPr>
+          <w:rFonts w:ascii="宋体" w:eastAsia="宋体" w:hAnsi="宋体" w:cs="宋体"/>
+          <w:kern w:val="0"/>
+          <w:sz w:val="24"/>
+          <w:szCs w:val="24"/>
+        </w:rPr>
+      </w:pPr>
+      <w:r>
+        <w:rPr>
+          <w:rFonts w:ascii="宋体" w:eastAsia="宋体" w:hAnsi="宋体" w:cs="宋体"/>
+          <w:kern w:val="0"/>
+          <w:sz w:val="24"/>
+          <w:szCs w:val="24"/>
+        </w:rPr>
+        <w:lastRenderedPageBreak/>
+        <w:t>记不清第一次和</w:t>
+      </w:r>
+      <w:proofErr w:type="gramStart"/>
+      <w:r>
+        <w:rPr>
+          <w:rFonts w:ascii="宋体" w:eastAsia="宋体" w:hAnsi="宋体" w:cs="宋体"/>
+          <w:kern w:val="0"/>
+          <w:sz w:val="24"/>
+          <w:szCs w:val="24"/>
+        </w:rPr>
+        <w:t>泊哥</w:t>
+      </w:r>
+      <w:proofErr w:type="gramEnd"/>
+      <w:r>
+        <w:rPr>
+          <w:rFonts w:ascii="宋体" w:eastAsia="宋体" w:hAnsi="宋体" w:cs="宋体"/>
+          <w:kern w:val="0"/>
+          <w:sz w:val="24"/>
+          <w:szCs w:val="24"/>
+        </w:rPr>
+        <w:t>见面的情形了，好像就是暑假过后的某一天，走廊边上突然坐了一个瘦瘦的学弟。后来，和</w:t>
+      </w:r>
+      <w:proofErr w:type="gramStart"/>
+      <w:r>
+        <w:rPr>
+          <w:rFonts w:ascii="宋体" w:eastAsia="宋体" w:hAnsi="宋体" w:cs="宋体"/>
+          <w:kern w:val="0"/>
+          <w:sz w:val="24"/>
+          <w:szCs w:val="24"/>
+        </w:rPr>
+        <w:t>泊哥</w:t>
+      </w:r>
+      <w:proofErr w:type="gramEnd"/>
+      <w:r>
+        <w:rPr>
+          <w:rFonts w:ascii="宋体" w:eastAsia="宋体" w:hAnsi="宋体" w:cs="宋体"/>
+          <w:kern w:val="0"/>
+          <w:sz w:val="24"/>
+          <w:szCs w:val="24"/>
+        </w:rPr>
+        <w:t>分到</w:t>
+      </w:r>
+      <w:proofErr w:type="gramStart"/>
+      <w:r>
+        <w:rPr>
+          <w:rFonts w:ascii="宋体" w:eastAsia="宋体" w:hAnsi="宋体" w:cs="宋体"/>
+          <w:kern w:val="0"/>
+          <w:sz w:val="24"/>
+          <w:szCs w:val="24"/>
+        </w:rPr>
+        <w:t>一</w:t>
+      </w:r>
+      <w:proofErr w:type="gramEnd"/>
+      <w:r>
+        <w:rPr>
+          <w:rFonts w:ascii="宋体" w:eastAsia="宋体" w:hAnsi="宋体" w:cs="宋体"/>
+          <w:kern w:val="0"/>
+          <w:sz w:val="24"/>
+          <w:szCs w:val="24"/>
+        </w:rPr>
+        <w:t>个子项目组，这才算是真正打起交道来吧！</w:t>
+      </w:r>
+      <w:r>
+        <w:rPr>
+          <w:rFonts w:ascii="宋体" w:eastAsia="宋体" w:hAnsi="宋体" w:cs="宋体"/>
+          <w:kern w:val="0"/>
+          <w:sz w:val="24"/>
+          <w:szCs w:val="24"/>
+        </w:rPr>
+        <w:br/>
+      </w:r>
+      <w:r>
+        <w:rPr>
+          <w:rFonts w:ascii="宋体" w:eastAsia="宋体" w:hAnsi="宋体" w:cs="宋体"/>
+          <w:kern w:val="0"/>
+          <w:sz w:val="24"/>
+          <w:szCs w:val="24"/>
+        </w:rPr>
+        <w:br/>
+        <w:t>印象最深的是16级种子班和15级</w:t>
+      </w:r>
+      <w:proofErr w:type="gramStart"/>
+      <w:r>
+        <w:rPr>
+          <w:rFonts w:ascii="宋体" w:eastAsia="宋体" w:hAnsi="宋体" w:cs="宋体"/>
+          <w:kern w:val="0"/>
+          <w:sz w:val="24"/>
+          <w:szCs w:val="24"/>
+        </w:rPr>
+        <w:t>种子班轰趴</w:t>
+      </w:r>
+      <w:proofErr w:type="gramEnd"/>
+      <w:r>
+        <w:rPr>
+          <w:rFonts w:ascii="宋体" w:eastAsia="宋体" w:hAnsi="宋体" w:cs="宋体"/>
+          <w:kern w:val="0"/>
+          <w:sz w:val="24"/>
+          <w:szCs w:val="24"/>
+        </w:rPr>
+        <w:t>的那天上午，好多人都已经</w:t>
+      </w:r>
+      <w:proofErr w:type="gramStart"/>
+      <w:r>
+        <w:rPr>
+          <w:rFonts w:ascii="宋体" w:eastAsia="宋体" w:hAnsi="宋体" w:cs="宋体"/>
+          <w:kern w:val="0"/>
+          <w:sz w:val="24"/>
+          <w:szCs w:val="24"/>
+        </w:rPr>
+        <w:t>去做轰趴</w:t>
+      </w:r>
+      <w:proofErr w:type="gramEnd"/>
+      <w:r>
+        <w:rPr>
+          <w:rFonts w:ascii="宋体" w:eastAsia="宋体" w:hAnsi="宋体" w:cs="宋体"/>
+          <w:kern w:val="0"/>
+          <w:sz w:val="24"/>
+          <w:szCs w:val="24"/>
+        </w:rPr>
+        <w:t>准备，还剩我们项目组的几个人，面对着玄学bug发愁。排查到最后的时候，大家都</w:t>
+      </w:r>
+      <w:proofErr w:type="gramStart"/>
+      <w:r>
+        <w:rPr>
+          <w:rFonts w:ascii="宋体" w:eastAsia="宋体" w:hAnsi="宋体" w:cs="宋体"/>
+          <w:kern w:val="0"/>
+          <w:sz w:val="24"/>
+          <w:szCs w:val="24"/>
+        </w:rPr>
+        <w:t>围在泊哥身边</w:t>
+      </w:r>
+      <w:proofErr w:type="gramEnd"/>
+      <w:r>
+        <w:rPr>
+          <w:rFonts w:ascii="宋体" w:eastAsia="宋体" w:hAnsi="宋体" w:cs="宋体"/>
+          <w:kern w:val="0"/>
+          <w:sz w:val="24"/>
+          <w:szCs w:val="24"/>
+        </w:rPr>
+        <w:t>，“这次一定要通啊”都这么</w:t>
+      </w:r>
+      <w:proofErr w:type="gramStart"/>
+      <w:r>
+        <w:rPr>
+          <w:rFonts w:ascii="宋体" w:eastAsia="宋体" w:hAnsi="宋体" w:cs="宋体"/>
+          <w:kern w:val="0"/>
+          <w:sz w:val="24"/>
+          <w:szCs w:val="24"/>
+        </w:rPr>
+        <w:t>默念着</w:t>
+      </w:r>
+      <w:proofErr w:type="gramEnd"/>
+      <w:r>
+        <w:rPr>
+          <w:rFonts w:ascii="宋体" w:eastAsia="宋体" w:hAnsi="宋体" w:cs="宋体"/>
+          <w:kern w:val="0"/>
+          <w:sz w:val="24"/>
+          <w:szCs w:val="24"/>
+        </w:rPr>
+        <w:t>。</w:t>
+      </w:r>
+      <w:proofErr w:type="gramStart"/>
+      <w:r>
+        <w:rPr>
+          <w:rFonts w:ascii="宋体" w:eastAsia="宋体" w:hAnsi="宋体" w:cs="宋体"/>
+          <w:kern w:val="0"/>
+          <w:sz w:val="24"/>
+          <w:szCs w:val="24"/>
+        </w:rPr>
+        <w:t>泊哥输入</w:t>
+      </w:r>
+      <w:proofErr w:type="gramEnd"/>
+      <w:r>
+        <w:rPr>
+          <w:rFonts w:ascii="宋体" w:eastAsia="宋体" w:hAnsi="宋体" w:cs="宋体"/>
+          <w:kern w:val="0"/>
+          <w:sz w:val="24"/>
+          <w:szCs w:val="24"/>
+        </w:rPr>
+        <w:t>指令，按下回车键，程序真的跑通了。现在回想起来，还是想说一句</w:t>
+      </w:r>
+      <w:proofErr w:type="gramStart"/>
+      <w:r>
+        <w:rPr>
+          <w:rFonts w:ascii="宋体" w:eastAsia="宋体" w:hAnsi="宋体" w:cs="宋体"/>
+          <w:kern w:val="0"/>
+          <w:sz w:val="24"/>
+          <w:szCs w:val="24"/>
+        </w:rPr>
+        <w:t>泊哥牛逼</w:t>
+      </w:r>
+      <w:proofErr w:type="gramEnd"/>
+      <w:r>
+        <w:rPr>
+          <w:rFonts w:ascii="宋体" w:eastAsia="宋体" w:hAnsi="宋体" w:cs="宋体"/>
+          <w:kern w:val="0"/>
+          <w:sz w:val="24"/>
+          <w:szCs w:val="24"/>
+        </w:rPr>
+        <w:t>。</w:t>
+      </w:r>
+      <w:r>
+        <w:rPr>
+          <w:rFonts w:ascii="宋体" w:eastAsia="宋体" w:hAnsi="宋体" w:cs="宋体"/>
+          <w:kern w:val="0"/>
+          <w:sz w:val="24"/>
+          <w:szCs w:val="24"/>
+        </w:rPr>
+        <w:br/>
+      </w:r>
+      <w:r>
+        <w:rPr>
+          <w:rFonts w:ascii="宋体" w:eastAsia="宋体" w:hAnsi="宋体" w:cs="宋体"/>
+          <w:kern w:val="0"/>
+          <w:sz w:val="24"/>
+          <w:szCs w:val="24"/>
+        </w:rPr>
+        <w:br/>
+        <w:t>在找工作的时候，同样也受到了</w:t>
+      </w:r>
+      <w:proofErr w:type="gramStart"/>
+      <w:r>
+        <w:rPr>
+          <w:rFonts w:ascii="宋体" w:eastAsia="宋体" w:hAnsi="宋体" w:cs="宋体"/>
+          <w:kern w:val="0"/>
+          <w:sz w:val="24"/>
+          <w:szCs w:val="24"/>
+        </w:rPr>
+        <w:t>泊哥很多</w:t>
+      </w:r>
+      <w:proofErr w:type="gramEnd"/>
+      <w:r>
+        <w:rPr>
+          <w:rFonts w:ascii="宋体" w:eastAsia="宋体" w:hAnsi="宋体" w:cs="宋体"/>
+          <w:kern w:val="0"/>
+          <w:sz w:val="24"/>
+          <w:szCs w:val="24"/>
+        </w:rPr>
+        <w:t>帮助。不得不说，</w:t>
+      </w:r>
+      <w:proofErr w:type="gramStart"/>
+      <w:r>
+        <w:rPr>
+          <w:rFonts w:ascii="宋体" w:eastAsia="宋体" w:hAnsi="宋体" w:cs="宋体"/>
+          <w:kern w:val="0"/>
+          <w:sz w:val="24"/>
+          <w:szCs w:val="24"/>
+        </w:rPr>
+        <w:t>泊哥真的</w:t>
+      </w:r>
+      <w:proofErr w:type="gramEnd"/>
+      <w:r>
+        <w:rPr>
+          <w:rFonts w:ascii="宋体" w:eastAsia="宋体" w:hAnsi="宋体" w:cs="宋体"/>
+          <w:kern w:val="0"/>
+          <w:sz w:val="24"/>
+          <w:szCs w:val="24"/>
+        </w:rPr>
+        <w:t>很爱做文档记录，这简直是优秀程序员的必备特质。就连前段时间租房子，都把信息爬虫下来再整理成文档。每次都令我叹为观止，自愧不如。</w:t>
+      </w:r>
+      <w:r>
+        <w:rPr>
+          <w:rFonts w:ascii="宋体" w:eastAsia="宋体" w:hAnsi="宋体" w:cs="宋体"/>
+          <w:kern w:val="0"/>
+          <w:sz w:val="24"/>
+          <w:szCs w:val="24"/>
+        </w:rPr>
+        <w:br/>
+      </w:r>
+      <w:r>
+        <w:rPr>
+          <w:rFonts w:ascii="宋体" w:eastAsia="宋体" w:hAnsi="宋体" w:cs="宋体"/>
+          <w:kern w:val="0"/>
+          <w:sz w:val="24"/>
+          <w:szCs w:val="24"/>
+        </w:rPr>
+        <w:br/>
+        <w:t>当然，共事的这段时间也没少吃</w:t>
+      </w:r>
+      <w:proofErr w:type="gramStart"/>
+      <w:r>
+        <w:rPr>
+          <w:rFonts w:ascii="宋体" w:eastAsia="宋体" w:hAnsi="宋体" w:cs="宋体"/>
+          <w:kern w:val="0"/>
+          <w:sz w:val="24"/>
+          <w:szCs w:val="24"/>
+        </w:rPr>
+        <w:t>泊哥喂</w:t>
+      </w:r>
+      <w:proofErr w:type="gramEnd"/>
+      <w:r>
+        <w:rPr>
+          <w:rFonts w:ascii="宋体" w:eastAsia="宋体" w:hAnsi="宋体" w:cs="宋体"/>
+          <w:kern w:val="0"/>
+          <w:sz w:val="24"/>
+          <w:szCs w:val="24"/>
+        </w:rPr>
+        <w:t>的狗粮。既然大家毕业都在武汉，矫情的话不多说，反正有的是机会聚。</w:t>
+      </w:r>
+      <w:proofErr w:type="gramStart"/>
+      <w:r>
+        <w:rPr>
+          <w:rFonts w:ascii="宋体" w:eastAsia="宋体" w:hAnsi="宋体" w:cs="宋体"/>
+          <w:kern w:val="0"/>
+          <w:sz w:val="24"/>
+          <w:szCs w:val="24"/>
+        </w:rPr>
+        <w:t>祝泊哥毕业</w:t>
+      </w:r>
+      <w:proofErr w:type="gramEnd"/>
+      <w:r>
+        <w:rPr>
+          <w:rFonts w:ascii="宋体" w:eastAsia="宋体" w:hAnsi="宋体" w:cs="宋体"/>
+          <w:kern w:val="0"/>
+          <w:sz w:val="24"/>
+          <w:szCs w:val="24"/>
+        </w:rPr>
+        <w:t>快乐，同时也要保重身体！</w:t>
+      </w:r>
+      <w:proofErr w:type="gramStart"/>
+      <w:r>
+        <w:rPr>
+          <w:rFonts w:ascii="宋体" w:eastAsia="宋体" w:hAnsi="宋体" w:cs="宋体"/>
+          <w:kern w:val="0"/>
+          <w:sz w:val="24"/>
+          <w:szCs w:val="24"/>
+        </w:rPr>
+        <w:t>爆肝</w:t>
+      </w:r>
+      <w:proofErr w:type="gramEnd"/>
+      <w:r>
+        <w:rPr>
+          <w:rFonts w:ascii="宋体" w:eastAsia="宋体" w:hAnsi="宋体" w:cs="宋体"/>
+          <w:kern w:val="0"/>
+          <w:sz w:val="24"/>
+          <w:szCs w:val="24"/>
+        </w:rPr>
+        <w:t xml:space="preserve">coding不可取呀！ </w:t>
+      </w:r>
+    </w:p>
+    <w:p>
+      <w:pPr>
+        <w:widowControl/>
+        <w:jc w:val="left"/>
+        <w:rPr>
+          <w:rFonts w:ascii="宋体" w:eastAsia="宋体" w:hAnsi="宋体" w:cs="宋体" w:hint="eastAsia"/>
+          <w:kern w:val="0"/>
+          <w:sz w:val="24"/>
+        </w:rPr>
+      </w:pPr>
+    </w:p>
+    <w:p>
+      <w:pPr>
+        <w:widowControl/>
+        <w:rPr>
+          <w:b/>
+          <w:bCs/>
+        </w:rPr>
+      </w:pPr>
+    </w:p>
+    <w:p>
+      <w:pPr>
+        <w:widowControl/>
+        <w:jc w:val="left"/>
       </w:pPr>
       <w:r>
         <w:br w:type="page"/>
@@ -1518,14 +1990,31 @@
     </w:p>
     <w:p>
       <w:pPr>
-        <w:jc w:val="center"/>
-      </w:pPr>
-      <w:r>
-        <w:rPr>
-          <w:rFonts w:hint="eastAsia"/>
+        <w:rPr>
+          <w:sz w:val="44"/>
+          <w:szCs w:val="44"/>
+        </w:rPr>
+      </w:pPr>
+      <w:bookmarkStart w:id="0" w:name="OLE_LINK13"/>
+      <w:bookmarkStart w:id="1" w:name="OLE_LINK14"/>
+      <w:bookmarkStart w:id="2" w:name="OLE_LINK15"/>
+      <w:bookmarkStart w:id="3" w:name="_Toc519496466"/>
+      <w:r>
+        <w:rPr>
+          <w:rFonts w:hint="eastAsia"/>
+          <w:sz w:val="44"/>
+          <w:szCs w:val="44"/>
         </w:rPr>
         <w:lastRenderedPageBreak/>
-        <w:t>文章部分</w:t>
+        <w:t>精彩文萃</w:t>
+      </w:r>
+      <w:r>
+        <w:rPr>
+          <w:rFonts w:hint="eastAsia"/>
+          <w:sz w:val="44"/>
+          <w:szCs w:val="44"/>
+        </w:rPr>
+        <w:t>：</w:t>
       </w:r>
     </w:p>
     <w:p>
@@ -1545,10 +2034,6 @@
           <w:szCs w:val="32"/>
         </w:rPr>
       </w:pPr>
-      <w:bookmarkStart w:id="0" w:name="OLE_LINK13"/>
-      <w:bookmarkStart w:id="1" w:name="OLE_LINK14"/>
-      <w:bookmarkStart w:id="2" w:name="OLE_LINK15"/>
-      <w:bookmarkStart w:id="3" w:name="_Toc519496466"/>
       <w:r>
         <w:rPr>
           <w:rFonts w:ascii="STHeiti" w:eastAsia="STHeiti" w:hAnsi="STHeiti" w:cs="Times New Roman" w:hint="eastAsia"/>
@@ -1767,14 +2252,14 @@
         <w:rPr>
           <w:rFonts w:ascii="华文细黑" w:eastAsia="华文细黑" w:hAnsi="华文细黑" w:cs="方正姚体" w:hint="eastAsia"/>
         </w:rPr>
-        <w:t>7月2日上午，Dian团队2018暑期实习生动员大会在启明学院305顺利举行。在实习生动员大会上，Dian团队技术部部长王杰首先为大家说明了首届实习生招收情况：大部分同学是信息大类专业大一大二学生，其中来自电信学院的学员居多，另外还有来自机械学院和管理学院的同学。王杰提到，从报名时的统计数据可以看到，几乎所有同学参加团队实</w:t>
+        <w:t>7月2日上午，Dian团队2018暑期实习生动员大会在启明学院305顺利举行。在实习生动员大会上，Dian团队技术部部长王杰首先为大家说明了首届实习生招收情况：大部分同学是信息大类专业大一大二学生，其中来自电信学院的学员居多，另外还有来自机械学</w:t>
       </w:r>
       <w:r>
         <w:rPr>
           <w:rFonts w:ascii="华文细黑" w:eastAsia="华文细黑" w:hAnsi="华文细黑" w:cs="方正姚体" w:hint="eastAsia"/>
         </w:rPr>
         <w:lastRenderedPageBreak/>
-        <w:t>习是希望更多地接触Dian团队、提高编程和工程实践能力、零距离接触AI。随后，Dian团队创始人刘玉老师为大家带来了一场激情澎湃的演讲。刘老师讲述了团队招收实习生和安排实习任务的前因后果，祝愿大家在暑假能有所收获。刘玉老师真诚简练的演讲打动了在场的实习队员，会场响起了热烈的掌声。</w:t>
+        <w:t>院和管理学院的同学。王杰提到，从报名时的统计数据可以看到，几乎所有同学参加团队实习是希望更多地接触Dian团队、提高编程和工程实践能力、零距离接触AI。随后，Dian团队创始人刘玉老师为大家带来了一场激情澎湃的演讲。刘老师讲述了团队招收实习生和安排实习任务的前因后果，祝愿大家在暑假能有所收获。刘玉老师真诚简练的演讲打动了在场的实习队员，会场响起了热烈的掌声。</w:t>
       </w:r>
     </w:p>
     <w:p>
@@ -1921,6 +2406,7 @@
         <w:jc w:val="left"/>
       </w:pPr>
       <w:r>
+        <w:lastRenderedPageBreak/>
         <w:br w:type="page"/>
       </w:r>
     </w:p>
@@ -5362,7 +5848,7 @@
 </file>
 
 <file path=customXml/itemProps1.xml><?xml version="1.0" encoding="utf-8"?>
-<ds:datastoreItem xmlns:ds="http://schemas.openxmlformats.org/officeDocument/2006/customXml" ds:itemID="{2D83E5DF-DF25-4659-8793-6D146AD77638}">
+<ds:datastoreItem xmlns:ds="http://schemas.openxmlformats.org/officeDocument/2006/customXml" ds:itemID="{195C9C4C-B330-43C0-8E28-2C4AEF4746D8}">
   <ds:schemaRefs>
     <ds:schemaRef ds:uri="http://schemas.openxmlformats.org/officeDocument/2006/bibliography"/>
   </ds:schemaRefs>
